--- a/Report/Report.docx
+++ b/Report/Report.docx
@@ -897,14 +897,7 @@
           <w:sz w:val="24"/>
           <w:szCs w:val="24"/>
         </w:rPr>
-        <w:t xml:space="preserve">Table </w:t>
-      </w:r>
-      <w:r>
-        <w:rPr>
-          <w:sz w:val="24"/>
-          <w:szCs w:val="24"/>
-        </w:rPr>
-        <w:t>2</w:t>
+        <w:t>Table 2</w:t>
       </w:r>
       <w:r>
         <w:rPr>
@@ -918,21 +911,7 @@
           <w:sz w:val="24"/>
           <w:szCs w:val="24"/>
         </w:rPr>
-        <w:t xml:space="preserve"> 24 Eigenvalues with </w:t>
-      </w:r>
-      <w:r>
-        <w:rPr>
-          <w:sz w:val="24"/>
-          <w:szCs w:val="24"/>
-        </w:rPr>
-        <w:t>5</w:t>
-      </w:r>
-      <w:r>
-        <w:rPr>
-          <w:sz w:val="24"/>
-          <w:szCs w:val="24"/>
-        </w:rPr>
-        <w:t xml:space="preserve"> Gauss point</w:t>
+        <w:t xml:space="preserve"> 24 Eigenvalues with 5 Gauss point</w:t>
       </w:r>
       <w:r>
         <w:rPr>
@@ -1069,28 +1048,7 @@
                 <w:rFonts w:ascii="Calibri" w:hAnsi="Calibri" w:cs="Calibri"/>
                 <w:color w:val="000000"/>
               </w:rPr>
-              <w:t>7.27E-05</w:t>
-            </w:r>
-            <w:r>
-              <w:rPr>
-                <w:rFonts w:ascii="Calibri" w:hAnsi="Calibri" w:cs="Calibri"/>
-                <w:color w:val="000000"/>
-              </w:rPr>
-              <w:t xml:space="preserve"> </w:t>
-            </w:r>
-            <w:r>
-              <w:rPr>
-                <w:rFonts w:ascii="Calibri" w:hAnsi="Calibri" w:cs="Calibri"/>
-                <w:color w:val="000000"/>
-              </w:rPr>
-              <w:t>-3.44E-05</w:t>
-            </w:r>
-            <w:r>
-              <w:rPr>
-                <w:rFonts w:ascii="Calibri" w:hAnsi="Calibri" w:cs="Calibri"/>
-                <w:color w:val="000000"/>
-              </w:rPr>
-              <w:t>i</w:t>
+              <w:t>7.27E-05 -3.44E-05i</w:t>
             </w:r>
           </w:p>
         </w:tc>
@@ -1179,28 +1137,7 @@
                 <w:rFonts w:ascii="Calibri" w:hAnsi="Calibri" w:cs="Calibri"/>
                 <w:color w:val="000000"/>
               </w:rPr>
-              <w:t>7.27E-05</w:t>
-            </w:r>
-            <w:r>
-              <w:rPr>
-                <w:rFonts w:ascii="Calibri" w:hAnsi="Calibri" w:cs="Calibri"/>
-                <w:color w:val="000000"/>
-              </w:rPr>
-              <w:t xml:space="preserve"> +</w:t>
-            </w:r>
-            <w:r>
-              <w:rPr>
-                <w:rFonts w:ascii="Calibri" w:hAnsi="Calibri" w:cs="Calibri"/>
-                <w:color w:val="000000"/>
-              </w:rPr>
-              <w:t>3.44E-05</w:t>
-            </w:r>
-            <w:r>
-              <w:rPr>
-                <w:rFonts w:ascii="Calibri" w:hAnsi="Calibri" w:cs="Calibri"/>
-                <w:color w:val="000000"/>
-              </w:rPr>
-              <w:t>i</w:t>
+              <w:t>7.27E-05 +3.44E-05i</w:t>
             </w:r>
           </w:p>
         </w:tc>
@@ -1289,28 +1226,7 @@
                 <w:rFonts w:ascii="Calibri" w:hAnsi="Calibri" w:cs="Calibri"/>
                 <w:color w:val="000000"/>
               </w:rPr>
-              <w:t>-7.66E-05</w:t>
-            </w:r>
-            <w:r>
-              <w:rPr>
-                <w:rFonts w:ascii="Calibri" w:hAnsi="Calibri" w:cs="Calibri"/>
-                <w:color w:val="000000"/>
-              </w:rPr>
-              <w:t xml:space="preserve"> </w:t>
-            </w:r>
-            <w:r>
-              <w:rPr>
-                <w:rFonts w:ascii="Calibri" w:hAnsi="Calibri" w:cs="Calibri"/>
-                <w:color w:val="000000"/>
-              </w:rPr>
-              <w:t>-2.64E-05</w:t>
-            </w:r>
-            <w:r>
-              <w:rPr>
-                <w:rFonts w:ascii="Calibri" w:hAnsi="Calibri" w:cs="Calibri"/>
-                <w:color w:val="000000"/>
-              </w:rPr>
-              <w:t>i</w:t>
+              <w:t>-7.66E-05 -2.64E-05i</w:t>
             </w:r>
           </w:p>
         </w:tc>
@@ -1399,28 +1315,7 @@
                 <w:rFonts w:ascii="Calibri" w:hAnsi="Calibri" w:cs="Calibri"/>
                 <w:color w:val="000000"/>
               </w:rPr>
-              <w:t>-7.66E-05</w:t>
-            </w:r>
-            <w:r>
-              <w:rPr>
-                <w:rFonts w:ascii="Calibri" w:hAnsi="Calibri" w:cs="Calibri"/>
-                <w:color w:val="000000"/>
-              </w:rPr>
-              <w:t xml:space="preserve"> +</w:t>
-            </w:r>
-            <w:r>
-              <w:rPr>
-                <w:rFonts w:ascii="Calibri" w:hAnsi="Calibri" w:cs="Calibri"/>
-                <w:color w:val="000000"/>
-              </w:rPr>
-              <w:t>2.64E-05</w:t>
-            </w:r>
-            <w:r>
-              <w:rPr>
-                <w:rFonts w:ascii="Calibri" w:hAnsi="Calibri" w:cs="Calibri"/>
-                <w:color w:val="000000"/>
-              </w:rPr>
-              <w:t>i</w:t>
+              <w:t>-7.66E-05 +2.64E-05i</w:t>
             </w:r>
           </w:p>
         </w:tc>
@@ -1735,7 +1630,63 @@
           <w:sz w:val="24"/>
           <w:szCs w:val="24"/>
         </w:rPr>
-        <w:t>tion, respectively.</w:t>
+        <w:t>tion</w:t>
+      </w:r>
+      <w:r>
+        <w:rPr>
+          <w:sz w:val="24"/>
+          <w:szCs w:val="24"/>
+        </w:rPr>
+        <w:t xml:space="preserve"> using WFEM</w:t>
+      </w:r>
+      <w:r>
+        <w:rPr>
+          <w:sz w:val="24"/>
+          <w:szCs w:val="24"/>
+        </w:rPr>
+        <w:t>, respectively.</w:t>
+      </w:r>
+      <w:r>
+        <w:rPr>
+          <w:sz w:val="24"/>
+          <w:szCs w:val="24"/>
+        </w:rPr>
+        <w:t xml:space="preserve"> </w:t>
+      </w:r>
+      <w:r>
+        <w:rPr>
+          <w:sz w:val="24"/>
+          <w:szCs w:val="24"/>
+        </w:rPr>
+        <w:t xml:space="preserve">The same case for </w:t>
+      </w:r>
+      <w:r>
+        <w:rPr>
+          <w:sz w:val="24"/>
+          <w:szCs w:val="24"/>
+        </w:rPr>
+        <w:t xml:space="preserve">loading at </w:t>
+      </w:r>
+      <w:r>
+        <w:rPr>
+          <w:sz w:val="24"/>
+          <w:szCs w:val="24"/>
+        </w:rPr>
+        <w:t>x direction has been appl</w:t>
+      </w:r>
+      <w:r>
+        <w:rPr>
+          <w:sz w:val="24"/>
+          <w:szCs w:val="24"/>
+        </w:rPr>
+        <w:t>ied using ANSYS for comparison. The deformed shape is shown in Fig. 3. The comparison of WFEM and ANSYS for x deflection is listed in Table 1. There is a 0.003% difference</w:t>
+      </w:r>
+      <w:r>
+        <w:rPr>
+          <w:sz w:val="24"/>
+          <w:szCs w:val="24"/>
+        </w:rPr>
+        <w:t xml:space="preserve"> for the results getting from WFEM and ANSYS. </w:t>
       </w:r>
     </w:p>
     <w:p>
@@ -1751,6 +1702,7 @@
           <w:noProof/>
           <w:sz w:val="24"/>
           <w:szCs w:val="24"/>
+          <w:lang w:eastAsia="en-US"/>
         </w:rPr>
         <w:drawing>
           <wp:inline distT="0" distB="0" distL="0" distR="0">
@@ -1818,6 +1770,13 @@
         </w:rPr>
         <w:t>Fig. 1. Uniform displacement field at x direction</w:t>
       </w:r>
+      <w:r>
+        <w:rPr>
+          <w:sz w:val="24"/>
+          <w:szCs w:val="24"/>
+        </w:rPr>
+        <w:t xml:space="preserve"> (WFEM)</w:t>
+      </w:r>
     </w:p>
     <w:p>
       <w:pPr>
@@ -1842,6 +1801,7 @@
           <w:noProof/>
           <w:sz w:val="24"/>
           <w:szCs w:val="24"/>
+          <w:lang w:eastAsia="en-US"/>
         </w:rPr>
         <w:lastRenderedPageBreak/>
         <w:drawing>
@@ -1898,14 +1858,14 @@
           <w:sz w:val="24"/>
           <w:szCs w:val="24"/>
         </w:rPr>
-        <w:t>Fig.2. Uniform displacement field at z</w:t>
-      </w:r>
-      <w:r>
-        <w:rPr>
-          <w:sz w:val="24"/>
-          <w:szCs w:val="24"/>
-        </w:rPr>
-        <w:t xml:space="preserve"> direction</w:t>
+        <w:t>Fig.2. Uniform displacement field at z direction</w:t>
+      </w:r>
+      <w:r>
+        <w:rPr>
+          <w:sz w:val="24"/>
+          <w:szCs w:val="24"/>
+        </w:rPr>
+        <w:t xml:space="preserve"> (WFEM)</w:t>
       </w:r>
     </w:p>
     <w:p>
@@ -1921,6 +1881,313 @@
     <w:p>
       <w:pPr>
         <w:pStyle w:val="ListParagraph"/>
+        <w:jc w:val="center"/>
+        <w:rPr>
+          <w:sz w:val="24"/>
+          <w:szCs w:val="24"/>
+        </w:rPr>
+      </w:pPr>
+      <w:r>
+        <w:rPr>
+          <w:noProof/>
+          <w:sz w:val="24"/>
+          <w:szCs w:val="24"/>
+          <w:lang w:eastAsia="en-US"/>
+        </w:rPr>
+        <w:drawing>
+          <wp:inline distT="0" distB="0" distL="0" distR="0">
+            <wp:extent cx="4972050" cy="3785870"/>
+            <wp:effectExtent l="0" t="0" r="0" b="5080"/>
+            <wp:docPr id="3" name="Picture 3"/>
+            <wp:cNvGraphicFramePr>
+              <a:graphicFrameLocks xmlns:a="http://schemas.openxmlformats.org/drawingml/2006/main" noChangeAspect="1"/>
+            </wp:cNvGraphicFramePr>
+            <a:graphic xmlns:a="http://schemas.openxmlformats.org/drawingml/2006/main">
+              <a:graphicData uri="http://schemas.openxmlformats.org/drawingml/2006/picture">
+                <pic:pic xmlns:pic="http://schemas.openxmlformats.org/drawingml/2006/picture">
+                  <pic:nvPicPr>
+                    <pic:cNvPr id="3" name="test01.bmp"/>
+                    <pic:cNvPicPr/>
+                  </pic:nvPicPr>
+                  <pic:blipFill rotWithShape="1">
+                    <a:blip r:embed="rId7">
+                      <a:extLst>
+                        <a:ext uri="{28A0092B-C50C-407E-A947-70E740481C1C}">
+                          <a14:useLocalDpi xmlns:a14="http://schemas.microsoft.com/office/drawing/2010/main" val="0"/>
+                        </a:ext>
+                      </a:extLst>
+                    </a:blip>
+                    <a:srcRect r="16346"/>
+                    <a:stretch/>
+                  </pic:blipFill>
+                  <pic:spPr bwMode="auto">
+                    <a:xfrm>
+                      <a:off x="0" y="0"/>
+                      <a:ext cx="4972050" cy="3785870"/>
+                    </a:xfrm>
+                    <a:prstGeom prst="rect">
+                      <a:avLst/>
+                    </a:prstGeom>
+                    <a:ln>
+                      <a:noFill/>
+                    </a:ln>
+                    <a:extLst>
+                      <a:ext uri="{53640926-AAD7-44D8-BBD7-CCE9431645EC}">
+                        <a14:shadowObscured xmlns:a14="http://schemas.microsoft.com/office/drawing/2010/main"/>
+                      </a:ext>
+                    </a:extLst>
+                  </pic:spPr>
+                </pic:pic>
+              </a:graphicData>
+            </a:graphic>
+          </wp:inline>
+        </w:drawing>
+      </w:r>
+    </w:p>
+    <w:p>
+      <w:pPr>
+        <w:pStyle w:val="ListParagraph"/>
+        <w:jc w:val="center"/>
+        <w:rPr>
+          <w:sz w:val="24"/>
+          <w:szCs w:val="24"/>
+        </w:rPr>
+      </w:pPr>
+      <w:r>
+        <w:rPr>
+          <w:sz w:val="24"/>
+          <w:szCs w:val="24"/>
+        </w:rPr>
+        <w:lastRenderedPageBreak/>
+        <w:t>Fig. 3. Deformed shape (ANSYS)</w:t>
+      </w:r>
+    </w:p>
+    <w:p>
+      <w:pPr>
+        <w:pStyle w:val="ListParagraph"/>
+        <w:jc w:val="center"/>
+        <w:rPr>
+          <w:sz w:val="24"/>
+          <w:szCs w:val="24"/>
+        </w:rPr>
+      </w:pPr>
+    </w:p>
+    <w:p>
+      <w:pPr>
+        <w:pStyle w:val="ListParagraph"/>
+        <w:jc w:val="center"/>
+        <w:rPr>
+          <w:sz w:val="24"/>
+          <w:szCs w:val="24"/>
+        </w:rPr>
+      </w:pPr>
+      <w:r>
+        <w:rPr>
+          <w:sz w:val="24"/>
+          <w:szCs w:val="24"/>
+        </w:rPr>
+        <w:t>Table 1.  Deflection Comparison for x deflection</w:t>
+      </w:r>
+    </w:p>
+    <w:tbl>
+      <w:tblPr>
+        <w:tblStyle w:val="TableGrid"/>
+        <w:tblW w:w="0" w:type="auto"/>
+        <w:tblInd w:w="720" w:type="dxa"/>
+        <w:tblLook w:val="04A0" w:firstRow="1" w:lastRow="0" w:firstColumn="1" w:lastColumn="0" w:noHBand="0" w:noVBand="1"/>
+      </w:tblPr>
+      <w:tblGrid>
+        <w:gridCol w:w="2157"/>
+        <w:gridCol w:w="2157"/>
+        <w:gridCol w:w="2158"/>
+        <w:gridCol w:w="2158"/>
+      </w:tblGrid>
+      <w:tr>
+        <w:tc>
+          <w:tcPr>
+            <w:tcW w:w="2157" w:type="dxa"/>
+            <w:vAlign w:val="bottom"/>
+          </w:tcPr>
+          <w:p>
+            <w:pPr>
+              <w:jc w:val="center"/>
+              <w:rPr>
+                <w:rFonts w:ascii="Calibri" w:hAnsi="Calibri"/>
+                <w:color w:val="000000"/>
+              </w:rPr>
+            </w:pPr>
+          </w:p>
+        </w:tc>
+        <w:tc>
+          <w:tcPr>
+            <w:tcW w:w="2157" w:type="dxa"/>
+            <w:vAlign w:val="bottom"/>
+          </w:tcPr>
+          <w:p>
+            <w:pPr>
+              <w:jc w:val="center"/>
+              <w:rPr>
+                <w:rFonts w:ascii="Calibri" w:hAnsi="Calibri"/>
+                <w:color w:val="000000"/>
+              </w:rPr>
+            </w:pPr>
+            <w:r>
+              <w:rPr>
+                <w:rFonts w:ascii="Calibri" w:hAnsi="Calibri"/>
+                <w:color w:val="000000"/>
+              </w:rPr>
+              <w:t>ANSYS</w:t>
+            </w:r>
+          </w:p>
+        </w:tc>
+        <w:tc>
+          <w:tcPr>
+            <w:tcW w:w="2158" w:type="dxa"/>
+            <w:vAlign w:val="bottom"/>
+          </w:tcPr>
+          <w:p>
+            <w:pPr>
+              <w:jc w:val="center"/>
+              <w:rPr>
+                <w:rFonts w:ascii="Calibri" w:hAnsi="Calibri"/>
+                <w:color w:val="000000"/>
+              </w:rPr>
+            </w:pPr>
+            <w:r>
+              <w:rPr>
+                <w:rFonts w:ascii="Calibri" w:hAnsi="Calibri"/>
+                <w:color w:val="000000"/>
+              </w:rPr>
+              <w:t>WFEM</w:t>
+            </w:r>
+          </w:p>
+        </w:tc>
+        <w:tc>
+          <w:tcPr>
+            <w:tcW w:w="2158" w:type="dxa"/>
+            <w:vAlign w:val="bottom"/>
+          </w:tcPr>
+          <w:p>
+            <w:pPr>
+              <w:jc w:val="center"/>
+              <w:rPr>
+                <w:rFonts w:ascii="Calibri" w:hAnsi="Calibri"/>
+                <w:color w:val="000000"/>
+              </w:rPr>
+            </w:pPr>
+            <w:r>
+              <w:rPr>
+                <w:rFonts w:ascii="Calibri" w:hAnsi="Calibri"/>
+                <w:color w:val="000000"/>
+              </w:rPr>
+              <w:t>Difference</w:t>
+            </w:r>
+          </w:p>
+        </w:tc>
+      </w:tr>
+      <w:tr>
+        <w:tc>
+          <w:tcPr>
+            <w:tcW w:w="2157" w:type="dxa"/>
+            <w:vAlign w:val="bottom"/>
+          </w:tcPr>
+          <w:p>
+            <w:pPr>
+              <w:jc w:val="center"/>
+              <w:rPr>
+                <w:rFonts w:ascii="Calibri" w:hAnsi="Calibri"/>
+                <w:color w:val="000000"/>
+              </w:rPr>
+            </w:pPr>
+            <w:r>
+              <w:rPr>
+                <w:rFonts w:ascii="Calibri" w:hAnsi="Calibri"/>
+                <w:color w:val="000000"/>
+              </w:rPr>
+              <w:t>x deflection</w:t>
+            </w:r>
+          </w:p>
+        </w:tc>
+        <w:tc>
+          <w:tcPr>
+            <w:tcW w:w="2157" w:type="dxa"/>
+            <w:vAlign w:val="bottom"/>
+          </w:tcPr>
+          <w:p>
+            <w:pPr>
+              <w:jc w:val="center"/>
+              <w:rPr>
+                <w:rFonts w:ascii="Calibri" w:hAnsi="Calibri"/>
+                <w:color w:val="000000"/>
+              </w:rPr>
+            </w:pPr>
+            <w:r>
+              <w:rPr>
+                <w:rFonts w:ascii="Calibri" w:hAnsi="Calibri"/>
+                <w:color w:val="000000"/>
+              </w:rPr>
+              <w:t>3.93310E-12</w:t>
+            </w:r>
+          </w:p>
+        </w:tc>
+        <w:tc>
+          <w:tcPr>
+            <w:tcW w:w="2158" w:type="dxa"/>
+            <w:vAlign w:val="bottom"/>
+          </w:tcPr>
+          <w:p>
+            <w:pPr>
+              <w:jc w:val="center"/>
+              <w:rPr>
+                <w:rFonts w:ascii="Calibri" w:hAnsi="Calibri"/>
+                <w:color w:val="000000"/>
+              </w:rPr>
+            </w:pPr>
+            <w:r>
+              <w:rPr>
+                <w:rFonts w:ascii="Calibri" w:hAnsi="Calibri"/>
+                <w:color w:val="000000"/>
+              </w:rPr>
+              <w:t>3.93323E-12</w:t>
+            </w:r>
+          </w:p>
+        </w:tc>
+        <w:tc>
+          <w:tcPr>
+            <w:tcW w:w="2158" w:type="dxa"/>
+            <w:vAlign w:val="bottom"/>
+          </w:tcPr>
+          <w:p>
+            <w:pPr>
+              <w:jc w:val="center"/>
+              <w:rPr>
+                <w:rFonts w:ascii="Calibri" w:hAnsi="Calibri"/>
+                <w:color w:val="000000"/>
+              </w:rPr>
+            </w:pPr>
+            <w:r>
+              <w:rPr>
+                <w:rFonts w:ascii="Calibri" w:hAnsi="Calibri"/>
+                <w:color w:val="000000"/>
+              </w:rPr>
+              <w:t>0.003%</w:t>
+            </w:r>
+          </w:p>
+        </w:tc>
+      </w:tr>
+    </w:tbl>
+    <w:p>
+      <w:pPr>
+        <w:pStyle w:val="ListParagraph"/>
+        <w:jc w:val="center"/>
+        <w:rPr>
+          <w:sz w:val="24"/>
+          <w:szCs w:val="24"/>
+        </w:rPr>
+      </w:pPr>
+    </w:p>
+    <w:p>
+      <w:pPr>
         <w:rPr>
           <w:sz w:val="24"/>
           <w:szCs w:val="24"/>
@@ -1944,7 +2211,7 @@
   <w:abstractNum w:abstractNumId="0" w15:restartNumberingAfterBreak="0">
     <w:nsid w:val="11994BAB"/>
     <w:multiLevelType w:val="hybridMultilevel"/>
-    <w:tmpl w:val="6A7EE8F0"/>
+    <w:tmpl w:val="FA5AD69E"/>
     <w:lvl w:ilvl="0" w:tplc="04090001">
       <w:start w:val="1"/>
       <w:numFmt w:val="bullet"/>

--- a/Report/Report.docx
+++ b/Report/Report.docx
@@ -1,6 +1,6 @@
 
 <file path=word/document.xml><?xml version="1.0" encoding="utf-8"?>
-<w:document xmlns:wpc="http://schemas.microsoft.com/office/word/2010/wordprocessingCanvas" xmlns:mc="http://schemas.openxmlformats.org/markup-compatibility/2006" xmlns:o="urn:schemas-microsoft-com:office:office" xmlns:r="http://schemas.openxmlformats.org/officeDocument/2006/relationships" xmlns:m="http://schemas.openxmlformats.org/officeDocument/2006/math" xmlns:v="urn:schemas-microsoft-com:vml" xmlns:wp14="http://schemas.microsoft.com/office/word/2010/wordprocessingDrawing" xmlns:wp="http://schemas.openxmlformats.org/drawingml/2006/wordprocessingDrawing" xmlns:w10="urn:schemas-microsoft-com:office:word" xmlns:w="http://schemas.openxmlformats.org/wordprocessingml/2006/main" xmlns:w14="http://schemas.microsoft.com/office/word/2010/wordml" xmlns:w15="http://schemas.microsoft.com/office/word/2012/wordml" xmlns:wpg="http://schemas.microsoft.com/office/word/2010/wordprocessingGroup" xmlns:wpi="http://schemas.microsoft.com/office/word/2010/wordprocessingInk" xmlns:wne="http://schemas.microsoft.com/office/word/2006/wordml" xmlns:wps="http://schemas.microsoft.com/office/word/2010/wordprocessingShape" mc:Ignorable="w14 w15 wp14">
+<w:document xmlns:wpc="http://schemas.microsoft.com/office/word/2010/wordprocessingCanvas" xmlns:mo="http://schemas.microsoft.com/office/mac/office/2008/main" xmlns:mc="http://schemas.openxmlformats.org/markup-compatibility/2006" xmlns:mv="urn:schemas-microsoft-com:mac:vml" xmlns:o="urn:schemas-microsoft-com:office:office" xmlns:r="http://schemas.openxmlformats.org/officeDocument/2006/relationships" xmlns:m="http://schemas.openxmlformats.org/officeDocument/2006/math" xmlns:v="urn:schemas-microsoft-com:vml" xmlns:wp14="http://schemas.microsoft.com/office/word/2010/wordprocessingDrawing" xmlns:wp="http://schemas.openxmlformats.org/drawingml/2006/wordprocessingDrawing" xmlns:w10="urn:schemas-microsoft-com:office:word" xmlns:w="http://schemas.openxmlformats.org/wordprocessingml/2006/main" xmlns:w14="http://schemas.microsoft.com/office/word/2010/wordml" xmlns:w15="http://schemas.microsoft.com/office/word/2012/wordml" xmlns:wpg="http://schemas.microsoft.com/office/word/2010/wordprocessingGroup" xmlns:wpi="http://schemas.microsoft.com/office/word/2010/wordprocessingInk" xmlns:wne="http://schemas.microsoft.com/office/word/2006/wordml" xmlns:wps="http://schemas.microsoft.com/office/word/2010/wordprocessingShape" mc:Ignorable="w14 w15 wp14">
   <w:body>
     <w:p>
       <w:pPr>
@@ -125,17 +125,8 @@
           <w:sz w:val="24"/>
           <w:szCs w:val="24"/>
         </w:rPr>
-        <w:t xml:space="preserve">Jeremy </w:t>
-      </w:r>
-      <w:proofErr w:type="spellStart"/>
-      <w:r>
-        <w:rPr>
-          <w:sz w:val="24"/>
-          <w:szCs w:val="24"/>
-        </w:rPr>
-        <w:t>Geaslen</w:t>
-      </w:r>
-      <w:proofErr w:type="spellEnd"/>
+        <w:t>Jeremy Geaslen</w:t>
+      </w:r>
     </w:p>
     <w:p>
       <w:pPr>
@@ -151,17 +142,8 @@
           <w:sz w:val="24"/>
           <w:szCs w:val="24"/>
         </w:rPr>
-        <w:t xml:space="preserve">Jay </w:t>
-      </w:r>
-      <w:proofErr w:type="spellStart"/>
-      <w:r>
-        <w:rPr>
-          <w:sz w:val="24"/>
-          <w:szCs w:val="24"/>
-        </w:rPr>
-        <w:t>Vora</w:t>
-      </w:r>
-      <w:proofErr w:type="spellEnd"/>
+        <w:t>Jay Vora</w:t>
+      </w:r>
     </w:p>
     <w:p>
       <w:pPr>
@@ -1705,7 +1687,7 @@
           <w:lang w:eastAsia="en-US"/>
         </w:rPr>
         <w:drawing>
-          <wp:inline distT="0" distB="0" distL="0" distR="0">
+          <wp:inline distT="0" distB="0" distL="0" distR="0" wp14:anchorId="1FF2EBB7" wp14:editId="45499B94">
             <wp:extent cx="5324475" cy="3990975"/>
             <wp:effectExtent l="0" t="0" r="0" b="0"/>
             <wp:docPr id="1" name="Picture 1"/>
@@ -1805,7 +1787,7 @@
         </w:rPr>
         <w:lastRenderedPageBreak/>
         <w:drawing>
-          <wp:inline distT="0" distB="0" distL="0" distR="0">
+          <wp:inline distT="0" distB="0" distL="0" distR="0" wp14:anchorId="33E25D46" wp14:editId="0E211E79">
             <wp:extent cx="5324475" cy="3990975"/>
             <wp:effectExtent l="0" t="0" r="0" b="0"/>
             <wp:docPr id="2" name="Picture 2"/>
@@ -1895,7 +1877,7 @@
           <w:lang w:eastAsia="en-US"/>
         </w:rPr>
         <w:drawing>
-          <wp:inline distT="0" distB="0" distL="0" distR="0">
+          <wp:inline distT="0" distB="0" distL="0" distR="0" wp14:anchorId="279ACBD8" wp14:editId="788AE6AC">
             <wp:extent cx="4972050" cy="3785870"/>
             <wp:effectExtent l="0" t="0" r="0" b="5080"/>
             <wp:docPr id="3" name="Picture 3"/>
@@ -2193,8 +2175,434 @@
           <w:szCs w:val="24"/>
         </w:rPr>
       </w:pPr>
+      <w:r>
+        <w:rPr>
+          <w:sz w:val="24"/>
+          <w:szCs w:val="24"/>
+        </w:rPr>
+        <w:br w:type="page"/>
+      </w:r>
+    </w:p>
+    <w:p>
+      <w:pPr>
+        <w:rPr>
+          <w:sz w:val="24"/>
+          <w:szCs w:val="24"/>
+        </w:rPr>
+      </w:pPr>
+      <w:r>
+        <w:rPr>
+          <w:sz w:val="24"/>
+          <w:szCs w:val="24"/>
+        </w:rPr>
+        <w:lastRenderedPageBreak/>
+        <w:t>Brick</w:t>
+      </w:r>
+      <w:r>
+        <w:rPr>
+          <w:sz w:val="24"/>
+          <w:szCs w:val="24"/>
+        </w:rPr>
+        <w:t xml:space="preserve"> Element </w:t>
+      </w:r>
+      <w:r>
+        <w:rPr>
+          <w:sz w:val="24"/>
+          <w:szCs w:val="24"/>
+        </w:rPr>
+        <w:t>Comparison</w:t>
+      </w:r>
+    </w:p>
+    <w:p>
+      <w:pPr>
+        <w:pStyle w:val="ListParagraph"/>
+        <w:numPr>
+          <w:ilvl w:val="0"/>
+          <w:numId w:val="1"/>
+        </w:numPr>
+        <w:rPr>
+          <w:sz w:val="24"/>
+          <w:szCs w:val="24"/>
+        </w:rPr>
+      </w:pPr>
+      <w:r>
+        <w:rPr>
+          <w:sz w:val="24"/>
+          <w:szCs w:val="24"/>
+        </w:rPr>
+        <w:t>Pyramid</w:t>
+      </w:r>
+      <w:r>
+        <w:rPr>
+          <w:sz w:val="24"/>
+          <w:szCs w:val="24"/>
+        </w:rPr>
+        <w:t xml:space="preserve"> </w:t>
+      </w:r>
+    </w:p>
+    <w:p>
+      <w:pPr>
+        <w:ind w:left="360"/>
+        <w:jc w:val="center"/>
+        <w:rPr>
+          <w:sz w:val="24"/>
+          <w:szCs w:val="24"/>
+        </w:rPr>
+      </w:pPr>
+      <w:r>
+        <w:rPr>
+          <w:sz w:val="24"/>
+          <w:szCs w:val="24"/>
+        </w:rPr>
+        <w:t>Table 2</w:t>
+      </w:r>
+      <w:r>
+        <w:rPr>
+          <w:sz w:val="24"/>
+          <w:szCs w:val="24"/>
+        </w:rPr>
+        <w:t>.  Deflection Comparison for x deflection</w:t>
+      </w:r>
+      <w:r>
+        <w:rPr>
+          <w:sz w:val="24"/>
+          <w:szCs w:val="24"/>
+        </w:rPr>
+        <w:t xml:space="preserve"> at tip</w:t>
+      </w:r>
+    </w:p>
+    <w:tbl>
+      <w:tblPr>
+        <w:tblStyle w:val="TableGrid"/>
+        <w:tblW w:w="0" w:type="auto"/>
+        <w:tblInd w:w="720" w:type="dxa"/>
+        <w:tblLook w:val="04A0" w:firstRow="1" w:lastRow="0" w:firstColumn="1" w:lastColumn="0" w:noHBand="0" w:noVBand="1"/>
+      </w:tblPr>
+      <w:tblGrid>
+        <w:gridCol w:w="2157"/>
+        <w:gridCol w:w="2157"/>
+        <w:gridCol w:w="2158"/>
+        <w:gridCol w:w="2158"/>
+      </w:tblGrid>
+      <w:tr>
+        <w:tc>
+          <w:tcPr>
+            <w:tcW w:w="2157" w:type="dxa"/>
+            <w:vAlign w:val="bottom"/>
+          </w:tcPr>
+          <w:p>
+            <w:pPr>
+              <w:jc w:val="center"/>
+              <w:rPr>
+                <w:rFonts w:ascii="Calibri" w:hAnsi="Calibri"/>
+                <w:color w:val="000000"/>
+              </w:rPr>
+            </w:pPr>
+          </w:p>
+        </w:tc>
+        <w:tc>
+          <w:tcPr>
+            <w:tcW w:w="2157" w:type="dxa"/>
+            <w:vAlign w:val="bottom"/>
+          </w:tcPr>
+          <w:p>
+            <w:pPr>
+              <w:jc w:val="center"/>
+              <w:rPr>
+                <w:rFonts w:ascii="Calibri" w:hAnsi="Calibri"/>
+                <w:color w:val="000000"/>
+              </w:rPr>
+            </w:pPr>
+            <w:r>
+              <w:rPr>
+                <w:rFonts w:ascii="Calibri" w:hAnsi="Calibri"/>
+                <w:color w:val="000000"/>
+              </w:rPr>
+              <w:t>ANSYS</w:t>
+            </w:r>
+          </w:p>
+        </w:tc>
+        <w:tc>
+          <w:tcPr>
+            <w:tcW w:w="2158" w:type="dxa"/>
+            <w:vAlign w:val="bottom"/>
+          </w:tcPr>
+          <w:p>
+            <w:pPr>
+              <w:jc w:val="center"/>
+              <w:rPr>
+                <w:rFonts w:ascii="Calibri" w:hAnsi="Calibri"/>
+                <w:color w:val="000000"/>
+              </w:rPr>
+            </w:pPr>
+            <w:r>
+              <w:rPr>
+                <w:rFonts w:ascii="Calibri" w:hAnsi="Calibri"/>
+                <w:color w:val="000000"/>
+              </w:rPr>
+              <w:t>WFEM</w:t>
+            </w:r>
+          </w:p>
+        </w:tc>
+        <w:tc>
+          <w:tcPr>
+            <w:tcW w:w="2158" w:type="dxa"/>
+            <w:vAlign w:val="bottom"/>
+          </w:tcPr>
+          <w:p>
+            <w:pPr>
+              <w:jc w:val="center"/>
+              <w:rPr>
+                <w:rFonts w:ascii="Calibri" w:hAnsi="Calibri"/>
+                <w:color w:val="000000"/>
+              </w:rPr>
+            </w:pPr>
+            <w:r>
+              <w:rPr>
+                <w:rFonts w:ascii="Calibri" w:hAnsi="Calibri"/>
+                <w:color w:val="000000"/>
+              </w:rPr>
+              <w:t>Difference</w:t>
+            </w:r>
+          </w:p>
+        </w:tc>
+      </w:tr>
+      <w:tr>
+        <w:tc>
+          <w:tcPr>
+            <w:tcW w:w="2157" w:type="dxa"/>
+            <w:vAlign w:val="bottom"/>
+          </w:tcPr>
+          <w:p>
+            <w:pPr>
+              <w:jc w:val="center"/>
+              <w:rPr>
+                <w:rFonts w:ascii="Calibri" w:hAnsi="Calibri"/>
+                <w:color w:val="000000"/>
+              </w:rPr>
+            </w:pPr>
+            <w:r>
+              <w:rPr>
+                <w:rFonts w:ascii="Calibri" w:hAnsi="Calibri"/>
+                <w:color w:val="000000"/>
+              </w:rPr>
+              <w:t>x deflection</w:t>
+            </w:r>
+          </w:p>
+        </w:tc>
+        <w:tc>
+          <w:tcPr>
+            <w:tcW w:w="2157" w:type="dxa"/>
+            <w:vAlign w:val="bottom"/>
+          </w:tcPr>
+          <w:p>
+            <w:pPr>
+              <w:jc w:val="center"/>
+              <w:rPr>
+                <w:rFonts w:ascii="Calibri" w:hAnsi="Calibri"/>
+                <w:color w:val="000000"/>
+              </w:rPr>
+            </w:pPr>
+            <w:r>
+              <w:rPr>
+                <w:rFonts w:ascii="Calibri" w:hAnsi="Calibri"/>
+                <w:color w:val="000000"/>
+              </w:rPr>
+              <w:t>0.346E-9</w:t>
+            </w:r>
+          </w:p>
+        </w:tc>
+        <w:tc>
+          <w:tcPr>
+            <w:tcW w:w="2158" w:type="dxa"/>
+            <w:vAlign w:val="bottom"/>
+          </w:tcPr>
+          <w:p>
+            <w:pPr>
+              <w:jc w:val="center"/>
+              <w:rPr>
+                <w:rFonts w:ascii="Calibri" w:hAnsi="Calibri"/>
+                <w:color w:val="000000"/>
+              </w:rPr>
+            </w:pPr>
+            <w:r>
+              <w:rPr>
+                <w:rFonts w:ascii="Calibri" w:hAnsi="Calibri"/>
+                <w:color w:val="000000"/>
+              </w:rPr>
+              <w:t>0.246E-9</w:t>
+            </w:r>
+          </w:p>
+        </w:tc>
+        <w:tc>
+          <w:tcPr>
+            <w:tcW w:w="2158" w:type="dxa"/>
+            <w:vAlign w:val="bottom"/>
+          </w:tcPr>
+          <w:p>
+            <w:pPr>
+              <w:jc w:val="center"/>
+              <w:rPr>
+                <w:rFonts w:ascii="Calibri" w:hAnsi="Calibri"/>
+                <w:color w:val="000000"/>
+              </w:rPr>
+            </w:pPr>
+            <w:r>
+              <w:rPr>
+                <w:rFonts w:ascii="Calibri" w:hAnsi="Calibri"/>
+                <w:color w:val="000000"/>
+              </w:rPr>
+              <w:t>29</w:t>
+            </w:r>
+            <w:r>
+              <w:rPr>
+                <w:rFonts w:ascii="Calibri" w:hAnsi="Calibri"/>
+                <w:color w:val="000000"/>
+              </w:rPr>
+              <w:t>%</w:t>
+            </w:r>
+          </w:p>
+        </w:tc>
+      </w:tr>
+    </w:tbl>
+    <w:p>
+      <w:pPr>
+        <w:rPr>
+          <w:sz w:val="24"/>
+          <w:szCs w:val="24"/>
+        </w:rPr>
+      </w:pPr>
+    </w:p>
+    <w:p>
+      <w:pPr>
+        <w:rPr>
+          <w:sz w:val="24"/>
+          <w:szCs w:val="24"/>
+        </w:rPr>
+      </w:pPr>
       <w:bookmarkStart w:id="0" w:name="_GoBack"/>
       <w:bookmarkEnd w:id="0"/>
+      <w:r>
+        <w:rPr>
+          <w:noProof/>
+          <w:sz w:val="24"/>
+          <w:szCs w:val="24"/>
+          <w:lang w:eastAsia="en-US"/>
+        </w:rPr>
+        <w:drawing>
+          <wp:inline distT="0" distB="0" distL="0" distR="0" wp14:anchorId="03C04016" wp14:editId="0167392E">
+            <wp:extent cx="5943600" cy="3784600"/>
+            <wp:effectExtent l="0" t="0" r="0" b="0"/>
+            <wp:docPr id="4" name="Picture 4" descr="../Ansys/Pyramid/pyramid_deformetion.jpg"/>
+            <wp:cNvGraphicFramePr>
+              <a:graphicFrameLocks xmlns:a="http://schemas.openxmlformats.org/drawingml/2006/main" noChangeAspect="1"/>
+            </wp:cNvGraphicFramePr>
+            <a:graphic xmlns:a="http://schemas.openxmlformats.org/drawingml/2006/main">
+              <a:graphicData uri="http://schemas.openxmlformats.org/drawingml/2006/picture">
+                <pic:pic xmlns:pic="http://schemas.openxmlformats.org/drawingml/2006/picture">
+                  <pic:nvPicPr>
+                    <pic:cNvPr id="0" name="Picture 1" descr="../Ansys/Pyramid/pyramid_deformetion.jpg"/>
+                    <pic:cNvPicPr>
+                      <a:picLocks noChangeAspect="1" noChangeArrowheads="1"/>
+                    </pic:cNvPicPr>
+                  </pic:nvPicPr>
+                  <pic:blipFill>
+                    <a:blip r:embed="rId8">
+                      <a:extLst>
+                        <a:ext uri="{28A0092B-C50C-407E-A947-70E740481C1C}">
+                          <a14:useLocalDpi xmlns:a14="http://schemas.microsoft.com/office/drawing/2010/main" val="0"/>
+                        </a:ext>
+                      </a:extLst>
+                    </a:blip>
+                    <a:srcRect/>
+                    <a:stretch>
+                      <a:fillRect/>
+                    </a:stretch>
+                  </pic:blipFill>
+                  <pic:spPr bwMode="auto">
+                    <a:xfrm>
+                      <a:off x="0" y="0"/>
+                      <a:ext cx="5943600" cy="3784600"/>
+                    </a:xfrm>
+                    <a:prstGeom prst="rect">
+                      <a:avLst/>
+                    </a:prstGeom>
+                    <a:noFill/>
+                    <a:ln>
+                      <a:noFill/>
+                    </a:ln>
+                  </pic:spPr>
+                </pic:pic>
+              </a:graphicData>
+            </a:graphic>
+          </wp:inline>
+        </w:drawing>
+      </w:r>
+    </w:p>
+    <w:p>
+      <w:pPr>
+        <w:rPr>
+          <w:sz w:val="24"/>
+          <w:szCs w:val="24"/>
+        </w:rPr>
+      </w:pPr>
+      <w:r>
+        <w:rPr>
+          <w:noProof/>
+          <w:sz w:val="24"/>
+          <w:szCs w:val="24"/>
+          <w:lang w:eastAsia="en-US"/>
+        </w:rPr>
+        <w:lastRenderedPageBreak/>
+        <w:drawing>
+          <wp:inline distT="0" distB="0" distL="0" distR="0" wp14:anchorId="2B712A63" wp14:editId="2F73D961">
+            <wp:extent cx="5930900" cy="4445000"/>
+            <wp:effectExtent l="0" t="0" r="12700" b="0"/>
+            <wp:docPr id="5" name="Picture 5" descr="tempFigure.png"/>
+            <wp:cNvGraphicFramePr>
+              <a:graphicFrameLocks xmlns:a="http://schemas.openxmlformats.org/drawingml/2006/main" noChangeAspect="1"/>
+            </wp:cNvGraphicFramePr>
+            <a:graphic xmlns:a="http://schemas.openxmlformats.org/drawingml/2006/main">
+              <a:graphicData uri="http://schemas.openxmlformats.org/drawingml/2006/picture">
+                <pic:pic xmlns:pic="http://schemas.openxmlformats.org/drawingml/2006/picture">
+                  <pic:nvPicPr>
+                    <pic:cNvPr id="0" name="Picture 2" descr="tempFigure.png"/>
+                    <pic:cNvPicPr>
+                      <a:picLocks noChangeAspect="1" noChangeArrowheads="1"/>
+                    </pic:cNvPicPr>
+                  </pic:nvPicPr>
+                  <pic:blipFill>
+                    <a:blip r:embed="rId9">
+                      <a:extLst>
+                        <a:ext uri="{28A0092B-C50C-407E-A947-70E740481C1C}">
+                          <a14:useLocalDpi xmlns:a14="http://schemas.microsoft.com/office/drawing/2010/main" val="0"/>
+                        </a:ext>
+                      </a:extLst>
+                    </a:blip>
+                    <a:srcRect/>
+                    <a:stretch>
+                      <a:fillRect/>
+                    </a:stretch>
+                  </pic:blipFill>
+                  <pic:spPr bwMode="auto">
+                    <a:xfrm>
+                      <a:off x="0" y="0"/>
+                      <a:ext cx="5930900" cy="4445000"/>
+                    </a:xfrm>
+                    <a:prstGeom prst="rect">
+                      <a:avLst/>
+                    </a:prstGeom>
+                    <a:noFill/>
+                    <a:ln>
+                      <a:noFill/>
+                    </a:ln>
+                  </pic:spPr>
+                </pic:pic>
+              </a:graphicData>
+            </a:graphic>
+          </wp:inline>
+        </w:drawing>
+      </w:r>
     </w:p>
     <w:sectPr>
       <w:pgSz w:w="12240" w:h="15840"/>
@@ -2207,8 +2615,8 @@
 </file>
 
 <file path=word/numbering.xml><?xml version="1.0" encoding="utf-8"?>
-<w:numbering xmlns:wpc="http://schemas.microsoft.com/office/word/2010/wordprocessingCanvas" xmlns:mc="http://schemas.openxmlformats.org/markup-compatibility/2006" xmlns:o="urn:schemas-microsoft-com:office:office" xmlns:r="http://schemas.openxmlformats.org/officeDocument/2006/relationships" xmlns:m="http://schemas.openxmlformats.org/officeDocument/2006/math" xmlns:v="urn:schemas-microsoft-com:vml" xmlns:wp14="http://schemas.microsoft.com/office/word/2010/wordprocessingDrawing" xmlns:wp="http://schemas.openxmlformats.org/drawingml/2006/wordprocessingDrawing" xmlns:w10="urn:schemas-microsoft-com:office:word" xmlns:w="http://schemas.openxmlformats.org/wordprocessingml/2006/main" xmlns:w14="http://schemas.microsoft.com/office/word/2010/wordml" xmlns:w15="http://schemas.microsoft.com/office/word/2012/wordml" xmlns:wpg="http://schemas.microsoft.com/office/word/2010/wordprocessingGroup" xmlns:wpi="http://schemas.microsoft.com/office/word/2010/wordprocessingInk" xmlns:wne="http://schemas.microsoft.com/office/word/2006/wordml" xmlns:wps="http://schemas.microsoft.com/office/word/2010/wordprocessingShape" mc:Ignorable="w14 w15 wp14">
-  <w:abstractNum w:abstractNumId="0" w15:restartNumberingAfterBreak="0">
+<w:numbering xmlns:wpc="http://schemas.microsoft.com/office/word/2010/wordprocessingCanvas" xmlns:mo="http://schemas.microsoft.com/office/mac/office/2008/main" xmlns:mc="http://schemas.openxmlformats.org/markup-compatibility/2006" xmlns:mv="urn:schemas-microsoft-com:mac:vml" xmlns:o="urn:schemas-microsoft-com:office:office" xmlns:r="http://schemas.openxmlformats.org/officeDocument/2006/relationships" xmlns:m="http://schemas.openxmlformats.org/officeDocument/2006/math" xmlns:v="urn:schemas-microsoft-com:vml" xmlns:wp14="http://schemas.microsoft.com/office/word/2010/wordprocessingDrawing" xmlns:wp="http://schemas.openxmlformats.org/drawingml/2006/wordprocessingDrawing" xmlns:w10="urn:schemas-microsoft-com:office:word" xmlns:w="http://schemas.openxmlformats.org/wordprocessingml/2006/main" xmlns:w14="http://schemas.microsoft.com/office/word/2010/wordml" xmlns:w15="http://schemas.microsoft.com/office/word/2012/wordml" xmlns:wpg="http://schemas.microsoft.com/office/word/2010/wordprocessingGroup" xmlns:wpi="http://schemas.microsoft.com/office/word/2010/wordprocessingInk" xmlns:wne="http://schemas.microsoft.com/office/word/2006/wordml" xmlns:wps="http://schemas.microsoft.com/office/word/2010/wordprocessingShape" mc:Ignorable="w14 w15 wp14">
+  <w:abstractNum w:abstractNumId="0">
     <w:nsid w:val="11994BAB"/>
     <w:multiLevelType w:val="hybridMultilevel"/>
     <w:tmpl w:val="FA5AD69E"/>
@@ -2344,7 +2752,7 @@
       </w:pPr>
     </w:pPrDefault>
   </w:docDefaults>
-  <w:latentStyles w:defLockedState="0" w:defUIPriority="99" w:defSemiHidden="0" w:defUnhideWhenUsed="0" w:defQFormat="0" w:count="371">
+  <w:latentStyles w:defLockedState="0" w:defUIPriority="99" w:defSemiHidden="0" w:defUnhideWhenUsed="0" w:defQFormat="0" w:count="382">
     <w:lsdException w:name="Normal" w:uiPriority="0" w:qFormat="1"/>
     <w:lsdException w:name="heading 1" w:uiPriority="9" w:qFormat="1"/>
     <w:lsdException w:name="heading 2" w:semiHidden="1" w:uiPriority="9" w:unhideWhenUsed="1" w:qFormat="1"/>
@@ -2450,7 +2858,6 @@
     <w:lsdException w:name="HTML Sample" w:semiHidden="1" w:unhideWhenUsed="1"/>
     <w:lsdException w:name="HTML Typewriter" w:semiHidden="1" w:unhideWhenUsed="1"/>
     <w:lsdException w:name="HTML Variable" w:semiHidden="1" w:unhideWhenUsed="1"/>
-    <w:lsdException w:name="Normal Table" w:semiHidden="1" w:unhideWhenUsed="1"/>
     <w:lsdException w:name="annotation subject" w:semiHidden="1" w:unhideWhenUsed="1"/>
     <w:lsdException w:name="No List" w:semiHidden="1" w:unhideWhenUsed="1"/>
     <w:lsdException w:name="Outline List 1" w:semiHidden="1" w:unhideWhenUsed="1"/>
@@ -2496,11 +2903,9 @@
     <w:lsdException w:name="Table Subtle 1" w:semiHidden="1" w:unhideWhenUsed="1"/>
     <w:lsdException w:name="Table Subtle 2" w:semiHidden="1" w:unhideWhenUsed="1"/>
     <w:lsdException w:name="Table Web 1" w:semiHidden="1" w:unhideWhenUsed="1"/>
-    <w:lsdException w:name="Table Web 2" w:semiHidden="1" w:unhideWhenUsed="1"/>
     <w:lsdException w:name="Table Web 3" w:semiHidden="1" w:unhideWhenUsed="1"/>
     <w:lsdException w:name="Balloon Text" w:semiHidden="1" w:unhideWhenUsed="1"/>
     <w:lsdException w:name="Table Grid" w:uiPriority="39"/>
-    <w:lsdException w:name="Table Theme" w:semiHidden="1" w:unhideWhenUsed="1"/>
     <w:lsdException w:name="Placeholder Text" w:semiHidden="1"/>
     <w:lsdException w:name="No Spacing" w:uiPriority="1" w:qFormat="1"/>
     <w:lsdException w:name="Light Shading" w:uiPriority="60"/>
@@ -2716,6 +3121,8 @@
     <w:lsdException w:name="List Table 5 Dark Accent 6" w:uiPriority="50"/>
     <w:lsdException w:name="List Table 6 Colorful Accent 6" w:uiPriority="51"/>
     <w:lsdException w:name="List Table 7 Colorful Accent 6" w:uiPriority="52"/>
+    <w:lsdException w:name="Mention" w:semiHidden="1" w:unhideWhenUsed="1"/>
+    <w:lsdException w:name="Smart Hyperlink" w:semiHidden="1" w:unhideWhenUsed="1"/>
   </w:latentStyles>
   <w:style w:type="paragraph" w:default="1" w:styleId="Normal">
     <w:name w:val="Normal"/>
@@ -2768,6 +3175,7 @@
       <w:spacing w:after="0" w:line="240" w:lineRule="auto"/>
     </w:pPr>
     <w:tblPr>
+      <w:tblInd w:w="0" w:type="dxa"/>
       <w:tblBorders>
         <w:top w:val="single" w:sz="4" w:space="0" w:color="auto"/>
         <w:left w:val="single" w:sz="4" w:space="0" w:color="auto"/>
@@ -2776,6 +3184,12 @@
         <w:insideH w:val="single" w:sz="4" w:space="0" w:color="auto"/>
         <w:insideV w:val="single" w:sz="4" w:space="0" w:color="auto"/>
       </w:tblBorders>
+      <w:tblCellMar>
+        <w:top w:w="0" w:type="dxa"/>
+        <w:left w:w="108" w:type="dxa"/>
+        <w:bottom w:w="0" w:type="dxa"/>
+        <w:right w:w="108" w:type="dxa"/>
+      </w:tblCellMar>
     </w:tblPr>
   </w:style>
 </w:styles>

--- a/Report/Report.docx
+++ b/Report/Report.docx
@@ -1,6 +1,6 @@
 
 <file path=word/document.xml><?xml version="1.0" encoding="utf-8"?>
-<w:document xmlns:wpc="http://schemas.microsoft.com/office/word/2010/wordprocessingCanvas" xmlns:mo="http://schemas.microsoft.com/office/mac/office/2008/main" xmlns:mc="http://schemas.openxmlformats.org/markup-compatibility/2006" xmlns:mv="urn:schemas-microsoft-com:mac:vml" xmlns:o="urn:schemas-microsoft-com:office:office" xmlns:r="http://schemas.openxmlformats.org/officeDocument/2006/relationships" xmlns:m="http://schemas.openxmlformats.org/officeDocument/2006/math" xmlns:v="urn:schemas-microsoft-com:vml" xmlns:wp14="http://schemas.microsoft.com/office/word/2010/wordprocessingDrawing" xmlns:wp="http://schemas.openxmlformats.org/drawingml/2006/wordprocessingDrawing" xmlns:w10="urn:schemas-microsoft-com:office:word" xmlns:w="http://schemas.openxmlformats.org/wordprocessingml/2006/main" xmlns:w14="http://schemas.microsoft.com/office/word/2010/wordml" xmlns:w15="http://schemas.microsoft.com/office/word/2012/wordml" xmlns:wpg="http://schemas.microsoft.com/office/word/2010/wordprocessingGroup" xmlns:wpi="http://schemas.microsoft.com/office/word/2010/wordprocessingInk" xmlns:wne="http://schemas.microsoft.com/office/word/2006/wordml" xmlns:wps="http://schemas.microsoft.com/office/word/2010/wordprocessingShape" mc:Ignorable="w14 w15 wp14">
+<w:document xmlns:wpc="http://schemas.microsoft.com/office/word/2010/wordprocessingCanvas" xmlns:mc="http://schemas.openxmlformats.org/markup-compatibility/2006" xmlns:o="urn:schemas-microsoft-com:office:office" xmlns:r="http://schemas.openxmlformats.org/officeDocument/2006/relationships" xmlns:m="http://schemas.openxmlformats.org/officeDocument/2006/math" xmlns:v="urn:schemas-microsoft-com:vml" xmlns:wp14="http://schemas.microsoft.com/office/word/2010/wordprocessingDrawing" xmlns:wp="http://schemas.openxmlformats.org/drawingml/2006/wordprocessingDrawing" xmlns:w10="urn:schemas-microsoft-com:office:word" xmlns:w="http://schemas.openxmlformats.org/wordprocessingml/2006/main" xmlns:w14="http://schemas.microsoft.com/office/word/2010/wordml" xmlns:w15="http://schemas.microsoft.com/office/word/2012/wordml" xmlns:wpg="http://schemas.microsoft.com/office/word/2010/wordprocessingGroup" xmlns:wpi="http://schemas.microsoft.com/office/word/2010/wordprocessingInk" xmlns:wne="http://schemas.microsoft.com/office/word/2006/wordml" xmlns:wps="http://schemas.microsoft.com/office/word/2010/wordprocessingShape" mc:Ignorable="w14 w15 wp14">
   <w:body>
     <w:p>
       <w:pPr>
@@ -125,8 +125,17 @@
           <w:sz w:val="24"/>
           <w:szCs w:val="24"/>
         </w:rPr>
-        <w:t>Jeremy Geaslen</w:t>
-      </w:r>
+        <w:t xml:space="preserve">Jeremy </w:t>
+      </w:r>
+      <w:proofErr w:type="spellStart"/>
+      <w:r>
+        <w:rPr>
+          <w:sz w:val="24"/>
+          <w:szCs w:val="24"/>
+        </w:rPr>
+        <w:t>Geaslen</w:t>
+      </w:r>
+      <w:proofErr w:type="spellEnd"/>
     </w:p>
     <w:p>
       <w:pPr>
@@ -142,8 +151,17 @@
           <w:sz w:val="24"/>
           <w:szCs w:val="24"/>
         </w:rPr>
-        <w:t>Jay Vora</w:t>
-      </w:r>
+        <w:t xml:space="preserve">Jay </w:t>
+      </w:r>
+      <w:proofErr w:type="spellStart"/>
+      <w:r>
+        <w:rPr>
+          <w:sz w:val="24"/>
+          <w:szCs w:val="24"/>
+        </w:rPr>
+        <w:t>Vora</w:t>
+      </w:r>
+      <w:proofErr w:type="spellEnd"/>
     </w:p>
     <w:p>
       <w:pPr>
@@ -1684,7 +1702,6 @@
           <w:noProof/>
           <w:sz w:val="24"/>
           <w:szCs w:val="24"/>
-          <w:lang w:eastAsia="en-US"/>
         </w:rPr>
         <w:drawing>
           <wp:inline distT="0" distB="0" distL="0" distR="0" wp14:anchorId="1FF2EBB7" wp14:editId="45499B94">
@@ -1783,7 +1800,6 @@
           <w:noProof/>
           <w:sz w:val="24"/>
           <w:szCs w:val="24"/>
-          <w:lang w:eastAsia="en-US"/>
         </w:rPr>
         <w:lastRenderedPageBreak/>
         <w:drawing>
@@ -1874,7 +1890,6 @@
           <w:noProof/>
           <w:sz w:val="24"/>
           <w:szCs w:val="24"/>
-          <w:lang w:eastAsia="en-US"/>
         </w:rPr>
         <w:drawing>
           <wp:inline distT="0" distB="0" distL="0" distR="0" wp14:anchorId="279ACBD8" wp14:editId="788AE6AC">
@@ -2161,57 +2176,11 @@
     <w:p>
       <w:pPr>
         <w:pStyle w:val="ListParagraph"/>
-        <w:jc w:val="center"/>
-        <w:rPr>
-          <w:sz w:val="24"/>
-          <w:szCs w:val="24"/>
-        </w:rPr>
-      </w:pPr>
-    </w:p>
-    <w:p>
-      <w:pPr>
-        <w:rPr>
-          <w:sz w:val="24"/>
-          <w:szCs w:val="24"/>
-        </w:rPr>
-      </w:pPr>
-      <w:r>
-        <w:rPr>
-          <w:sz w:val="24"/>
-          <w:szCs w:val="24"/>
-        </w:rPr>
-        <w:br w:type="page"/>
-      </w:r>
-    </w:p>
-    <w:p>
-      <w:pPr>
-        <w:rPr>
-          <w:sz w:val="24"/>
-          <w:szCs w:val="24"/>
-        </w:rPr>
-      </w:pPr>
-      <w:r>
-        <w:rPr>
-          <w:sz w:val="24"/>
-          <w:szCs w:val="24"/>
-        </w:rPr>
-        <w:lastRenderedPageBreak/>
-        <w:t>Brick</w:t>
-      </w:r>
-      <w:r>
-        <w:rPr>
-          <w:sz w:val="24"/>
-          <w:szCs w:val="24"/>
-        </w:rPr>
-        <w:t xml:space="preserve"> Element </w:t>
-      </w:r>
-      <w:r>
-        <w:rPr>
-          <w:sz w:val="24"/>
-          <w:szCs w:val="24"/>
-        </w:rPr>
-        <w:t>Comparison</w:t>
-      </w:r>
+        <w:rPr>
+          <w:sz w:val="24"/>
+          <w:szCs w:val="24"/>
+        </w:rPr>
+      </w:pPr>
     </w:p>
     <w:p>
       <w:pPr>
@@ -2230,270 +2199,81 @@
           <w:sz w:val="24"/>
           <w:szCs w:val="24"/>
         </w:rPr>
-        <w:t>Pyramid</w:t>
-      </w:r>
-      <w:r>
-        <w:rPr>
-          <w:sz w:val="24"/>
-          <w:szCs w:val="24"/>
-        </w:rPr>
-        <w:t xml:space="preserve"> </w:t>
-      </w:r>
-    </w:p>
-    <w:p>
-      <w:pPr>
-        <w:ind w:left="360"/>
-        <w:jc w:val="center"/>
-        <w:rPr>
-          <w:sz w:val="24"/>
-          <w:szCs w:val="24"/>
-        </w:rPr>
-      </w:pPr>
-      <w:r>
-        <w:rPr>
-          <w:sz w:val="24"/>
-          <w:szCs w:val="24"/>
-        </w:rPr>
-        <w:t>Table 2</w:t>
-      </w:r>
-      <w:r>
-        <w:rPr>
-          <w:sz w:val="24"/>
-          <w:szCs w:val="24"/>
-        </w:rPr>
-        <w:t>.  Deflection Comparison for x deflection</w:t>
-      </w:r>
-      <w:r>
-        <w:rPr>
-          <w:sz w:val="24"/>
-          <w:szCs w:val="24"/>
-        </w:rPr>
-        <w:t xml:space="preserve"> at tip</w:t>
-      </w:r>
-    </w:p>
-    <w:tbl>
-      <w:tblPr>
-        <w:tblStyle w:val="TableGrid"/>
-        <w:tblW w:w="0" w:type="auto"/>
-        <w:tblInd w:w="720" w:type="dxa"/>
-        <w:tblLook w:val="04A0" w:firstRow="1" w:lastRow="0" w:firstColumn="1" w:lastColumn="0" w:noHBand="0" w:noVBand="1"/>
-      </w:tblPr>
-      <w:tblGrid>
-        <w:gridCol w:w="2157"/>
-        <w:gridCol w:w="2157"/>
-        <w:gridCol w:w="2158"/>
-        <w:gridCol w:w="2158"/>
-      </w:tblGrid>
-      <w:tr>
-        <w:tc>
-          <w:tcPr>
-            <w:tcW w:w="2157" w:type="dxa"/>
-            <w:vAlign w:val="bottom"/>
-          </w:tcPr>
-          <w:p>
-            <w:pPr>
-              <w:jc w:val="center"/>
-              <w:rPr>
-                <w:rFonts w:ascii="Calibri" w:hAnsi="Calibri"/>
-                <w:color w:val="000000"/>
-              </w:rPr>
-            </w:pPr>
-          </w:p>
-        </w:tc>
-        <w:tc>
-          <w:tcPr>
-            <w:tcW w:w="2157" w:type="dxa"/>
-            <w:vAlign w:val="bottom"/>
-          </w:tcPr>
-          <w:p>
-            <w:pPr>
-              <w:jc w:val="center"/>
-              <w:rPr>
-                <w:rFonts w:ascii="Calibri" w:hAnsi="Calibri"/>
-                <w:color w:val="000000"/>
-              </w:rPr>
-            </w:pPr>
-            <w:r>
-              <w:rPr>
-                <w:rFonts w:ascii="Calibri" w:hAnsi="Calibri"/>
-                <w:color w:val="000000"/>
-              </w:rPr>
-              <w:t>ANSYS</w:t>
-            </w:r>
-          </w:p>
-        </w:tc>
-        <w:tc>
-          <w:tcPr>
-            <w:tcW w:w="2158" w:type="dxa"/>
-            <w:vAlign w:val="bottom"/>
-          </w:tcPr>
-          <w:p>
-            <w:pPr>
-              <w:jc w:val="center"/>
-              <w:rPr>
-                <w:rFonts w:ascii="Calibri" w:hAnsi="Calibri"/>
-                <w:color w:val="000000"/>
-              </w:rPr>
-            </w:pPr>
-            <w:r>
-              <w:rPr>
-                <w:rFonts w:ascii="Calibri" w:hAnsi="Calibri"/>
-                <w:color w:val="000000"/>
-              </w:rPr>
-              <w:t>WFEM</w:t>
-            </w:r>
-          </w:p>
-        </w:tc>
-        <w:tc>
-          <w:tcPr>
-            <w:tcW w:w="2158" w:type="dxa"/>
-            <w:vAlign w:val="bottom"/>
-          </w:tcPr>
-          <w:p>
-            <w:pPr>
-              <w:jc w:val="center"/>
-              <w:rPr>
-                <w:rFonts w:ascii="Calibri" w:hAnsi="Calibri"/>
-                <w:color w:val="000000"/>
-              </w:rPr>
-            </w:pPr>
-            <w:r>
-              <w:rPr>
-                <w:rFonts w:ascii="Calibri" w:hAnsi="Calibri"/>
-                <w:color w:val="000000"/>
-              </w:rPr>
-              <w:t>Difference</w:t>
-            </w:r>
-          </w:p>
-        </w:tc>
-      </w:tr>
-      <w:tr>
-        <w:tc>
-          <w:tcPr>
-            <w:tcW w:w="2157" w:type="dxa"/>
-            <w:vAlign w:val="bottom"/>
-          </w:tcPr>
-          <w:p>
-            <w:pPr>
-              <w:jc w:val="center"/>
-              <w:rPr>
-                <w:rFonts w:ascii="Calibri" w:hAnsi="Calibri"/>
-                <w:color w:val="000000"/>
-              </w:rPr>
-            </w:pPr>
-            <w:r>
-              <w:rPr>
-                <w:rFonts w:ascii="Calibri" w:hAnsi="Calibri"/>
-                <w:color w:val="000000"/>
-              </w:rPr>
-              <w:t>x deflection</w:t>
-            </w:r>
-          </w:p>
-        </w:tc>
-        <w:tc>
-          <w:tcPr>
-            <w:tcW w:w="2157" w:type="dxa"/>
-            <w:vAlign w:val="bottom"/>
-          </w:tcPr>
-          <w:p>
-            <w:pPr>
-              <w:jc w:val="center"/>
-              <w:rPr>
-                <w:rFonts w:ascii="Calibri" w:hAnsi="Calibri"/>
-                <w:color w:val="000000"/>
-              </w:rPr>
-            </w:pPr>
-            <w:r>
-              <w:rPr>
-                <w:rFonts w:ascii="Calibri" w:hAnsi="Calibri"/>
-                <w:color w:val="000000"/>
-              </w:rPr>
-              <w:t>0.346E-9</w:t>
-            </w:r>
-          </w:p>
-        </w:tc>
-        <w:tc>
-          <w:tcPr>
-            <w:tcW w:w="2158" w:type="dxa"/>
-            <w:vAlign w:val="bottom"/>
-          </w:tcPr>
-          <w:p>
-            <w:pPr>
-              <w:jc w:val="center"/>
-              <w:rPr>
-                <w:rFonts w:ascii="Calibri" w:hAnsi="Calibri"/>
-                <w:color w:val="000000"/>
-              </w:rPr>
-            </w:pPr>
-            <w:r>
-              <w:rPr>
-                <w:rFonts w:ascii="Calibri" w:hAnsi="Calibri"/>
-                <w:color w:val="000000"/>
-              </w:rPr>
-              <w:t>0.246E-9</w:t>
-            </w:r>
-          </w:p>
-        </w:tc>
-        <w:tc>
-          <w:tcPr>
-            <w:tcW w:w="2158" w:type="dxa"/>
-            <w:vAlign w:val="bottom"/>
-          </w:tcPr>
-          <w:p>
-            <w:pPr>
-              <w:jc w:val="center"/>
-              <w:rPr>
-                <w:rFonts w:ascii="Calibri" w:hAnsi="Calibri"/>
-                <w:color w:val="000000"/>
-              </w:rPr>
-            </w:pPr>
-            <w:r>
-              <w:rPr>
-                <w:rFonts w:ascii="Calibri" w:hAnsi="Calibri"/>
-                <w:color w:val="000000"/>
-              </w:rPr>
-              <w:t>29</w:t>
-            </w:r>
-            <w:r>
-              <w:rPr>
-                <w:rFonts w:ascii="Calibri" w:hAnsi="Calibri"/>
-                <w:color w:val="000000"/>
-              </w:rPr>
-              <w:t>%</w:t>
-            </w:r>
-          </w:p>
-        </w:tc>
-      </w:tr>
-    </w:tbl>
-    <w:p>
-      <w:pPr>
-        <w:rPr>
-          <w:sz w:val="24"/>
-          <w:szCs w:val="24"/>
-        </w:rPr>
-      </w:pPr>
-    </w:p>
-    <w:p>
-      <w:pPr>
-        <w:rPr>
-          <w:sz w:val="24"/>
-          <w:szCs w:val="24"/>
-        </w:rPr>
-      </w:pPr>
+        <w:t>Shear locking test</w:t>
+      </w:r>
+    </w:p>
+    <w:p>
+      <w:pPr>
+        <w:pStyle w:val="ListParagraph"/>
+        <w:rPr>
+          <w:sz w:val="24"/>
+          <w:szCs w:val="24"/>
+        </w:rPr>
+      </w:pPr>
+      <w:r>
+        <w:rPr>
+          <w:sz w:val="24"/>
+          <w:szCs w:val="24"/>
+        </w:rPr>
+        <w:t xml:space="preserve">Three cases are tested in this part. The model is a single brick element with one end fixed and vertical load at the other end, shown in Fig. 6. The first case is to do the analysis using the commercial software ANSYS. The deformed shape is shown in Fig. 6. The second case is to perform the analysis with shear locking fix by WFEM. The third case is </w:t>
+      </w:r>
+      <w:r>
+        <w:rPr>
+          <w:sz w:val="24"/>
+          <w:szCs w:val="24"/>
+        </w:rPr>
+        <w:t>to perform the analysis with</w:t>
+      </w:r>
+      <w:r>
+        <w:rPr>
+          <w:sz w:val="24"/>
+          <w:szCs w:val="24"/>
+        </w:rPr>
+        <w:t>out</w:t>
+      </w:r>
+      <w:r>
+        <w:rPr>
+          <w:sz w:val="24"/>
+          <w:szCs w:val="24"/>
+        </w:rPr>
+        <w:t xml:space="preserve"> shear locking fix by WFEM</w:t>
+      </w:r>
+      <w:r>
+        <w:rPr>
+          <w:sz w:val="24"/>
+          <w:szCs w:val="24"/>
+        </w:rPr>
+        <w:t xml:space="preserve">. The deformed shapes are shown in Fig. 7 and Fig. 8. </w:t>
+      </w:r>
+      <w:r>
+        <w:rPr>
+          <w:sz w:val="24"/>
+          <w:szCs w:val="24"/>
+        </w:rPr>
+        <w:t xml:space="preserve">The vertical displacement is compared in Table 2. As it shows, the WFEM code with shear locking fix matches the results from ANSYS. And there is 18% improvement applying shear locking fix. The shear locking indeed makes the element stiffer. </w:t>
+      </w:r>
       <w:bookmarkStart w:id="0" w:name="_GoBack"/>
       <w:bookmarkEnd w:id="0"/>
+    </w:p>
+    <w:p>
+      <w:pPr>
+        <w:pStyle w:val="ListParagraph"/>
+        <w:rPr>
+          <w:sz w:val="24"/>
+          <w:szCs w:val="24"/>
+        </w:rPr>
+      </w:pPr>
       <w:r>
         <w:rPr>
           <w:noProof/>
           <w:sz w:val="24"/>
           <w:szCs w:val="24"/>
-          <w:lang w:eastAsia="en-US"/>
         </w:rPr>
         <w:drawing>
-          <wp:inline distT="0" distB="0" distL="0" distR="0" wp14:anchorId="03C04016" wp14:editId="0167392E">
-            <wp:extent cx="5943600" cy="3784600"/>
+          <wp:inline distT="0" distB="0" distL="0" distR="0" wp14:anchorId="146E958B" wp14:editId="7D64A594">
+            <wp:extent cx="5324475" cy="3990975"/>
             <wp:effectExtent l="0" t="0" r="0" b="0"/>
-            <wp:docPr id="4" name="Picture 4" descr="../Ansys/Pyramid/pyramid_deformetion.jpg"/>
+            <wp:docPr id="7" name="Picture 7"/>
             <wp:cNvGraphicFramePr>
               <a:graphicFrameLocks xmlns:a="http://schemas.openxmlformats.org/drawingml/2006/main" noChangeAspect="1"/>
             </wp:cNvGraphicFramePr>
@@ -2501,7 +2281,7 @@
               <a:graphicData uri="http://schemas.openxmlformats.org/drawingml/2006/picture">
                 <pic:pic xmlns:pic="http://schemas.openxmlformats.org/drawingml/2006/picture">
                   <pic:nvPicPr>
-                    <pic:cNvPr id="0" name="Picture 1" descr="../Ansys/Pyramid/pyramid_deformetion.jpg"/>
+                    <pic:cNvPr id="0" name="Picture 1"/>
                     <pic:cNvPicPr>
                       <a:picLocks noChangeAspect="1" noChangeArrowheads="1"/>
                     </pic:cNvPicPr>
@@ -2522,7 +2302,7 @@
                   <pic:spPr bwMode="auto">
                     <a:xfrm>
                       <a:off x="0" y="0"/>
-                      <a:ext cx="5943600" cy="3784600"/>
+                      <a:ext cx="5324475" cy="3990975"/>
                     </a:xfrm>
                     <a:prstGeom prst="rect">
                       <a:avLst/>
@@ -2541,6 +2321,49 @@
     </w:p>
     <w:p>
       <w:pPr>
+        <w:pStyle w:val="ListParagraph"/>
+        <w:jc w:val="center"/>
+        <w:rPr>
+          <w:sz w:val="24"/>
+          <w:szCs w:val="24"/>
+        </w:rPr>
+      </w:pPr>
+      <w:r>
+        <w:rPr>
+          <w:sz w:val="24"/>
+          <w:szCs w:val="24"/>
+        </w:rPr>
+        <w:t xml:space="preserve">Fig. </w:t>
+      </w:r>
+      <w:r>
+        <w:rPr>
+          <w:sz w:val="24"/>
+          <w:szCs w:val="24"/>
+        </w:rPr>
+        <w:t>5</w:t>
+      </w:r>
+      <w:r>
+        <w:rPr>
+          <w:sz w:val="24"/>
+          <w:szCs w:val="24"/>
+        </w:rPr>
+        <w:t>. Deformed shape without shear locking fix (WFEM)</w:t>
+      </w:r>
+    </w:p>
+    <w:p>
+      <w:pPr>
+        <w:pStyle w:val="ListParagraph"/>
+        <w:jc w:val="center"/>
+        <w:rPr>
+          <w:sz w:val="24"/>
+          <w:szCs w:val="24"/>
+        </w:rPr>
+      </w:pPr>
+    </w:p>
+    <w:p>
+      <w:pPr>
+        <w:pStyle w:val="ListParagraph"/>
+        <w:jc w:val="center"/>
         <w:rPr>
           <w:sz w:val="24"/>
           <w:szCs w:val="24"/>
@@ -2551,14 +2374,13 @@
           <w:noProof/>
           <w:sz w:val="24"/>
           <w:szCs w:val="24"/>
-          <w:lang w:eastAsia="en-US"/>
         </w:rPr>
         <w:lastRenderedPageBreak/>
         <w:drawing>
-          <wp:inline distT="0" distB="0" distL="0" distR="0" wp14:anchorId="2B712A63" wp14:editId="2F73D961">
-            <wp:extent cx="5930900" cy="4445000"/>
-            <wp:effectExtent l="0" t="0" r="12700" b="0"/>
-            <wp:docPr id="5" name="Picture 5" descr="tempFigure.png"/>
+          <wp:inline distT="0" distB="0" distL="0" distR="0" wp14:anchorId="38A8A889" wp14:editId="1D991EEF">
+            <wp:extent cx="5324475" cy="3990975"/>
+            <wp:effectExtent l="0" t="0" r="0" b="0"/>
+            <wp:docPr id="8" name="Picture 8"/>
             <wp:cNvGraphicFramePr>
               <a:graphicFrameLocks xmlns:a="http://schemas.openxmlformats.org/drawingml/2006/main" noChangeAspect="1"/>
             </wp:cNvGraphicFramePr>
@@ -2566,7 +2388,7 @@
               <a:graphicData uri="http://schemas.openxmlformats.org/drawingml/2006/picture">
                 <pic:pic xmlns:pic="http://schemas.openxmlformats.org/drawingml/2006/picture">
                   <pic:nvPicPr>
-                    <pic:cNvPr id="0" name="Picture 2" descr="tempFigure.png"/>
+                    <pic:cNvPr id="0" name="Picture 2"/>
                     <pic:cNvPicPr>
                       <a:picLocks noChangeAspect="1" noChangeArrowheads="1"/>
                     </pic:cNvPicPr>
@@ -2587,7 +2409,7 @@
                   <pic:spPr bwMode="auto">
                     <a:xfrm>
                       <a:off x="0" y="0"/>
-                      <a:ext cx="5930900" cy="4445000"/>
+                      <a:ext cx="5324475" cy="3990975"/>
                     </a:xfrm>
                     <a:prstGeom prst="rect">
                       <a:avLst/>
@@ -2604,6 +2426,1033 @@
         </w:drawing>
       </w:r>
     </w:p>
+    <w:p>
+      <w:pPr>
+        <w:pStyle w:val="ListParagraph"/>
+        <w:jc w:val="center"/>
+        <w:rPr>
+          <w:sz w:val="24"/>
+          <w:szCs w:val="24"/>
+        </w:rPr>
+      </w:pPr>
+      <w:r>
+        <w:rPr>
+          <w:sz w:val="24"/>
+          <w:szCs w:val="24"/>
+        </w:rPr>
+        <w:t xml:space="preserve">Fig. </w:t>
+      </w:r>
+      <w:r>
+        <w:rPr>
+          <w:sz w:val="24"/>
+          <w:szCs w:val="24"/>
+        </w:rPr>
+        <w:t>6</w:t>
+      </w:r>
+      <w:r>
+        <w:rPr>
+          <w:sz w:val="24"/>
+          <w:szCs w:val="24"/>
+        </w:rPr>
+        <w:t xml:space="preserve">. Deformed shape </w:t>
+      </w:r>
+      <w:r>
+        <w:rPr>
+          <w:sz w:val="24"/>
+          <w:szCs w:val="24"/>
+        </w:rPr>
+        <w:t>with</w:t>
+      </w:r>
+      <w:r>
+        <w:rPr>
+          <w:sz w:val="24"/>
+          <w:szCs w:val="24"/>
+        </w:rPr>
+        <w:t xml:space="preserve"> shear locking fix (WFEM)</w:t>
+      </w:r>
+    </w:p>
+    <w:p>
+      <w:pPr>
+        <w:pStyle w:val="ListParagraph"/>
+        <w:jc w:val="center"/>
+        <w:rPr>
+          <w:sz w:val="24"/>
+          <w:szCs w:val="24"/>
+        </w:rPr>
+      </w:pPr>
+    </w:p>
+    <w:p>
+      <w:pPr>
+        <w:pStyle w:val="ListParagraph"/>
+        <w:jc w:val="center"/>
+      </w:pPr>
+      <w:r>
+        <w:t>Table 2. Comparison including shear locking fix</w:t>
+      </w:r>
+      <w:r>
+        <w:fldChar w:fldCharType="begin"/>
+      </w:r>
+      <w:r>
+        <w:instrText xml:space="preserve"> LINK Excel.Sheet.12 "Book1" "Sheet1!R9C7:R11C11" \a \f 4 \h  \* MERGEFORMAT </w:instrText>
+      </w:r>
+      <w:r>
+        <w:fldChar w:fldCharType="separate"/>
+      </w:r>
+    </w:p>
+    <w:tbl>
+      <w:tblPr>
+        <w:tblW w:w="5522" w:type="dxa"/>
+        <w:jc w:val="center"/>
+        <w:tblLook w:val="04A0" w:firstRow="1" w:lastRow="0" w:firstColumn="1" w:lastColumn="0" w:noHBand="0" w:noVBand="1"/>
+      </w:tblPr>
+      <w:tblGrid>
+        <w:gridCol w:w="1350"/>
+        <w:gridCol w:w="1195"/>
+        <w:gridCol w:w="1145"/>
+        <w:gridCol w:w="1170"/>
+        <w:gridCol w:w="875"/>
+      </w:tblGrid>
+      <w:tr>
+        <w:trPr>
+          <w:trHeight w:val="300"/>
+          <w:jc w:val="center"/>
+        </w:trPr>
+        <w:tc>
+          <w:tcPr>
+            <w:tcW w:w="1350" w:type="dxa"/>
+            <w:vMerge w:val="restart"/>
+            <w:tcBorders>
+              <w:top w:val="single" w:sz="4" w:space="0" w:color="auto"/>
+              <w:left w:val="single" w:sz="4" w:space="0" w:color="auto"/>
+              <w:bottom w:val="single" w:sz="4" w:space="0" w:color="auto"/>
+              <w:right w:val="single" w:sz="4" w:space="0" w:color="auto"/>
+            </w:tcBorders>
+            <w:shd w:val="clear" w:color="auto" w:fill="auto"/>
+            <w:noWrap/>
+            <w:vAlign w:val="bottom"/>
+            <w:hideMark/>
+          </w:tcPr>
+          <w:p>
+            <w:pPr>
+              <w:spacing w:after="0" w:line="240" w:lineRule="auto"/>
+              <w:jc w:val="center"/>
+              <w:rPr>
+                <w:rFonts w:ascii="Calibri" w:eastAsia="Times New Roman" w:hAnsi="Calibri" w:cs="Calibri"/>
+                <w:color w:val="000000"/>
+              </w:rPr>
+            </w:pPr>
+          </w:p>
+        </w:tc>
+        <w:tc>
+          <w:tcPr>
+            <w:tcW w:w="1195" w:type="dxa"/>
+            <w:vMerge w:val="restart"/>
+            <w:tcBorders>
+              <w:top w:val="single" w:sz="4" w:space="0" w:color="auto"/>
+              <w:left w:val="single" w:sz="4" w:space="0" w:color="auto"/>
+              <w:bottom w:val="single" w:sz="4" w:space="0" w:color="auto"/>
+              <w:right w:val="single" w:sz="4" w:space="0" w:color="auto"/>
+            </w:tcBorders>
+            <w:shd w:val="clear" w:color="auto" w:fill="auto"/>
+            <w:noWrap/>
+            <w:vAlign w:val="center"/>
+            <w:hideMark/>
+          </w:tcPr>
+          <w:p>
+            <w:pPr>
+              <w:spacing w:after="0" w:line="240" w:lineRule="auto"/>
+              <w:jc w:val="center"/>
+              <w:rPr>
+                <w:rFonts w:ascii="Calibri" w:eastAsia="Times New Roman" w:hAnsi="Calibri" w:cs="Calibri"/>
+                <w:color w:val="000000"/>
+              </w:rPr>
+            </w:pPr>
+            <w:r>
+              <w:rPr>
+                <w:rFonts w:ascii="Calibri" w:eastAsia="Times New Roman" w:hAnsi="Calibri" w:cs="Calibri"/>
+                <w:color w:val="000000"/>
+              </w:rPr>
+              <w:t>ANSYS</w:t>
+            </w:r>
+          </w:p>
+        </w:tc>
+        <w:tc>
+          <w:tcPr>
+            <w:tcW w:w="2977" w:type="dxa"/>
+            <w:gridSpan w:val="3"/>
+            <w:tcBorders>
+              <w:top w:val="single" w:sz="4" w:space="0" w:color="auto"/>
+              <w:left w:val="nil"/>
+              <w:bottom w:val="single" w:sz="4" w:space="0" w:color="auto"/>
+              <w:right w:val="single" w:sz="4" w:space="0" w:color="auto"/>
+            </w:tcBorders>
+            <w:shd w:val="clear" w:color="auto" w:fill="auto"/>
+            <w:noWrap/>
+            <w:vAlign w:val="bottom"/>
+            <w:hideMark/>
+          </w:tcPr>
+          <w:p>
+            <w:pPr>
+              <w:spacing w:after="0" w:line="240" w:lineRule="auto"/>
+              <w:jc w:val="center"/>
+              <w:rPr>
+                <w:rFonts w:ascii="Calibri" w:eastAsia="Times New Roman" w:hAnsi="Calibri" w:cs="Calibri"/>
+                <w:color w:val="000000"/>
+              </w:rPr>
+            </w:pPr>
+            <w:r>
+              <w:rPr>
+                <w:rFonts w:ascii="Calibri" w:eastAsia="Times New Roman" w:hAnsi="Calibri" w:cs="Calibri"/>
+                <w:color w:val="000000"/>
+              </w:rPr>
+              <w:t>WFEM</w:t>
+            </w:r>
+          </w:p>
+        </w:tc>
+      </w:tr>
+      <w:tr>
+        <w:trPr>
+          <w:trHeight w:val="300"/>
+          <w:jc w:val="center"/>
+        </w:trPr>
+        <w:tc>
+          <w:tcPr>
+            <w:tcW w:w="1350" w:type="dxa"/>
+            <w:vMerge/>
+            <w:tcBorders>
+              <w:top w:val="single" w:sz="4" w:space="0" w:color="auto"/>
+              <w:left w:val="single" w:sz="4" w:space="0" w:color="auto"/>
+              <w:bottom w:val="single" w:sz="4" w:space="0" w:color="auto"/>
+              <w:right w:val="single" w:sz="4" w:space="0" w:color="auto"/>
+            </w:tcBorders>
+            <w:vAlign w:val="center"/>
+            <w:hideMark/>
+          </w:tcPr>
+          <w:p>
+            <w:pPr>
+              <w:spacing w:after="0" w:line="240" w:lineRule="auto"/>
+              <w:jc w:val="center"/>
+              <w:rPr>
+                <w:rFonts w:ascii="Calibri" w:eastAsia="Times New Roman" w:hAnsi="Calibri" w:cs="Calibri"/>
+                <w:color w:val="000000"/>
+              </w:rPr>
+            </w:pPr>
+          </w:p>
+        </w:tc>
+        <w:tc>
+          <w:tcPr>
+            <w:tcW w:w="1195" w:type="dxa"/>
+            <w:vMerge/>
+            <w:tcBorders>
+              <w:top w:val="single" w:sz="4" w:space="0" w:color="auto"/>
+              <w:left w:val="single" w:sz="4" w:space="0" w:color="auto"/>
+              <w:bottom w:val="single" w:sz="4" w:space="0" w:color="auto"/>
+              <w:right w:val="single" w:sz="4" w:space="0" w:color="auto"/>
+            </w:tcBorders>
+            <w:vAlign w:val="center"/>
+            <w:hideMark/>
+          </w:tcPr>
+          <w:p>
+            <w:pPr>
+              <w:spacing w:after="0" w:line="240" w:lineRule="auto"/>
+              <w:jc w:val="center"/>
+              <w:rPr>
+                <w:rFonts w:ascii="Calibri" w:eastAsia="Times New Roman" w:hAnsi="Calibri" w:cs="Calibri"/>
+                <w:color w:val="000000"/>
+              </w:rPr>
+            </w:pPr>
+          </w:p>
+        </w:tc>
+        <w:tc>
+          <w:tcPr>
+            <w:tcW w:w="1145" w:type="dxa"/>
+            <w:tcBorders>
+              <w:top w:val="nil"/>
+              <w:left w:val="nil"/>
+              <w:bottom w:val="single" w:sz="4" w:space="0" w:color="auto"/>
+              <w:right w:val="single" w:sz="4" w:space="0" w:color="auto"/>
+            </w:tcBorders>
+            <w:shd w:val="clear" w:color="auto" w:fill="auto"/>
+            <w:noWrap/>
+            <w:vAlign w:val="bottom"/>
+            <w:hideMark/>
+          </w:tcPr>
+          <w:p>
+            <w:pPr>
+              <w:spacing w:after="0" w:line="240" w:lineRule="auto"/>
+              <w:jc w:val="center"/>
+              <w:rPr>
+                <w:rFonts w:ascii="Calibri" w:eastAsia="Times New Roman" w:hAnsi="Calibri" w:cs="Calibri"/>
+                <w:color w:val="000000"/>
+              </w:rPr>
+            </w:pPr>
+            <w:r>
+              <w:rPr>
+                <w:rFonts w:ascii="Calibri" w:eastAsia="Times New Roman" w:hAnsi="Calibri" w:cs="Calibri"/>
+                <w:color w:val="000000"/>
+              </w:rPr>
+              <w:t>Fix SL</w:t>
+            </w:r>
+          </w:p>
+        </w:tc>
+        <w:tc>
+          <w:tcPr>
+            <w:tcW w:w="1170" w:type="dxa"/>
+            <w:tcBorders>
+              <w:top w:val="nil"/>
+              <w:left w:val="nil"/>
+              <w:bottom w:val="single" w:sz="4" w:space="0" w:color="auto"/>
+              <w:right w:val="single" w:sz="4" w:space="0" w:color="auto"/>
+            </w:tcBorders>
+            <w:shd w:val="clear" w:color="auto" w:fill="auto"/>
+            <w:noWrap/>
+            <w:vAlign w:val="bottom"/>
+            <w:hideMark/>
+          </w:tcPr>
+          <w:p>
+            <w:pPr>
+              <w:spacing w:after="0" w:line="240" w:lineRule="auto"/>
+              <w:jc w:val="center"/>
+              <w:rPr>
+                <w:rFonts w:ascii="Calibri" w:eastAsia="Times New Roman" w:hAnsi="Calibri" w:cs="Calibri"/>
+                <w:color w:val="000000"/>
+              </w:rPr>
+            </w:pPr>
+            <w:r>
+              <w:rPr>
+                <w:rFonts w:ascii="Calibri" w:eastAsia="Times New Roman" w:hAnsi="Calibri" w:cs="Calibri"/>
+                <w:color w:val="000000"/>
+              </w:rPr>
+              <w:t>SL</w:t>
+            </w:r>
+          </w:p>
+        </w:tc>
+        <w:tc>
+          <w:tcPr>
+            <w:tcW w:w="662" w:type="dxa"/>
+            <w:tcBorders>
+              <w:top w:val="nil"/>
+              <w:left w:val="nil"/>
+              <w:bottom w:val="single" w:sz="4" w:space="0" w:color="auto"/>
+              <w:right w:val="single" w:sz="4" w:space="0" w:color="auto"/>
+            </w:tcBorders>
+            <w:shd w:val="clear" w:color="auto" w:fill="auto"/>
+            <w:noWrap/>
+            <w:vAlign w:val="bottom"/>
+            <w:hideMark/>
+          </w:tcPr>
+          <w:p>
+            <w:pPr>
+              <w:spacing w:after="0" w:line="240" w:lineRule="auto"/>
+              <w:jc w:val="center"/>
+              <w:rPr>
+                <w:rFonts w:ascii="Calibri" w:eastAsia="Times New Roman" w:hAnsi="Calibri" w:cs="Calibri"/>
+                <w:color w:val="000000"/>
+              </w:rPr>
+            </w:pPr>
+            <w:r>
+              <w:rPr>
+                <w:rFonts w:ascii="Calibri" w:eastAsia="Times New Roman" w:hAnsi="Calibri" w:cs="Calibri"/>
+                <w:color w:val="000000"/>
+              </w:rPr>
+              <w:t>Diff</w:t>
+            </w:r>
+          </w:p>
+        </w:tc>
+      </w:tr>
+      <w:tr>
+        <w:trPr>
+          <w:trHeight w:val="300"/>
+          <w:jc w:val="center"/>
+        </w:trPr>
+        <w:tc>
+          <w:tcPr>
+            <w:tcW w:w="1350" w:type="dxa"/>
+            <w:tcBorders>
+              <w:top w:val="nil"/>
+              <w:left w:val="single" w:sz="4" w:space="0" w:color="auto"/>
+              <w:bottom w:val="single" w:sz="4" w:space="0" w:color="auto"/>
+              <w:right w:val="single" w:sz="4" w:space="0" w:color="auto"/>
+            </w:tcBorders>
+            <w:shd w:val="clear" w:color="auto" w:fill="auto"/>
+            <w:noWrap/>
+            <w:vAlign w:val="bottom"/>
+            <w:hideMark/>
+          </w:tcPr>
+          <w:p>
+            <w:pPr>
+              <w:spacing w:after="0" w:line="240" w:lineRule="auto"/>
+              <w:jc w:val="center"/>
+              <w:rPr>
+                <w:rFonts w:ascii="Calibri" w:eastAsia="Times New Roman" w:hAnsi="Calibri" w:cs="Calibri"/>
+                <w:color w:val="000000"/>
+              </w:rPr>
+            </w:pPr>
+            <w:r>
+              <w:rPr>
+                <w:rFonts w:ascii="Calibri" w:eastAsia="Times New Roman" w:hAnsi="Calibri" w:cs="Calibri"/>
+                <w:color w:val="000000"/>
+              </w:rPr>
+              <w:t>y deflection</w:t>
+            </w:r>
+          </w:p>
+        </w:tc>
+        <w:tc>
+          <w:tcPr>
+            <w:tcW w:w="1195" w:type="dxa"/>
+            <w:tcBorders>
+              <w:top w:val="nil"/>
+              <w:left w:val="nil"/>
+              <w:bottom w:val="single" w:sz="4" w:space="0" w:color="auto"/>
+              <w:right w:val="single" w:sz="4" w:space="0" w:color="auto"/>
+            </w:tcBorders>
+            <w:shd w:val="clear" w:color="auto" w:fill="auto"/>
+            <w:noWrap/>
+            <w:vAlign w:val="bottom"/>
+            <w:hideMark/>
+          </w:tcPr>
+          <w:p>
+            <w:pPr>
+              <w:spacing w:after="0" w:line="240" w:lineRule="auto"/>
+              <w:jc w:val="center"/>
+              <w:rPr>
+                <w:rFonts w:ascii="Calibri" w:eastAsia="Times New Roman" w:hAnsi="Calibri" w:cs="Calibri"/>
+                <w:color w:val="000000"/>
+              </w:rPr>
+            </w:pPr>
+            <w:r>
+              <w:rPr>
+                <w:rFonts w:ascii="Calibri" w:eastAsia="Times New Roman" w:hAnsi="Calibri" w:cs="Calibri"/>
+                <w:color w:val="000000"/>
+              </w:rPr>
+              <w:t>2.154E-11</w:t>
+            </w:r>
+          </w:p>
+        </w:tc>
+        <w:tc>
+          <w:tcPr>
+            <w:tcW w:w="1145" w:type="dxa"/>
+            <w:tcBorders>
+              <w:top w:val="nil"/>
+              <w:left w:val="nil"/>
+              <w:bottom w:val="single" w:sz="4" w:space="0" w:color="auto"/>
+              <w:right w:val="single" w:sz="4" w:space="0" w:color="auto"/>
+            </w:tcBorders>
+            <w:shd w:val="clear" w:color="auto" w:fill="auto"/>
+            <w:noWrap/>
+            <w:vAlign w:val="bottom"/>
+            <w:hideMark/>
+          </w:tcPr>
+          <w:p>
+            <w:pPr>
+              <w:spacing w:after="0" w:line="240" w:lineRule="auto"/>
+              <w:jc w:val="center"/>
+              <w:rPr>
+                <w:rFonts w:ascii="Calibri" w:eastAsia="Times New Roman" w:hAnsi="Calibri" w:cs="Calibri"/>
+                <w:color w:val="000000"/>
+              </w:rPr>
+            </w:pPr>
+            <w:r>
+              <w:rPr>
+                <w:rFonts w:ascii="Calibri" w:eastAsia="Times New Roman" w:hAnsi="Calibri" w:cs="Calibri"/>
+                <w:color w:val="000000"/>
+              </w:rPr>
+              <w:t>2.154E-11</w:t>
+            </w:r>
+          </w:p>
+        </w:tc>
+        <w:tc>
+          <w:tcPr>
+            <w:tcW w:w="1170" w:type="dxa"/>
+            <w:tcBorders>
+              <w:top w:val="nil"/>
+              <w:left w:val="nil"/>
+              <w:bottom w:val="single" w:sz="4" w:space="0" w:color="auto"/>
+              <w:right w:val="single" w:sz="4" w:space="0" w:color="auto"/>
+            </w:tcBorders>
+            <w:shd w:val="clear" w:color="auto" w:fill="auto"/>
+            <w:noWrap/>
+            <w:vAlign w:val="bottom"/>
+            <w:hideMark/>
+          </w:tcPr>
+          <w:p>
+            <w:pPr>
+              <w:spacing w:after="0" w:line="240" w:lineRule="auto"/>
+              <w:jc w:val="center"/>
+              <w:rPr>
+                <w:rFonts w:ascii="Calibri" w:eastAsia="Times New Roman" w:hAnsi="Calibri" w:cs="Calibri"/>
+                <w:color w:val="000000"/>
+              </w:rPr>
+            </w:pPr>
+            <w:r>
+              <w:rPr>
+                <w:rFonts w:ascii="Calibri" w:eastAsia="Times New Roman" w:hAnsi="Calibri" w:cs="Calibri"/>
+                <w:color w:val="000000"/>
+              </w:rPr>
+              <w:t>1.762E-11</w:t>
+            </w:r>
+          </w:p>
+        </w:tc>
+        <w:tc>
+          <w:tcPr>
+            <w:tcW w:w="662" w:type="dxa"/>
+            <w:tcBorders>
+              <w:top w:val="nil"/>
+              <w:left w:val="nil"/>
+              <w:bottom w:val="single" w:sz="4" w:space="0" w:color="auto"/>
+              <w:right w:val="single" w:sz="4" w:space="0" w:color="auto"/>
+            </w:tcBorders>
+            <w:shd w:val="clear" w:color="auto" w:fill="auto"/>
+            <w:noWrap/>
+            <w:vAlign w:val="bottom"/>
+            <w:hideMark/>
+          </w:tcPr>
+          <w:p>
+            <w:pPr>
+              <w:spacing w:after="0" w:line="240" w:lineRule="auto"/>
+              <w:jc w:val="center"/>
+              <w:rPr>
+                <w:rFonts w:ascii="Calibri" w:eastAsia="Times New Roman" w:hAnsi="Calibri" w:cs="Calibri"/>
+                <w:color w:val="000000"/>
+              </w:rPr>
+            </w:pPr>
+            <w:r>
+              <w:rPr>
+                <w:rFonts w:ascii="Calibri" w:eastAsia="Times New Roman" w:hAnsi="Calibri" w:cs="Calibri"/>
+                <w:color w:val="000000"/>
+              </w:rPr>
+              <w:t>18.20%</w:t>
+            </w:r>
+          </w:p>
+        </w:tc>
+      </w:tr>
+    </w:tbl>
+    <w:p>
+      <w:pPr>
+        <w:pStyle w:val="ListParagraph"/>
+        <w:jc w:val="center"/>
+      </w:pPr>
+      <w:r>
+        <w:fldChar w:fldCharType="end"/>
+      </w:r>
+      <w:r>
+        <w:fldChar w:fldCharType="begin"/>
+      </w:r>
+      <w:r>
+        <w:instrText xml:space="preserve"> LINK Excel.Sheet.12 "Book1" "Sheet1!R9C7:R11C11" \a \f 4 \h  \* MERGEFORMAT </w:instrText>
+      </w:r>
+      <w:r>
+        <w:fldChar w:fldCharType="separate"/>
+      </w:r>
+    </w:p>
+    <w:p>
+      <w:pPr>
+        <w:pStyle w:val="ListParagraph"/>
+        <w:jc w:val="center"/>
+        <w:rPr>
+          <w:sz w:val="24"/>
+          <w:szCs w:val="24"/>
+        </w:rPr>
+      </w:pPr>
+      <w:r>
+        <w:rPr>
+          <w:sz w:val="24"/>
+          <w:szCs w:val="24"/>
+        </w:rPr>
+        <w:fldChar w:fldCharType="end"/>
+      </w:r>
+    </w:p>
+    <w:p>
+      <w:pPr>
+        <w:pStyle w:val="ListParagraph"/>
+        <w:jc w:val="center"/>
+        <w:rPr>
+          <w:sz w:val="24"/>
+          <w:szCs w:val="24"/>
+        </w:rPr>
+      </w:pPr>
+    </w:p>
+    <w:p>
+      <w:pPr>
+        <w:pStyle w:val="ListParagraph"/>
+        <w:jc w:val="center"/>
+        <w:rPr>
+          <w:sz w:val="24"/>
+          <w:szCs w:val="24"/>
+        </w:rPr>
+      </w:pPr>
+    </w:p>
+    <w:p>
+      <w:pPr>
+        <w:pStyle w:val="ListParagraph"/>
+        <w:jc w:val="center"/>
+        <w:rPr>
+          <w:sz w:val="24"/>
+          <w:szCs w:val="24"/>
+        </w:rPr>
+      </w:pPr>
+    </w:p>
+    <w:p>
+      <w:pPr>
+        <w:pStyle w:val="ListParagraph"/>
+        <w:jc w:val="center"/>
+        <w:rPr>
+          <w:sz w:val="24"/>
+          <w:szCs w:val="24"/>
+        </w:rPr>
+      </w:pPr>
+    </w:p>
+    <w:p>
+      <w:pPr>
+        <w:pStyle w:val="ListParagraph"/>
+        <w:jc w:val="center"/>
+        <w:rPr>
+          <w:sz w:val="24"/>
+          <w:szCs w:val="24"/>
+        </w:rPr>
+      </w:pPr>
+    </w:p>
+    <w:p>
+      <w:pPr>
+        <w:pStyle w:val="ListParagraph"/>
+        <w:jc w:val="center"/>
+        <w:rPr>
+          <w:sz w:val="24"/>
+          <w:szCs w:val="24"/>
+        </w:rPr>
+      </w:pPr>
+    </w:p>
+    <w:p>
+      <w:pPr>
+        <w:jc w:val="both"/>
+        <w:rPr>
+          <w:sz w:val="24"/>
+          <w:szCs w:val="24"/>
+        </w:rPr>
+      </w:pPr>
+      <w:r>
+        <w:rPr>
+          <w:sz w:val="24"/>
+          <w:szCs w:val="24"/>
+        </w:rPr>
+        <w:br w:type="page"/>
+      </w:r>
+    </w:p>
+    <w:p>
+      <w:pPr>
+        <w:jc w:val="both"/>
+        <w:rPr>
+          <w:sz w:val="24"/>
+          <w:szCs w:val="24"/>
+        </w:rPr>
+      </w:pPr>
+    </w:p>
+    <w:p>
+      <w:pPr>
+        <w:rPr>
+          <w:sz w:val="24"/>
+          <w:szCs w:val="24"/>
+        </w:rPr>
+      </w:pPr>
+      <w:r>
+        <w:rPr>
+          <w:sz w:val="24"/>
+          <w:szCs w:val="24"/>
+        </w:rPr>
+        <w:t>Brick</w:t>
+      </w:r>
+      <w:r>
+        <w:rPr>
+          <w:sz w:val="24"/>
+          <w:szCs w:val="24"/>
+        </w:rPr>
+        <w:t xml:space="preserve"> Element </w:t>
+      </w:r>
+      <w:r>
+        <w:rPr>
+          <w:sz w:val="24"/>
+          <w:szCs w:val="24"/>
+        </w:rPr>
+        <w:t>Comparison</w:t>
+      </w:r>
+    </w:p>
+    <w:p>
+      <w:pPr>
+        <w:pStyle w:val="ListParagraph"/>
+        <w:numPr>
+          <w:ilvl w:val="0"/>
+          <w:numId w:val="1"/>
+        </w:numPr>
+        <w:rPr>
+          <w:sz w:val="24"/>
+          <w:szCs w:val="24"/>
+        </w:rPr>
+      </w:pPr>
+      <w:r>
+        <w:rPr>
+          <w:sz w:val="24"/>
+          <w:szCs w:val="24"/>
+        </w:rPr>
+        <w:t>Pyramid</w:t>
+      </w:r>
+      <w:r>
+        <w:rPr>
+          <w:sz w:val="24"/>
+          <w:szCs w:val="24"/>
+        </w:rPr>
+        <w:t xml:space="preserve"> </w:t>
+      </w:r>
+    </w:p>
+    <w:p>
+      <w:pPr>
+        <w:ind w:left="360"/>
+        <w:jc w:val="center"/>
+        <w:rPr>
+          <w:sz w:val="24"/>
+          <w:szCs w:val="24"/>
+        </w:rPr>
+      </w:pPr>
+      <w:r>
+        <w:rPr>
+          <w:sz w:val="24"/>
+          <w:szCs w:val="24"/>
+        </w:rPr>
+        <w:t>Table 2.  Deflection Comparison for x deflection at tip</w:t>
+      </w:r>
+    </w:p>
+    <w:tbl>
+      <w:tblPr>
+        <w:tblStyle w:val="TableGrid"/>
+        <w:tblW w:w="0" w:type="auto"/>
+        <w:tblInd w:w="720" w:type="dxa"/>
+        <w:tblLook w:val="04A0" w:firstRow="1" w:lastRow="0" w:firstColumn="1" w:lastColumn="0" w:noHBand="0" w:noVBand="1"/>
+      </w:tblPr>
+      <w:tblGrid>
+        <w:gridCol w:w="2157"/>
+        <w:gridCol w:w="2157"/>
+        <w:gridCol w:w="2158"/>
+        <w:gridCol w:w="2158"/>
+      </w:tblGrid>
+      <w:tr>
+        <w:tc>
+          <w:tcPr>
+            <w:tcW w:w="2157" w:type="dxa"/>
+            <w:vAlign w:val="bottom"/>
+          </w:tcPr>
+          <w:p>
+            <w:pPr>
+              <w:jc w:val="center"/>
+              <w:rPr>
+                <w:rFonts w:ascii="Calibri" w:hAnsi="Calibri"/>
+                <w:color w:val="000000"/>
+              </w:rPr>
+            </w:pPr>
+          </w:p>
+        </w:tc>
+        <w:tc>
+          <w:tcPr>
+            <w:tcW w:w="2157" w:type="dxa"/>
+            <w:vAlign w:val="bottom"/>
+          </w:tcPr>
+          <w:p>
+            <w:pPr>
+              <w:jc w:val="center"/>
+              <w:rPr>
+                <w:rFonts w:ascii="Calibri" w:hAnsi="Calibri"/>
+                <w:color w:val="000000"/>
+              </w:rPr>
+            </w:pPr>
+            <w:r>
+              <w:rPr>
+                <w:rFonts w:ascii="Calibri" w:hAnsi="Calibri"/>
+                <w:color w:val="000000"/>
+              </w:rPr>
+              <w:t>ANSYS</w:t>
+            </w:r>
+          </w:p>
+        </w:tc>
+        <w:tc>
+          <w:tcPr>
+            <w:tcW w:w="2158" w:type="dxa"/>
+            <w:vAlign w:val="bottom"/>
+          </w:tcPr>
+          <w:p>
+            <w:pPr>
+              <w:jc w:val="center"/>
+              <w:rPr>
+                <w:rFonts w:ascii="Calibri" w:hAnsi="Calibri"/>
+                <w:color w:val="000000"/>
+              </w:rPr>
+            </w:pPr>
+            <w:r>
+              <w:rPr>
+                <w:rFonts w:ascii="Calibri" w:hAnsi="Calibri"/>
+                <w:color w:val="000000"/>
+              </w:rPr>
+              <w:t>WFEM</w:t>
+            </w:r>
+          </w:p>
+        </w:tc>
+        <w:tc>
+          <w:tcPr>
+            <w:tcW w:w="2158" w:type="dxa"/>
+            <w:vAlign w:val="bottom"/>
+          </w:tcPr>
+          <w:p>
+            <w:pPr>
+              <w:jc w:val="center"/>
+              <w:rPr>
+                <w:rFonts w:ascii="Calibri" w:hAnsi="Calibri"/>
+                <w:color w:val="000000"/>
+              </w:rPr>
+            </w:pPr>
+            <w:r>
+              <w:rPr>
+                <w:rFonts w:ascii="Calibri" w:hAnsi="Calibri"/>
+                <w:color w:val="000000"/>
+              </w:rPr>
+              <w:t>Difference</w:t>
+            </w:r>
+          </w:p>
+        </w:tc>
+      </w:tr>
+      <w:tr>
+        <w:tc>
+          <w:tcPr>
+            <w:tcW w:w="2157" w:type="dxa"/>
+            <w:vAlign w:val="bottom"/>
+          </w:tcPr>
+          <w:p>
+            <w:pPr>
+              <w:jc w:val="center"/>
+              <w:rPr>
+                <w:rFonts w:ascii="Calibri" w:hAnsi="Calibri"/>
+                <w:color w:val="000000"/>
+              </w:rPr>
+            </w:pPr>
+            <w:r>
+              <w:rPr>
+                <w:rFonts w:ascii="Calibri" w:hAnsi="Calibri"/>
+                <w:color w:val="000000"/>
+              </w:rPr>
+              <w:t>x deflection</w:t>
+            </w:r>
+          </w:p>
+        </w:tc>
+        <w:tc>
+          <w:tcPr>
+            <w:tcW w:w="2157" w:type="dxa"/>
+            <w:vAlign w:val="bottom"/>
+          </w:tcPr>
+          <w:p>
+            <w:pPr>
+              <w:jc w:val="center"/>
+              <w:rPr>
+                <w:rFonts w:ascii="Calibri" w:hAnsi="Calibri"/>
+                <w:color w:val="000000"/>
+              </w:rPr>
+            </w:pPr>
+            <w:r>
+              <w:rPr>
+                <w:rFonts w:ascii="Calibri" w:hAnsi="Calibri"/>
+                <w:color w:val="000000"/>
+              </w:rPr>
+              <w:t>0.346E-9</w:t>
+            </w:r>
+          </w:p>
+        </w:tc>
+        <w:tc>
+          <w:tcPr>
+            <w:tcW w:w="2158" w:type="dxa"/>
+            <w:vAlign w:val="bottom"/>
+          </w:tcPr>
+          <w:p>
+            <w:pPr>
+              <w:jc w:val="center"/>
+              <w:rPr>
+                <w:rFonts w:ascii="Calibri" w:hAnsi="Calibri"/>
+                <w:color w:val="000000"/>
+              </w:rPr>
+            </w:pPr>
+            <w:r>
+              <w:rPr>
+                <w:rFonts w:ascii="Calibri" w:hAnsi="Calibri"/>
+                <w:color w:val="000000"/>
+              </w:rPr>
+              <w:t>0.</w:t>
+            </w:r>
+            <w:r>
+              <w:rPr>
+                <w:rFonts w:ascii="Calibri" w:hAnsi="Calibri"/>
+                <w:color w:val="000000"/>
+              </w:rPr>
+              <w:t>356</w:t>
+            </w:r>
+            <w:r>
+              <w:rPr>
+                <w:rFonts w:ascii="Calibri" w:hAnsi="Calibri"/>
+                <w:color w:val="000000"/>
+              </w:rPr>
+              <w:t>E-9</w:t>
+            </w:r>
+          </w:p>
+        </w:tc>
+        <w:tc>
+          <w:tcPr>
+            <w:tcW w:w="2158" w:type="dxa"/>
+            <w:vAlign w:val="bottom"/>
+          </w:tcPr>
+          <w:p>
+            <w:pPr>
+              <w:jc w:val="center"/>
+              <w:rPr>
+                <w:rFonts w:ascii="Calibri" w:hAnsi="Calibri" w:cs="Calibri"/>
+                <w:color w:val="000000"/>
+              </w:rPr>
+            </w:pPr>
+            <w:r>
+              <w:rPr>
+                <w:rFonts w:ascii="Calibri" w:hAnsi="Calibri" w:cs="Calibri"/>
+                <w:color w:val="000000"/>
+              </w:rPr>
+              <w:t>2.89%</w:t>
+            </w:r>
+          </w:p>
+        </w:tc>
+      </w:tr>
+    </w:tbl>
+    <w:p>
+      <w:pPr>
+        <w:rPr>
+          <w:sz w:val="24"/>
+          <w:szCs w:val="24"/>
+        </w:rPr>
+      </w:pPr>
+    </w:p>
+    <w:p>
+      <w:pPr>
+        <w:jc w:val="center"/>
+        <w:rPr>
+          <w:sz w:val="24"/>
+          <w:szCs w:val="24"/>
+        </w:rPr>
+      </w:pPr>
+      <w:r>
+        <w:rPr>
+          <w:noProof/>
+          <w:sz w:val="24"/>
+          <w:szCs w:val="24"/>
+        </w:rPr>
+        <w:drawing>
+          <wp:inline distT="0" distB="0" distL="0" distR="0" wp14:anchorId="03C04016" wp14:editId="05B8FE55">
+            <wp:extent cx="4962525" cy="3784600"/>
+            <wp:effectExtent l="0" t="0" r="9525" b="6350"/>
+            <wp:docPr id="4" name="Picture 4" descr="../Ansys/Pyramid/pyramid_deformetion.jpg"/>
+            <wp:cNvGraphicFramePr>
+              <a:graphicFrameLocks xmlns:a="http://schemas.openxmlformats.org/drawingml/2006/main" noChangeAspect="1"/>
+            </wp:cNvGraphicFramePr>
+            <a:graphic xmlns:a="http://schemas.openxmlformats.org/drawingml/2006/main">
+              <a:graphicData uri="http://schemas.openxmlformats.org/drawingml/2006/picture">
+                <pic:pic xmlns:pic="http://schemas.openxmlformats.org/drawingml/2006/picture">
+                  <pic:nvPicPr>
+                    <pic:cNvPr id="0" name="Picture 1" descr="../Ansys/Pyramid/pyramid_deformetion.jpg"/>
+                    <pic:cNvPicPr>
+                      <a:picLocks noChangeAspect="1" noChangeArrowheads="1"/>
+                    </pic:cNvPicPr>
+                  </pic:nvPicPr>
+                  <pic:blipFill rotWithShape="1">
+                    <a:blip r:embed="rId10">
+                      <a:extLst>
+                        <a:ext uri="{28A0092B-C50C-407E-A947-70E740481C1C}">
+                          <a14:useLocalDpi xmlns:a14="http://schemas.microsoft.com/office/drawing/2010/main" val="0"/>
+                        </a:ext>
+                      </a:extLst>
+                    </a:blip>
+                    <a:srcRect r="16507"/>
+                    <a:stretch/>
+                  </pic:blipFill>
+                  <pic:spPr bwMode="auto">
+                    <a:xfrm>
+                      <a:off x="0" y="0"/>
+                      <a:ext cx="4962525" cy="3784600"/>
+                    </a:xfrm>
+                    <a:prstGeom prst="rect">
+                      <a:avLst/>
+                    </a:prstGeom>
+                    <a:noFill/>
+                    <a:ln>
+                      <a:noFill/>
+                    </a:ln>
+                    <a:extLst>
+                      <a:ext uri="{53640926-AAD7-44D8-BBD7-CCE9431645EC}">
+                        <a14:shadowObscured xmlns:a14="http://schemas.microsoft.com/office/drawing/2010/main"/>
+                      </a:ext>
+                    </a:extLst>
+                  </pic:spPr>
+                </pic:pic>
+              </a:graphicData>
+            </a:graphic>
+          </wp:inline>
+        </w:drawing>
+      </w:r>
+    </w:p>
+    <w:p>
+      <w:pPr>
+        <w:rPr>
+          <w:sz w:val="24"/>
+          <w:szCs w:val="24"/>
+        </w:rPr>
+      </w:pPr>
+      <w:r>
+        <w:rPr>
+          <w:noProof/>
+          <w:sz w:val="24"/>
+          <w:szCs w:val="24"/>
+        </w:rPr>
+        <w:lastRenderedPageBreak/>
+        <w:drawing>
+          <wp:inline distT="0" distB="0" distL="0" distR="0" wp14:anchorId="46C75F22" wp14:editId="153C420F">
+            <wp:extent cx="5943600" cy="4457700"/>
+            <wp:effectExtent l="0" t="0" r="0" b="0"/>
+            <wp:docPr id="6" name="Picture 6"/>
+            <wp:cNvGraphicFramePr>
+              <a:graphicFrameLocks xmlns:a="http://schemas.openxmlformats.org/drawingml/2006/main" noChangeAspect="1"/>
+            </wp:cNvGraphicFramePr>
+            <a:graphic xmlns:a="http://schemas.openxmlformats.org/drawingml/2006/main">
+              <a:graphicData uri="http://schemas.openxmlformats.org/drawingml/2006/picture">
+                <pic:pic xmlns:pic="http://schemas.openxmlformats.org/drawingml/2006/picture">
+                  <pic:nvPicPr>
+                    <pic:cNvPr id="6" name="brick8_cylinder.png"/>
+                    <pic:cNvPicPr/>
+                  </pic:nvPicPr>
+                  <pic:blipFill>
+                    <a:blip r:embed="rId11">
+                      <a:extLst>
+                        <a:ext uri="{28A0092B-C50C-407E-A947-70E740481C1C}">
+                          <a14:useLocalDpi xmlns:a14="http://schemas.microsoft.com/office/drawing/2010/main" val="0"/>
+                        </a:ext>
+                      </a:extLst>
+                    </a:blip>
+                    <a:stretch>
+                      <a:fillRect/>
+                    </a:stretch>
+                  </pic:blipFill>
+                  <pic:spPr>
+                    <a:xfrm>
+                      <a:off x="0" y="0"/>
+                      <a:ext cx="5943600" cy="4457700"/>
+                    </a:xfrm>
+                    <a:prstGeom prst="rect">
+                      <a:avLst/>
+                    </a:prstGeom>
+                  </pic:spPr>
+                </pic:pic>
+              </a:graphicData>
+            </a:graphic>
+          </wp:inline>
+        </w:drawing>
+      </w:r>
+    </w:p>
     <w:sectPr>
       <w:pgSz w:w="12240" w:h="15840"/>
       <w:pgMar w:top="1440" w:right="1440" w:bottom="1440" w:left="1440" w:header="720" w:footer="720" w:gutter="0"/>
@@ -2615,11 +3464,11 @@
 </file>
 
 <file path=word/numbering.xml><?xml version="1.0" encoding="utf-8"?>
-<w:numbering xmlns:wpc="http://schemas.microsoft.com/office/word/2010/wordprocessingCanvas" xmlns:mo="http://schemas.microsoft.com/office/mac/office/2008/main" xmlns:mc="http://schemas.openxmlformats.org/markup-compatibility/2006" xmlns:mv="urn:schemas-microsoft-com:mac:vml" xmlns:o="urn:schemas-microsoft-com:office:office" xmlns:r="http://schemas.openxmlformats.org/officeDocument/2006/relationships" xmlns:m="http://schemas.openxmlformats.org/officeDocument/2006/math" xmlns:v="urn:schemas-microsoft-com:vml" xmlns:wp14="http://schemas.microsoft.com/office/word/2010/wordprocessingDrawing" xmlns:wp="http://schemas.openxmlformats.org/drawingml/2006/wordprocessingDrawing" xmlns:w10="urn:schemas-microsoft-com:office:word" xmlns:w="http://schemas.openxmlformats.org/wordprocessingml/2006/main" xmlns:w14="http://schemas.microsoft.com/office/word/2010/wordml" xmlns:w15="http://schemas.microsoft.com/office/word/2012/wordml" xmlns:wpg="http://schemas.microsoft.com/office/word/2010/wordprocessingGroup" xmlns:wpi="http://schemas.microsoft.com/office/word/2010/wordprocessingInk" xmlns:wne="http://schemas.microsoft.com/office/word/2006/wordml" xmlns:wps="http://schemas.microsoft.com/office/word/2010/wordprocessingShape" mc:Ignorable="w14 w15 wp14">
-  <w:abstractNum w:abstractNumId="0">
+<w:numbering xmlns:wpc="http://schemas.microsoft.com/office/word/2010/wordprocessingCanvas" xmlns:mc="http://schemas.openxmlformats.org/markup-compatibility/2006" xmlns:o="urn:schemas-microsoft-com:office:office" xmlns:r="http://schemas.openxmlformats.org/officeDocument/2006/relationships" xmlns:m="http://schemas.openxmlformats.org/officeDocument/2006/math" xmlns:v="urn:schemas-microsoft-com:vml" xmlns:wp14="http://schemas.microsoft.com/office/word/2010/wordprocessingDrawing" xmlns:wp="http://schemas.openxmlformats.org/drawingml/2006/wordprocessingDrawing" xmlns:w10="urn:schemas-microsoft-com:office:word" xmlns:w="http://schemas.openxmlformats.org/wordprocessingml/2006/main" xmlns:w14="http://schemas.microsoft.com/office/word/2010/wordml" xmlns:w15="http://schemas.microsoft.com/office/word/2012/wordml" xmlns:wpg="http://schemas.microsoft.com/office/word/2010/wordprocessingGroup" xmlns:wpi="http://schemas.microsoft.com/office/word/2010/wordprocessingInk" xmlns:wne="http://schemas.microsoft.com/office/word/2006/wordml" xmlns:wps="http://schemas.microsoft.com/office/word/2010/wordprocessingShape" mc:Ignorable="w14 w15 wp14">
+  <w:abstractNum w:abstractNumId="0" w15:restartNumberingAfterBreak="0">
     <w:nsid w:val="11994BAB"/>
     <w:multiLevelType w:val="hybridMultilevel"/>
-    <w:tmpl w:val="FA5AD69E"/>
+    <w:tmpl w:val="CFBAAC50"/>
     <w:lvl w:ilvl="0" w:tplc="04090001">
       <w:start w:val="1"/>
       <w:numFmt w:val="bullet"/>
@@ -2752,7 +3601,7 @@
       </w:pPr>
     </w:pPrDefault>
   </w:docDefaults>
-  <w:latentStyles w:defLockedState="0" w:defUIPriority="99" w:defSemiHidden="0" w:defUnhideWhenUsed="0" w:defQFormat="0" w:count="382">
+  <w:latentStyles w:defLockedState="0" w:defUIPriority="99" w:defSemiHidden="0" w:defUnhideWhenUsed="0" w:defQFormat="0" w:count="371">
     <w:lsdException w:name="Normal" w:uiPriority="0" w:qFormat="1"/>
     <w:lsdException w:name="heading 1" w:uiPriority="9" w:qFormat="1"/>
     <w:lsdException w:name="heading 2" w:semiHidden="1" w:uiPriority="9" w:unhideWhenUsed="1" w:qFormat="1"/>
@@ -2858,6 +3707,7 @@
     <w:lsdException w:name="HTML Sample" w:semiHidden="1" w:unhideWhenUsed="1"/>
     <w:lsdException w:name="HTML Typewriter" w:semiHidden="1" w:unhideWhenUsed="1"/>
     <w:lsdException w:name="HTML Variable" w:semiHidden="1" w:unhideWhenUsed="1"/>
+    <w:lsdException w:name="Normal Table" w:semiHidden="1" w:unhideWhenUsed="1"/>
     <w:lsdException w:name="annotation subject" w:semiHidden="1" w:unhideWhenUsed="1"/>
     <w:lsdException w:name="No List" w:semiHidden="1" w:unhideWhenUsed="1"/>
     <w:lsdException w:name="Outline List 1" w:semiHidden="1" w:unhideWhenUsed="1"/>
@@ -2903,9 +3753,11 @@
     <w:lsdException w:name="Table Subtle 1" w:semiHidden="1" w:unhideWhenUsed="1"/>
     <w:lsdException w:name="Table Subtle 2" w:semiHidden="1" w:unhideWhenUsed="1"/>
     <w:lsdException w:name="Table Web 1" w:semiHidden="1" w:unhideWhenUsed="1"/>
+    <w:lsdException w:name="Table Web 2" w:semiHidden="1" w:unhideWhenUsed="1"/>
     <w:lsdException w:name="Table Web 3" w:semiHidden="1" w:unhideWhenUsed="1"/>
     <w:lsdException w:name="Balloon Text" w:semiHidden="1" w:unhideWhenUsed="1"/>
     <w:lsdException w:name="Table Grid" w:uiPriority="39"/>
+    <w:lsdException w:name="Table Theme" w:semiHidden="1" w:unhideWhenUsed="1"/>
     <w:lsdException w:name="Placeholder Text" w:semiHidden="1"/>
     <w:lsdException w:name="No Spacing" w:uiPriority="1" w:qFormat="1"/>
     <w:lsdException w:name="Light Shading" w:uiPriority="60"/>
@@ -3121,8 +3973,6 @@
     <w:lsdException w:name="List Table 5 Dark Accent 6" w:uiPriority="50"/>
     <w:lsdException w:name="List Table 6 Colorful Accent 6" w:uiPriority="51"/>
     <w:lsdException w:name="List Table 7 Colorful Accent 6" w:uiPriority="52"/>
-    <w:lsdException w:name="Mention" w:semiHidden="1" w:unhideWhenUsed="1"/>
-    <w:lsdException w:name="Smart Hyperlink" w:semiHidden="1" w:unhideWhenUsed="1"/>
   </w:latentStyles>
   <w:style w:type="paragraph" w:default="1" w:styleId="Normal">
     <w:name w:val="Normal"/>
@@ -3175,7 +4025,6 @@
       <w:spacing w:after="0" w:line="240" w:lineRule="auto"/>
     </w:pPr>
     <w:tblPr>
-      <w:tblInd w:w="0" w:type="dxa"/>
       <w:tblBorders>
         <w:top w:val="single" w:sz="4" w:space="0" w:color="auto"/>
         <w:left w:val="single" w:sz="4" w:space="0" w:color="auto"/>
@@ -3184,12 +4033,6 @@
         <w:insideH w:val="single" w:sz="4" w:space="0" w:color="auto"/>
         <w:insideV w:val="single" w:sz="4" w:space="0" w:color="auto"/>
       </w:tblBorders>
-      <w:tblCellMar>
-        <w:top w:w="0" w:type="dxa"/>
-        <w:left w:w="108" w:type="dxa"/>
-        <w:bottom w:w="0" w:type="dxa"/>
-        <w:right w:w="108" w:type="dxa"/>
-      </w:tblCellMar>
     </w:tblPr>
   </w:style>
 </w:styles>

--- a/Report/Report.docx
+++ b/Report/Report.docx
@@ -2215,35 +2215,63 @@
           <w:sz w:val="24"/>
           <w:szCs w:val="24"/>
         </w:rPr>
-        <w:t xml:space="preserve">Three cases are tested in this part. The model is a single brick element with one end fixed and vertical load at the other end, shown in Fig. 6. The first case is to do the analysis using the commercial software ANSYS. The deformed shape is shown in Fig. 6. The second case is to perform the analysis with shear locking fix by WFEM. The third case is </w:t>
-      </w:r>
-      <w:r>
-        <w:rPr>
-          <w:sz w:val="24"/>
-          <w:szCs w:val="24"/>
-        </w:rPr>
-        <w:t>to perform the analysis with</w:t>
-      </w:r>
-      <w:r>
-        <w:rPr>
-          <w:sz w:val="24"/>
-          <w:szCs w:val="24"/>
-        </w:rPr>
-        <w:t>out</w:t>
-      </w:r>
-      <w:r>
-        <w:rPr>
-          <w:sz w:val="24"/>
-          <w:szCs w:val="24"/>
-        </w:rPr>
-        <w:t xml:space="preserve"> shear locking fix by WFEM</w:t>
-      </w:r>
-      <w:r>
-        <w:rPr>
-          <w:sz w:val="24"/>
-          <w:szCs w:val="24"/>
-        </w:rPr>
-        <w:t xml:space="preserve">. The deformed shapes are shown in Fig. 7 and Fig. 8. </w:t>
+        <w:t>Three cases are tested in this part. The model is a single brick element with one end fixed and vertical load a</w:t>
+      </w:r>
+      <w:r>
+        <w:rPr>
+          <w:sz w:val="24"/>
+          <w:szCs w:val="24"/>
+        </w:rPr>
+        <w:t>t the other end, shown in Fig. 4</w:t>
+      </w:r>
+      <w:r>
+        <w:rPr>
+          <w:sz w:val="24"/>
+          <w:szCs w:val="24"/>
+        </w:rPr>
+        <w:t>. The first case is to do the analysis using the commercial software ANSYS. The d</w:t>
+      </w:r>
+      <w:r>
+        <w:rPr>
+          <w:sz w:val="24"/>
+          <w:szCs w:val="24"/>
+        </w:rPr>
+        <w:t>eformed shape is shown in Fig. 4</w:t>
+      </w:r>
+      <w:r>
+        <w:rPr>
+          <w:sz w:val="24"/>
+          <w:szCs w:val="24"/>
+        </w:rPr>
+        <w:t xml:space="preserve">. The second case is to perform the analysis with shear locking fix by WFEM. The third case is to perform the analysis without shear locking fix by WFEM. The deformed shapes are shown in Fig. </w:t>
+      </w:r>
+      <w:r>
+        <w:rPr>
+          <w:sz w:val="24"/>
+          <w:szCs w:val="24"/>
+        </w:rPr>
+        <w:t>5</w:t>
+      </w:r>
+      <w:r>
+        <w:rPr>
+          <w:sz w:val="24"/>
+          <w:szCs w:val="24"/>
+        </w:rPr>
+        <w:t xml:space="preserve"> and Fig. </w:t>
+      </w:r>
+      <w:r>
+        <w:rPr>
+          <w:sz w:val="24"/>
+          <w:szCs w:val="24"/>
+        </w:rPr>
+        <w:t>6</w:t>
+      </w:r>
+      <w:r>
+        <w:rPr>
+          <w:sz w:val="24"/>
+          <w:szCs w:val="24"/>
+        </w:rPr>
+        <w:t xml:space="preserve">. </w:t>
       </w:r>
       <w:r>
         <w:rPr>
@@ -2252,8 +2280,6 @@
         </w:rPr>
         <w:t xml:space="preserve">The vertical displacement is compared in Table 2. As it shows, the WFEM code with shear locking fix matches the results from ANSYS. And there is 18% improvement applying shear locking fix. The shear locking indeed makes the element stiffer. </w:t>
       </w:r>
-      <w:bookmarkStart w:id="0" w:name="_GoBack"/>
-      <w:bookmarkEnd w:id="0"/>
     </w:p>
     <w:p>
       <w:pPr>
@@ -2263,6 +2289,16 @@
           <w:szCs w:val="24"/>
         </w:rPr>
       </w:pPr>
+    </w:p>
+    <w:p>
+      <w:pPr>
+        <w:pStyle w:val="ListParagraph"/>
+        <w:jc w:val="center"/>
+        <w:rPr>
+          <w:sz w:val="24"/>
+          <w:szCs w:val="24"/>
+        </w:rPr>
+      </w:pPr>
       <w:r>
         <w:rPr>
           <w:noProof/>
@@ -2270,10 +2306,10 @@
           <w:szCs w:val="24"/>
         </w:rPr>
         <w:drawing>
-          <wp:inline distT="0" distB="0" distL="0" distR="0" wp14:anchorId="146E958B" wp14:editId="7D64A594">
-            <wp:extent cx="5324475" cy="3990975"/>
+          <wp:inline distT="0" distB="0" distL="0" distR="0" wp14:anchorId="158DAA15" wp14:editId="08C4ED1D">
+            <wp:extent cx="5757177" cy="4400550"/>
             <wp:effectExtent l="0" t="0" r="0" b="0"/>
-            <wp:docPr id="7" name="Picture 7"/>
+            <wp:docPr id="5" name="Picture 5" descr="C:\Users\Hao\Desktop\ME7120_Project2\Ansys\ANSYS_SingleElementTest\test01000.bmp"/>
             <wp:cNvGraphicFramePr>
               <a:graphicFrameLocks xmlns:a="http://schemas.openxmlformats.org/drawingml/2006/main" noChangeAspect="1"/>
             </wp:cNvGraphicFramePr>
@@ -2281,12 +2317,12 @@
               <a:graphicData uri="http://schemas.openxmlformats.org/drawingml/2006/picture">
                 <pic:pic xmlns:pic="http://schemas.openxmlformats.org/drawingml/2006/picture">
                   <pic:nvPicPr>
-                    <pic:cNvPr id="0" name="Picture 1"/>
+                    <pic:cNvPr id="0" name="Picture 1" descr="C:\Users\Hao\Desktop\ME7120_Project2\Ansys\ANSYS_SingleElementTest\test01000.bmp"/>
                     <pic:cNvPicPr>
                       <a:picLocks noChangeAspect="1" noChangeArrowheads="1"/>
                     </pic:cNvPicPr>
                   </pic:nvPicPr>
-                  <pic:blipFill>
+                  <pic:blipFill rotWithShape="1">
                     <a:blip r:embed="rId8">
                       <a:extLst>
                         <a:ext uri="{28A0092B-C50C-407E-A947-70E740481C1C}">
@@ -2294,15 +2330,13 @@
                         </a:ext>
                       </a:extLst>
                     </a:blip>
-                    <a:srcRect/>
-                    <a:stretch>
-                      <a:fillRect/>
-                    </a:stretch>
+                    <a:srcRect r="16665"/>
+                    <a:stretch/>
                   </pic:blipFill>
                   <pic:spPr bwMode="auto">
                     <a:xfrm>
                       <a:off x="0" y="0"/>
-                      <a:ext cx="5324475" cy="3990975"/>
+                      <a:ext cx="5762508" cy="4404625"/>
                     </a:xfrm>
                     <a:prstGeom prst="rect">
                       <a:avLst/>
@@ -2311,6 +2345,11 @@
                     <a:ln>
                       <a:noFill/>
                     </a:ln>
+                    <a:extLst>
+                      <a:ext uri="{53640926-AAD7-44D8-BBD7-CCE9431645EC}">
+                        <a14:shadowObscured xmlns:a14="http://schemas.microsoft.com/office/drawing/2010/main"/>
+                      </a:ext>
+                    </a:extLst>
                   </pic:spPr>
                 </pic:pic>
               </a:graphicData>
@@ -2333,21 +2372,7 @@
           <w:sz w:val="24"/>
           <w:szCs w:val="24"/>
         </w:rPr>
-        <w:t xml:space="preserve">Fig. </w:t>
-      </w:r>
-      <w:r>
-        <w:rPr>
-          <w:sz w:val="24"/>
-          <w:szCs w:val="24"/>
-        </w:rPr>
-        <w:t>5</w:t>
-      </w:r>
-      <w:r>
-        <w:rPr>
-          <w:sz w:val="24"/>
-          <w:szCs w:val="24"/>
-        </w:rPr>
-        <w:t>. Deformed shape without shear locking fix (WFEM)</w:t>
+        <w:t>Fig. 4. Deformed shape by ANSYS</w:t>
       </w:r>
     </w:p>
     <w:p>
@@ -2375,7 +2400,6 @@
           <w:sz w:val="24"/>
           <w:szCs w:val="24"/>
         </w:rPr>
-        <w:lastRenderedPageBreak/>
         <w:drawing>
           <wp:inline distT="0" distB="0" distL="0" distR="0" wp14:anchorId="38A8A889" wp14:editId="1D991EEF">
             <wp:extent cx="5324475" cy="3990975"/>
@@ -2447,28 +2471,14 @@
           <w:sz w:val="24"/>
           <w:szCs w:val="24"/>
         </w:rPr>
-        <w:t>6</w:t>
-      </w:r>
-      <w:r>
-        <w:rPr>
-          <w:sz w:val="24"/>
-          <w:szCs w:val="24"/>
-        </w:rPr>
-        <w:t xml:space="preserve">. Deformed shape </w:t>
-      </w:r>
-      <w:r>
-        <w:rPr>
-          <w:sz w:val="24"/>
-          <w:szCs w:val="24"/>
-        </w:rPr>
-        <w:t>with</w:t>
-      </w:r>
-      <w:r>
-        <w:rPr>
-          <w:sz w:val="24"/>
-          <w:szCs w:val="24"/>
-        </w:rPr>
-        <w:t xml:space="preserve"> shear locking fix (WFEM)</w:t>
+        <w:t>5</w:t>
+      </w:r>
+      <w:r>
+        <w:rPr>
+          <w:sz w:val="24"/>
+          <w:szCs w:val="24"/>
+        </w:rPr>
+        <w:t>. Deformed shape with shear locking fix (WFEM)</w:t>
       </w:r>
     </w:p>
     <w:p>
@@ -2484,7 +2494,109 @@
     <w:p>
       <w:pPr>
         <w:pStyle w:val="ListParagraph"/>
+        <w:rPr>
+          <w:sz w:val="24"/>
+          <w:szCs w:val="24"/>
+        </w:rPr>
+      </w:pPr>
+      <w:r>
+        <w:rPr>
+          <w:noProof/>
+          <w:sz w:val="24"/>
+          <w:szCs w:val="24"/>
+        </w:rPr>
+        <w:lastRenderedPageBreak/>
+        <w:drawing>
+          <wp:inline distT="0" distB="0" distL="0" distR="0" wp14:anchorId="5F7E68A0" wp14:editId="0F80B8F7">
+            <wp:extent cx="5324475" cy="3990975"/>
+            <wp:effectExtent l="0" t="0" r="0" b="0"/>
+            <wp:docPr id="7" name="Picture 7"/>
+            <wp:cNvGraphicFramePr>
+              <a:graphicFrameLocks xmlns:a="http://schemas.openxmlformats.org/drawingml/2006/main" noChangeAspect="1"/>
+            </wp:cNvGraphicFramePr>
+            <a:graphic xmlns:a="http://schemas.openxmlformats.org/drawingml/2006/main">
+              <a:graphicData uri="http://schemas.openxmlformats.org/drawingml/2006/picture">
+                <pic:pic xmlns:pic="http://schemas.openxmlformats.org/drawingml/2006/picture">
+                  <pic:nvPicPr>
+                    <pic:cNvPr id="0" name="Picture 1"/>
+                    <pic:cNvPicPr>
+                      <a:picLocks noChangeAspect="1" noChangeArrowheads="1"/>
+                    </pic:cNvPicPr>
+                  </pic:nvPicPr>
+                  <pic:blipFill>
+                    <a:blip r:embed="rId10">
+                      <a:extLst>
+                        <a:ext uri="{28A0092B-C50C-407E-A947-70E740481C1C}">
+                          <a14:useLocalDpi xmlns:a14="http://schemas.microsoft.com/office/drawing/2010/main" val="0"/>
+                        </a:ext>
+                      </a:extLst>
+                    </a:blip>
+                    <a:srcRect/>
+                    <a:stretch>
+                      <a:fillRect/>
+                    </a:stretch>
+                  </pic:blipFill>
+                  <pic:spPr bwMode="auto">
+                    <a:xfrm>
+                      <a:off x="0" y="0"/>
+                      <a:ext cx="5324475" cy="3990975"/>
+                    </a:xfrm>
+                    <a:prstGeom prst="rect">
+                      <a:avLst/>
+                    </a:prstGeom>
+                    <a:noFill/>
+                    <a:ln>
+                      <a:noFill/>
+                    </a:ln>
+                  </pic:spPr>
+                </pic:pic>
+              </a:graphicData>
+            </a:graphic>
+          </wp:inline>
+        </w:drawing>
+      </w:r>
+    </w:p>
+    <w:p>
+      <w:pPr>
+        <w:pStyle w:val="ListParagraph"/>
         <w:jc w:val="center"/>
+        <w:rPr>
+          <w:sz w:val="24"/>
+          <w:szCs w:val="24"/>
+        </w:rPr>
+      </w:pPr>
+      <w:r>
+        <w:rPr>
+          <w:sz w:val="24"/>
+          <w:szCs w:val="24"/>
+        </w:rPr>
+        <w:t>Fig. 6. Deformed shape without shear locking fix (WFEM)</w:t>
+      </w:r>
+    </w:p>
+    <w:p>
+      <w:pPr>
+        <w:pStyle w:val="ListParagraph"/>
+        <w:jc w:val="center"/>
+        <w:rPr>
+          <w:sz w:val="24"/>
+          <w:szCs w:val="24"/>
+        </w:rPr>
+      </w:pPr>
+    </w:p>
+    <w:p>
+      <w:pPr>
+        <w:pStyle w:val="ListParagraph"/>
+        <w:jc w:val="center"/>
+        <w:rPr>
+          <w:sz w:val="24"/>
+          <w:szCs w:val="24"/>
+        </w:rPr>
+      </w:pPr>
+    </w:p>
+    <w:p>
+      <w:pPr>
+        <w:pStyle w:val="ListParagraph"/>
+        <w:jc w:val="center"/>
       </w:pPr>
       <w:r>
         <w:t>Table 2. Comparison including shear locking fix</w:t>
@@ -2493,7 +2605,13 @@
         <w:fldChar w:fldCharType="begin"/>
       </w:r>
       <w:r>
-        <w:instrText xml:space="preserve"> LINK Excel.Sheet.12 "Book1" "Sheet1!R9C7:R11C11" \a \f 4 \h  \* MERGEFORMAT </w:instrText>
+        <w:instrText xml:space="preserve"> LINK </w:instrText>
+      </w:r>
+      <w:r>
+        <w:instrText xml:space="preserve">Excel.Sheet.12 Book1 Sheet1!R9C7:R11C11 </w:instrText>
+      </w:r>
+      <w:r>
+        <w:instrText xml:space="preserve">\a \f 4 \h  \* MERGEFORMAT </w:instrText>
       </w:r>
       <w:r>
         <w:fldChar w:fldCharType="separate"/>
@@ -2514,6 +2632,7 @@
       </w:tblGrid>
       <w:tr>
         <w:trPr>
+          <w:divId w:val="1707680309"/>
           <w:trHeight w:val="300"/>
           <w:jc w:val="center"/>
         </w:trPr>
@@ -2541,6 +2660,13 @@
                 <w:color w:val="000000"/>
               </w:rPr>
             </w:pPr>
+            <w:r>
+              <w:rPr>
+                <w:rFonts w:ascii="Calibri" w:eastAsia="Times New Roman" w:hAnsi="Calibri" w:cs="Calibri"/>
+                <w:color w:val="000000"/>
+              </w:rPr>
+              <w:t> </w:t>
+            </w:r>
           </w:p>
         </w:tc>
         <w:tc>
@@ -2612,6 +2738,7 @@
       </w:tr>
       <w:tr>
         <w:trPr>
+          <w:divId w:val="1707680309"/>
           <w:trHeight w:val="300"/>
           <w:jc w:val="center"/>
         </w:trPr>
@@ -2723,6 +2850,13 @@
                 <w:rFonts w:ascii="Calibri" w:eastAsia="Times New Roman" w:hAnsi="Calibri" w:cs="Calibri"/>
                 <w:color w:val="000000"/>
               </w:rPr>
+              <w:t xml:space="preserve">with </w:t>
+            </w:r>
+            <w:r>
+              <w:rPr>
+                <w:rFonts w:ascii="Calibri" w:eastAsia="Times New Roman" w:hAnsi="Calibri" w:cs="Calibri"/>
+                <w:color w:val="000000"/>
+              </w:rPr>
               <w:t>SL</w:t>
             </w:r>
           </w:p>
@@ -2762,6 +2896,7 @@
       </w:tr>
       <w:tr>
         <w:trPr>
+          <w:divId w:val="1707680309"/>
           <w:trHeight w:val="300"/>
           <w:jc w:val="center"/>
         </w:trPr>
@@ -2939,7 +3074,13 @@
         <w:fldChar w:fldCharType="begin"/>
       </w:r>
       <w:r>
-        <w:instrText xml:space="preserve"> LINK Excel.Sheet.12 "Book1" "Sheet1!R9C7:R11C11" \a \f 4 \h  \* MERGEFORMAT </w:instrText>
+        <w:instrText xml:space="preserve"> LINK </w:instrText>
+      </w:r>
+      <w:r>
+        <w:instrText xml:space="preserve">Excel.Sheet.12 Book1 Sheet1!R9C7:R11C11 </w:instrText>
+      </w:r>
+      <w:r>
+        <w:instrText xml:space="preserve">\a \f 4 \h  \* MERGEFORMAT </w:instrText>
       </w:r>
       <w:r>
         <w:fldChar w:fldCharType="separate"/>
@@ -2961,6 +3102,8 @@
         </w:rPr>
         <w:fldChar w:fldCharType="end"/>
       </w:r>
+      <w:bookmarkStart w:id="0" w:name="_GoBack"/>
+      <w:bookmarkEnd w:id="0"/>
     </w:p>
     <w:p>
       <w:pPr>
@@ -3361,7 +3504,7 @@
                     </pic:cNvPicPr>
                   </pic:nvPicPr>
                   <pic:blipFill rotWithShape="1">
-                    <a:blip r:embed="rId10">
+                    <a:blip r:embed="rId11">
                       <a:extLst>
                         <a:ext uri="{28A0092B-C50C-407E-A947-70E740481C1C}">
                           <a14:useLocalDpi xmlns:a14="http://schemas.microsoft.com/office/drawing/2010/main" val="0"/>
@@ -3426,7 +3569,7 @@
                     <pic:cNvPicPr/>
                   </pic:nvPicPr>
                   <pic:blipFill>
-                    <a:blip r:embed="rId11">
+                    <a:blip r:embed="rId12">
                       <a:extLst>
                         <a:ext uri="{28A0092B-C50C-407E-A947-70E740481C1C}">
                           <a14:useLocalDpi xmlns:a14="http://schemas.microsoft.com/office/drawing/2010/main" val="0"/>

--- a/Report/Report.docx
+++ b/Report/Report.docx
@@ -11,6 +11,8 @@
           <w:szCs w:val="24"/>
         </w:rPr>
       </w:pPr>
+      <w:bookmarkStart w:id="0" w:name="_GoBack"/>
+      <w:bookmarkEnd w:id="0"/>
       <w:r>
         <w:rPr>
           <w:sz w:val="24"/>
@@ -3102,8 +3104,6 @@
         </w:rPr>
         <w:fldChar w:fldCharType="end"/>
       </w:r>
-      <w:bookmarkStart w:id="0" w:name="_GoBack"/>
-      <w:bookmarkEnd w:id="0"/>
     </w:p>
     <w:p>
       <w:pPr>

--- a/Report/Report.docx
+++ b/Report/Report.docx
@@ -1,6 +1,6 @@
 
 <file path=word/document.xml><?xml version="1.0" encoding="utf-8"?>
-<w:document xmlns:wpc="http://schemas.microsoft.com/office/word/2010/wordprocessingCanvas" xmlns:mc="http://schemas.openxmlformats.org/markup-compatibility/2006" xmlns:o="urn:schemas-microsoft-com:office:office" xmlns:r="http://schemas.openxmlformats.org/officeDocument/2006/relationships" xmlns:m="http://schemas.openxmlformats.org/officeDocument/2006/math" xmlns:v="urn:schemas-microsoft-com:vml" xmlns:wp14="http://schemas.microsoft.com/office/word/2010/wordprocessingDrawing" xmlns:wp="http://schemas.openxmlformats.org/drawingml/2006/wordprocessingDrawing" xmlns:w10="urn:schemas-microsoft-com:office:word" xmlns:w="http://schemas.openxmlformats.org/wordprocessingml/2006/main" xmlns:w14="http://schemas.microsoft.com/office/word/2010/wordml" xmlns:w15="http://schemas.microsoft.com/office/word/2012/wordml" xmlns:wpg="http://schemas.microsoft.com/office/word/2010/wordprocessingGroup" xmlns:wpi="http://schemas.microsoft.com/office/word/2010/wordprocessingInk" xmlns:wne="http://schemas.microsoft.com/office/word/2006/wordml" xmlns:wps="http://schemas.microsoft.com/office/word/2010/wordprocessingShape" mc:Ignorable="w14 w15 wp14">
+<w:document xmlns:wpc="http://schemas.microsoft.com/office/word/2010/wordprocessingCanvas" xmlns:cx="http://schemas.microsoft.com/office/drawing/2014/chartex" xmlns:cx1="http://schemas.microsoft.com/office/drawing/2015/9/8/chartex" xmlns:cx2="http://schemas.microsoft.com/office/drawing/2015/10/21/chartex" xmlns:cx3="http://schemas.microsoft.com/office/drawing/2016/5/9/chartex" xmlns:cx4="http://schemas.microsoft.com/office/drawing/2016/5/10/chartex" xmlns:cx5="http://schemas.microsoft.com/office/drawing/2016/5/11/chartex" xmlns:mc="http://schemas.openxmlformats.org/markup-compatibility/2006" xmlns:o="urn:schemas-microsoft-com:office:office" xmlns:r="http://schemas.openxmlformats.org/officeDocument/2006/relationships" xmlns:m="http://schemas.openxmlformats.org/officeDocument/2006/math" xmlns:v="urn:schemas-microsoft-com:vml" xmlns:wp14="http://schemas.microsoft.com/office/word/2010/wordprocessingDrawing" xmlns:wp="http://schemas.openxmlformats.org/drawingml/2006/wordprocessingDrawing" xmlns:w10="urn:schemas-microsoft-com:office:word" xmlns:w="http://schemas.openxmlformats.org/wordprocessingml/2006/main" xmlns:w14="http://schemas.microsoft.com/office/word/2010/wordml" xmlns:w15="http://schemas.microsoft.com/office/word/2012/wordml" xmlns:w16se="http://schemas.microsoft.com/office/word/2015/wordml/symex" xmlns:wpg="http://schemas.microsoft.com/office/word/2010/wordprocessingGroup" xmlns:wpi="http://schemas.microsoft.com/office/word/2010/wordprocessingInk" xmlns:wne="http://schemas.microsoft.com/office/word/2006/wordml" xmlns:wps="http://schemas.microsoft.com/office/word/2010/wordprocessingShape" mc:Ignorable="w14 w15 w16se wp14">
   <w:body>
     <w:p>
       <w:pPr>
@@ -11,8 +11,6 @@
           <w:szCs w:val="24"/>
         </w:rPr>
       </w:pPr>
-      <w:bookmarkStart w:id="0" w:name="_GoBack"/>
-      <w:bookmarkEnd w:id="0"/>
       <w:r>
         <w:rPr>
           <w:sz w:val="24"/>
@@ -127,17 +125,8 @@
           <w:sz w:val="24"/>
           <w:szCs w:val="24"/>
         </w:rPr>
-        <w:t xml:space="preserve">Jeremy </w:t>
-      </w:r>
-      <w:proofErr w:type="spellStart"/>
-      <w:r>
-        <w:rPr>
-          <w:sz w:val="24"/>
-          <w:szCs w:val="24"/>
-        </w:rPr>
-        <w:t>Geaslen</w:t>
-      </w:r>
-      <w:proofErr w:type="spellEnd"/>
+        <w:t>Jeremy Geaslen</w:t>
+      </w:r>
     </w:p>
     <w:p>
       <w:pPr>
@@ -153,17 +142,8 @@
           <w:sz w:val="24"/>
           <w:szCs w:val="24"/>
         </w:rPr>
-        <w:t xml:space="preserve">Jay </w:t>
-      </w:r>
-      <w:proofErr w:type="spellStart"/>
-      <w:r>
-        <w:rPr>
-          <w:sz w:val="24"/>
-          <w:szCs w:val="24"/>
-        </w:rPr>
-        <w:t>Vora</w:t>
-      </w:r>
-      <w:proofErr w:type="spellEnd"/>
+        <w:t>Jay Vora</w:t>
+      </w:r>
     </w:p>
     <w:p>
       <w:pPr>
@@ -1704,6 +1684,7 @@
           <w:noProof/>
           <w:sz w:val="24"/>
           <w:szCs w:val="24"/>
+          <w:lang w:eastAsia="en-US"/>
         </w:rPr>
         <w:drawing>
           <wp:inline distT="0" distB="0" distL="0" distR="0" wp14:anchorId="1FF2EBB7" wp14:editId="45499B94">
@@ -1802,6 +1783,7 @@
           <w:noProof/>
           <w:sz w:val="24"/>
           <w:szCs w:val="24"/>
+          <w:lang w:eastAsia="en-US"/>
         </w:rPr>
         <w:lastRenderedPageBreak/>
         <w:drawing>
@@ -1892,11 +1874,12 @@
           <w:noProof/>
           <w:sz w:val="24"/>
           <w:szCs w:val="24"/>
+          <w:lang w:eastAsia="en-US"/>
         </w:rPr>
         <w:drawing>
-          <wp:inline distT="0" distB="0" distL="0" distR="0" wp14:anchorId="279ACBD8" wp14:editId="788AE6AC">
-            <wp:extent cx="4972050" cy="3785870"/>
-            <wp:effectExtent l="0" t="0" r="0" b="5080"/>
+          <wp:inline distT="0" distB="0" distL="0" distR="0" wp14:anchorId="279ACBD8" wp14:editId="069904DF">
+            <wp:extent cx="4720147" cy="3594064"/>
+            <wp:effectExtent l="0" t="0" r="4445" b="6985"/>
             <wp:docPr id="3" name="Picture 3"/>
             <wp:cNvGraphicFramePr>
               <a:graphicFrameLocks xmlns:a="http://schemas.openxmlformats.org/drawingml/2006/main" noChangeAspect="1"/>
@@ -1922,7 +1905,7 @@
                   <pic:spPr bwMode="auto">
                     <a:xfrm>
                       <a:off x="0" y="0"/>
-                      <a:ext cx="4972050" cy="3785870"/>
+                      <a:ext cx="4729304" cy="3601036"/>
                     </a:xfrm>
                     <a:prstGeom prst="rect">
                       <a:avLst/>
@@ -1957,7 +1940,6 @@
           <w:sz w:val="24"/>
           <w:szCs w:val="24"/>
         </w:rPr>
-        <w:lastRenderedPageBreak/>
         <w:t>Fig. 3. Deformed shape (ANSYS)</w:t>
       </w:r>
     </w:p>
@@ -2306,6 +2288,7 @@
           <w:noProof/>
           <w:sz w:val="24"/>
           <w:szCs w:val="24"/>
+          <w:lang w:eastAsia="en-US"/>
         </w:rPr>
         <w:drawing>
           <wp:inline distT="0" distB="0" distL="0" distR="0" wp14:anchorId="158DAA15" wp14:editId="08C4ED1D">
@@ -2401,7 +2384,9 @@
           <w:noProof/>
           <w:sz w:val="24"/>
           <w:szCs w:val="24"/>
-        </w:rPr>
+          <w:lang w:eastAsia="en-US"/>
+        </w:rPr>
+        <w:lastRenderedPageBreak/>
         <w:drawing>
           <wp:inline distT="0" distB="0" distL="0" distR="0" wp14:anchorId="38A8A889" wp14:editId="1D991EEF">
             <wp:extent cx="5324475" cy="3990975"/>
@@ -2506,6 +2491,7 @@
           <w:noProof/>
           <w:sz w:val="24"/>
           <w:szCs w:val="24"/>
+          <w:lang w:eastAsia="en-US"/>
         </w:rPr>
         <w:lastRenderedPageBreak/>
         <w:drawing>
@@ -3193,30 +3179,18 @@
     <w:p>
       <w:pPr>
         <w:rPr>
-          <w:sz w:val="24"/>
-          <w:szCs w:val="24"/>
-        </w:rPr>
-      </w:pPr>
-      <w:r>
-        <w:rPr>
-          <w:sz w:val="24"/>
-          <w:szCs w:val="24"/>
-        </w:rPr>
-        <w:t>Brick</w:t>
-      </w:r>
-      <w:r>
-        <w:rPr>
-          <w:sz w:val="24"/>
-          <w:szCs w:val="24"/>
-        </w:rPr>
-        <w:t xml:space="preserve"> Element </w:t>
-      </w:r>
-      <w:r>
-        <w:rPr>
-          <w:sz w:val="24"/>
-          <w:szCs w:val="24"/>
-        </w:rPr>
-        <w:t>Comparison</w:t>
+          <w:b/>
+          <w:sz w:val="24"/>
+          <w:szCs w:val="24"/>
+        </w:rPr>
+      </w:pPr>
+      <w:r>
+        <w:rPr>
+          <w:b/>
+          <w:sz w:val="24"/>
+          <w:szCs w:val="24"/>
+        </w:rPr>
+        <w:t>Brick Element Comparison</w:t>
       </w:r>
     </w:p>
     <w:p>
@@ -3227,23 +3201,18 @@
           <w:numId w:val="1"/>
         </w:numPr>
         <w:rPr>
-          <w:sz w:val="24"/>
-          <w:szCs w:val="24"/>
-        </w:rPr>
-      </w:pPr>
-      <w:r>
-        <w:rPr>
-          <w:sz w:val="24"/>
-          <w:szCs w:val="24"/>
-        </w:rPr>
-        <w:t>Pyramid</w:t>
-      </w:r>
-      <w:r>
-        <w:rPr>
-          <w:sz w:val="24"/>
-          <w:szCs w:val="24"/>
-        </w:rPr>
-        <w:t xml:space="preserve"> </w:t>
+          <w:b/>
+          <w:sz w:val="24"/>
+          <w:szCs w:val="24"/>
+        </w:rPr>
+      </w:pPr>
+      <w:r>
+        <w:rPr>
+          <w:b/>
+          <w:sz w:val="24"/>
+          <w:szCs w:val="24"/>
+        </w:rPr>
+        <w:t xml:space="preserve">Pyramid </w:t>
       </w:r>
     </w:p>
     <w:p>
@@ -3260,7 +3229,14 @@
           <w:sz w:val="24"/>
           <w:szCs w:val="24"/>
         </w:rPr>
-        <w:t>Table 2.  Deflection Comparison for x deflection at tip</w:t>
+        <w:t>Table 3</w:t>
+      </w:r>
+      <w:r>
+        <w:rPr>
+          <w:sz w:val="24"/>
+          <w:szCs w:val="24"/>
+        </w:rPr>
+        <w:t>.  Deflection Comparison for x deflection at tip</w:t>
       </w:r>
     </w:p>
     <w:tbl>
@@ -3474,6 +3450,21 @@
     </w:p>
     <w:p>
       <w:pPr>
+        <w:rPr>
+          <w:sz w:val="24"/>
+          <w:szCs w:val="24"/>
+        </w:rPr>
+      </w:pPr>
+      <w:r>
+        <w:rPr>
+          <w:sz w:val="24"/>
+          <w:szCs w:val="24"/>
+        </w:rPr>
+        <w:t>Results from ANSYS:</w:t>
+      </w:r>
+    </w:p>
+    <w:p>
+      <w:pPr>
         <w:jc w:val="center"/>
         <w:rPr>
           <w:sz w:val="24"/>
@@ -3485,6 +3476,7 @@
           <w:noProof/>
           <w:sz w:val="24"/>
           <w:szCs w:val="24"/>
+          <w:lang w:eastAsia="en-US"/>
         </w:rPr>
         <w:drawing>
           <wp:inline distT="0" distB="0" distL="0" distR="0" wp14:anchorId="03C04016" wp14:editId="05B8FE55">
@@ -3541,18 +3533,166 @@
     </w:p>
     <w:p>
       <w:pPr>
-        <w:rPr>
-          <w:sz w:val="24"/>
-          <w:szCs w:val="24"/>
-        </w:rPr>
-      </w:pPr>
-      <w:r>
+        <w:pStyle w:val="ListParagraph"/>
+        <w:jc w:val="center"/>
+        <w:rPr>
+          <w:sz w:val="24"/>
+          <w:szCs w:val="24"/>
+        </w:rPr>
+      </w:pPr>
+      <w:r>
+        <w:rPr>
+          <w:sz w:val="24"/>
+          <w:szCs w:val="24"/>
+        </w:rPr>
+        <w:t>Fig. 7</w:t>
+      </w:r>
+      <w:r>
+        <w:rPr>
+          <w:sz w:val="24"/>
+          <w:szCs w:val="24"/>
+        </w:rPr>
+        <w:t xml:space="preserve">. Deformed shape </w:t>
+      </w:r>
+      <w:r>
+        <w:rPr>
+          <w:sz w:val="24"/>
+          <w:szCs w:val="24"/>
+        </w:rPr>
+        <w:t>for Pyramid (ANSYS</w:t>
+      </w:r>
+      <w:r>
+        <w:rPr>
+          <w:sz w:val="24"/>
+          <w:szCs w:val="24"/>
+        </w:rPr>
+        <w:t>)</w:t>
+      </w:r>
+    </w:p>
+    <w:p>
+      <w:pPr>
+        <w:jc w:val="center"/>
+        <w:rPr>
+          <w:sz w:val="24"/>
+          <w:szCs w:val="24"/>
+        </w:rPr>
+      </w:pPr>
+      <w:r>
+        <w:rPr>
+          <w:sz w:val="24"/>
+          <w:szCs w:val="24"/>
+        </w:rPr>
+        <w:t>Type of Element: Solid45</w:t>
+      </w:r>
+    </w:p>
+    <w:p>
+      <w:pPr>
+        <w:jc w:val="center"/>
+        <w:rPr>
+          <w:sz w:val="24"/>
+          <w:szCs w:val="24"/>
+        </w:rPr>
+      </w:pPr>
+      <w:r>
+        <w:rPr>
+          <w:sz w:val="24"/>
+          <w:szCs w:val="24"/>
+        </w:rPr>
+        <w:t>No. of Elements: 512 Brick Element</w:t>
+      </w:r>
+    </w:p>
+    <w:p>
+      <w:pPr>
+        <w:jc w:val="center"/>
+        <w:rPr>
+          <w:sz w:val="24"/>
+          <w:szCs w:val="24"/>
+        </w:rPr>
+      </w:pPr>
+    </w:p>
+    <w:p>
+      <w:pPr>
         <w:rPr>
           <w:noProof/>
           <w:sz w:val="24"/>
           <w:szCs w:val="24"/>
-        </w:rPr>
-        <w:lastRenderedPageBreak/>
+          <w:lang w:eastAsia="en-US"/>
+        </w:rPr>
+      </w:pPr>
+    </w:p>
+    <w:p>
+      <w:pPr>
+        <w:rPr>
+          <w:noProof/>
+          <w:sz w:val="24"/>
+          <w:szCs w:val="24"/>
+          <w:lang w:eastAsia="en-US"/>
+        </w:rPr>
+      </w:pPr>
+    </w:p>
+    <w:p>
+      <w:pPr>
+        <w:rPr>
+          <w:noProof/>
+          <w:sz w:val="24"/>
+          <w:szCs w:val="24"/>
+          <w:lang w:eastAsia="en-US"/>
+        </w:rPr>
+      </w:pPr>
+    </w:p>
+    <w:p>
+      <w:pPr>
+        <w:rPr>
+          <w:noProof/>
+          <w:sz w:val="24"/>
+          <w:szCs w:val="24"/>
+          <w:lang w:eastAsia="en-US"/>
+        </w:rPr>
+      </w:pPr>
+    </w:p>
+    <w:p>
+      <w:pPr>
+        <w:rPr>
+          <w:noProof/>
+          <w:sz w:val="24"/>
+          <w:szCs w:val="24"/>
+          <w:lang w:eastAsia="en-US"/>
+        </w:rPr>
+      </w:pPr>
+    </w:p>
+    <w:p>
+      <w:pPr>
+        <w:rPr>
+          <w:noProof/>
+          <w:sz w:val="24"/>
+          <w:szCs w:val="24"/>
+          <w:lang w:eastAsia="en-US"/>
+        </w:rPr>
+      </w:pPr>
+      <w:r>
+        <w:rPr>
+          <w:noProof/>
+          <w:sz w:val="24"/>
+          <w:szCs w:val="24"/>
+          <w:lang w:eastAsia="en-US"/>
+        </w:rPr>
+        <w:t>Results from MATLAB:</w:t>
+      </w:r>
+    </w:p>
+    <w:p>
+      <w:pPr>
+        <w:rPr>
+          <w:sz w:val="24"/>
+          <w:szCs w:val="24"/>
+        </w:rPr>
+      </w:pPr>
+      <w:r>
+        <w:rPr>
+          <w:noProof/>
+          <w:sz w:val="24"/>
+          <w:szCs w:val="24"/>
+          <w:lang w:eastAsia="en-US"/>
+        </w:rPr>
         <w:drawing>
           <wp:inline distT="0" distB="0" distL="0" distR="0" wp14:anchorId="46C75F22" wp14:editId="153C420F">
             <wp:extent cx="5943600" cy="4457700"/>
@@ -3596,6 +3736,1276 @@
         </w:drawing>
       </w:r>
     </w:p>
+    <w:p>
+      <w:pPr>
+        <w:pStyle w:val="ListParagraph"/>
+        <w:jc w:val="center"/>
+        <w:rPr>
+          <w:sz w:val="24"/>
+          <w:szCs w:val="24"/>
+        </w:rPr>
+      </w:pPr>
+      <w:r>
+        <w:rPr>
+          <w:sz w:val="24"/>
+          <w:szCs w:val="24"/>
+        </w:rPr>
+        <w:t>Fig. 8</w:t>
+      </w:r>
+      <w:r>
+        <w:rPr>
+          <w:sz w:val="24"/>
+          <w:szCs w:val="24"/>
+        </w:rPr>
+        <w:t>. Deformed shape for Pyramid (</w:t>
+      </w:r>
+      <w:r>
+        <w:rPr>
+          <w:sz w:val="24"/>
+          <w:szCs w:val="24"/>
+        </w:rPr>
+        <w:t>WFEM</w:t>
+      </w:r>
+      <w:r>
+        <w:rPr>
+          <w:sz w:val="24"/>
+          <w:szCs w:val="24"/>
+        </w:rPr>
+        <w:t>)</w:t>
+      </w:r>
+    </w:p>
+    <w:p>
+      <w:pPr>
+        <w:jc w:val="center"/>
+        <w:rPr>
+          <w:sz w:val="24"/>
+          <w:szCs w:val="24"/>
+        </w:rPr>
+      </w:pPr>
+      <w:r>
+        <w:rPr>
+          <w:sz w:val="24"/>
+          <w:szCs w:val="24"/>
+        </w:rPr>
+        <w:t>Type of Elements: Brick</w:t>
+      </w:r>
+    </w:p>
+    <w:p>
+      <w:pPr>
+        <w:jc w:val="center"/>
+        <w:rPr>
+          <w:sz w:val="24"/>
+          <w:szCs w:val="24"/>
+        </w:rPr>
+      </w:pPr>
+      <w:r>
+        <w:rPr>
+          <w:sz w:val="24"/>
+          <w:szCs w:val="24"/>
+        </w:rPr>
+        <w:t>No. of elements: 8</w:t>
+      </w:r>
+    </w:p>
+    <w:p>
+      <w:pPr>
+        <w:rPr>
+          <w:sz w:val="24"/>
+          <w:szCs w:val="24"/>
+        </w:rPr>
+      </w:pPr>
+    </w:p>
+    <w:p>
+      <w:pPr>
+        <w:rPr>
+          <w:sz w:val="24"/>
+          <w:szCs w:val="24"/>
+        </w:rPr>
+      </w:pPr>
+      <w:r>
+        <w:rPr>
+          <w:sz w:val="24"/>
+          <w:szCs w:val="24"/>
+        </w:rPr>
+        <w:t xml:space="preserve">The results obtained from ANSYS and MATLAB are comparable. </w:t>
+      </w:r>
+    </w:p>
+    <w:p>
+      <w:pPr>
+        <w:rPr>
+          <w:sz w:val="24"/>
+          <w:szCs w:val="24"/>
+        </w:rPr>
+      </w:pPr>
+    </w:p>
+    <w:p>
+      <w:pPr>
+        <w:rPr>
+          <w:sz w:val="24"/>
+          <w:szCs w:val="24"/>
+        </w:rPr>
+      </w:pPr>
+      <w:r>
+        <w:rPr>
+          <w:sz w:val="24"/>
+          <w:szCs w:val="24"/>
+        </w:rPr>
+        <w:br w:type="page"/>
+      </w:r>
+    </w:p>
+    <w:p>
+      <w:pPr>
+        <w:rPr>
+          <w:b/>
+          <w:sz w:val="24"/>
+          <w:szCs w:val="24"/>
+        </w:rPr>
+      </w:pPr>
+      <w:r>
+        <w:rPr>
+          <w:b/>
+          <w:sz w:val="24"/>
+          <w:szCs w:val="24"/>
+        </w:rPr>
+        <w:lastRenderedPageBreak/>
+        <w:t>Brick Element Comparison</w:t>
+      </w:r>
+    </w:p>
+    <w:p>
+      <w:pPr>
+        <w:pStyle w:val="ListParagraph"/>
+        <w:numPr>
+          <w:ilvl w:val="0"/>
+          <w:numId w:val="1"/>
+        </w:numPr>
+        <w:rPr>
+          <w:b/>
+          <w:sz w:val="24"/>
+          <w:szCs w:val="24"/>
+        </w:rPr>
+      </w:pPr>
+      <w:r>
+        <w:rPr>
+          <w:b/>
+          <w:sz w:val="24"/>
+          <w:szCs w:val="24"/>
+        </w:rPr>
+        <w:t>CYLINDER</w:t>
+      </w:r>
+    </w:p>
+    <w:p>
+      <w:pPr>
+        <w:ind w:left="360"/>
+        <w:jc w:val="center"/>
+        <w:rPr>
+          <w:sz w:val="24"/>
+          <w:szCs w:val="24"/>
+        </w:rPr>
+      </w:pPr>
+      <w:r>
+        <w:rPr>
+          <w:sz w:val="24"/>
+          <w:szCs w:val="24"/>
+        </w:rPr>
+        <w:t>Table 4</w:t>
+      </w:r>
+      <w:r>
+        <w:rPr>
+          <w:sz w:val="24"/>
+          <w:szCs w:val="24"/>
+        </w:rPr>
+        <w:t>.  Deflection Comparison for x deflection at tip</w:t>
+      </w:r>
+    </w:p>
+    <w:tbl>
+      <w:tblPr>
+        <w:tblStyle w:val="TableGrid"/>
+        <w:tblW w:w="0" w:type="auto"/>
+        <w:tblInd w:w="720" w:type="dxa"/>
+        <w:tblLook w:val="04A0" w:firstRow="1" w:lastRow="0" w:firstColumn="1" w:lastColumn="0" w:noHBand="0" w:noVBand="1"/>
+      </w:tblPr>
+      <w:tblGrid>
+        <w:gridCol w:w="2157"/>
+        <w:gridCol w:w="2157"/>
+        <w:gridCol w:w="2158"/>
+        <w:gridCol w:w="2158"/>
+      </w:tblGrid>
+      <w:tr>
+        <w:tc>
+          <w:tcPr>
+            <w:tcW w:w="2157" w:type="dxa"/>
+            <w:vAlign w:val="bottom"/>
+          </w:tcPr>
+          <w:p>
+            <w:pPr>
+              <w:jc w:val="center"/>
+              <w:rPr>
+                <w:rFonts w:ascii="Calibri" w:hAnsi="Calibri"/>
+                <w:color w:val="000000"/>
+              </w:rPr>
+            </w:pPr>
+          </w:p>
+        </w:tc>
+        <w:tc>
+          <w:tcPr>
+            <w:tcW w:w="2157" w:type="dxa"/>
+            <w:vAlign w:val="bottom"/>
+          </w:tcPr>
+          <w:p>
+            <w:pPr>
+              <w:jc w:val="center"/>
+              <w:rPr>
+                <w:rFonts w:ascii="Calibri" w:hAnsi="Calibri"/>
+                <w:color w:val="000000"/>
+              </w:rPr>
+            </w:pPr>
+            <w:r>
+              <w:rPr>
+                <w:rFonts w:ascii="Calibri" w:hAnsi="Calibri"/>
+                <w:color w:val="000000"/>
+              </w:rPr>
+              <w:t>ANSYS</w:t>
+            </w:r>
+          </w:p>
+        </w:tc>
+        <w:tc>
+          <w:tcPr>
+            <w:tcW w:w="2158" w:type="dxa"/>
+            <w:vAlign w:val="bottom"/>
+          </w:tcPr>
+          <w:p>
+            <w:pPr>
+              <w:jc w:val="center"/>
+              <w:rPr>
+                <w:rFonts w:ascii="Calibri" w:hAnsi="Calibri"/>
+                <w:color w:val="000000"/>
+              </w:rPr>
+            </w:pPr>
+            <w:r>
+              <w:rPr>
+                <w:rFonts w:ascii="Calibri" w:hAnsi="Calibri"/>
+                <w:color w:val="000000"/>
+              </w:rPr>
+              <w:t>WFEM</w:t>
+            </w:r>
+          </w:p>
+        </w:tc>
+        <w:tc>
+          <w:tcPr>
+            <w:tcW w:w="2158" w:type="dxa"/>
+            <w:vAlign w:val="bottom"/>
+          </w:tcPr>
+          <w:p>
+            <w:pPr>
+              <w:jc w:val="center"/>
+              <w:rPr>
+                <w:rFonts w:ascii="Calibri" w:hAnsi="Calibri"/>
+                <w:color w:val="000000"/>
+              </w:rPr>
+            </w:pPr>
+            <w:r>
+              <w:rPr>
+                <w:rFonts w:ascii="Calibri" w:hAnsi="Calibri"/>
+                <w:color w:val="000000"/>
+              </w:rPr>
+              <w:t>Difference</w:t>
+            </w:r>
+          </w:p>
+        </w:tc>
+      </w:tr>
+      <w:tr>
+        <w:tc>
+          <w:tcPr>
+            <w:tcW w:w="2157" w:type="dxa"/>
+            <w:vAlign w:val="bottom"/>
+          </w:tcPr>
+          <w:p>
+            <w:pPr>
+              <w:jc w:val="center"/>
+              <w:rPr>
+                <w:rFonts w:ascii="Calibri" w:hAnsi="Calibri"/>
+                <w:color w:val="000000"/>
+              </w:rPr>
+            </w:pPr>
+            <w:r>
+              <w:rPr>
+                <w:rFonts w:ascii="Calibri" w:hAnsi="Calibri"/>
+                <w:color w:val="000000"/>
+              </w:rPr>
+              <w:t>x deflection</w:t>
+            </w:r>
+          </w:p>
+        </w:tc>
+        <w:tc>
+          <w:tcPr>
+            <w:tcW w:w="2157" w:type="dxa"/>
+            <w:vAlign w:val="bottom"/>
+          </w:tcPr>
+          <w:p>
+            <w:pPr>
+              <w:jc w:val="center"/>
+              <w:rPr>
+                <w:rFonts w:ascii="Calibri" w:hAnsi="Calibri"/>
+                <w:color w:val="000000"/>
+              </w:rPr>
+            </w:pPr>
+            <w:r>
+              <w:rPr>
+                <w:rFonts w:ascii="Calibri" w:hAnsi="Calibri"/>
+                <w:color w:val="000000"/>
+              </w:rPr>
+              <w:t>0.551E-9</w:t>
+            </w:r>
+          </w:p>
+        </w:tc>
+        <w:tc>
+          <w:tcPr>
+            <w:tcW w:w="2158" w:type="dxa"/>
+            <w:vAlign w:val="bottom"/>
+          </w:tcPr>
+          <w:p>
+            <w:pPr>
+              <w:jc w:val="center"/>
+              <w:rPr>
+                <w:rFonts w:ascii="Calibri" w:hAnsi="Calibri"/>
+                <w:color w:val="000000"/>
+              </w:rPr>
+            </w:pPr>
+            <w:r>
+              <w:rPr>
+                <w:rFonts w:ascii="Calibri" w:hAnsi="Calibri"/>
+                <w:color w:val="000000"/>
+              </w:rPr>
+              <w:t>0.7</w:t>
+            </w:r>
+            <w:r>
+              <w:rPr>
+                <w:rFonts w:ascii="Calibri" w:hAnsi="Calibri"/>
+                <w:color w:val="000000"/>
+              </w:rPr>
+              <w:t>E-9</w:t>
+            </w:r>
+          </w:p>
+        </w:tc>
+        <w:tc>
+          <w:tcPr>
+            <w:tcW w:w="2158" w:type="dxa"/>
+            <w:vAlign w:val="bottom"/>
+          </w:tcPr>
+          <w:p>
+            <w:pPr>
+              <w:jc w:val="center"/>
+              <w:rPr>
+                <w:rFonts w:ascii="Calibri" w:hAnsi="Calibri" w:cs="Calibri"/>
+                <w:color w:val="000000"/>
+              </w:rPr>
+            </w:pPr>
+            <w:r>
+              <w:rPr>
+                <w:rFonts w:ascii="Calibri" w:hAnsi="Calibri" w:cs="Calibri"/>
+                <w:color w:val="000000"/>
+              </w:rPr>
+              <w:t>27.04%</w:t>
+            </w:r>
+          </w:p>
+        </w:tc>
+      </w:tr>
+    </w:tbl>
+    <w:p>
+      <w:pPr>
+        <w:rPr>
+          <w:sz w:val="24"/>
+          <w:szCs w:val="24"/>
+        </w:rPr>
+      </w:pPr>
+    </w:p>
+    <w:p>
+      <w:pPr>
+        <w:rPr>
+          <w:sz w:val="24"/>
+          <w:szCs w:val="24"/>
+        </w:rPr>
+      </w:pPr>
+      <w:r>
+        <w:rPr>
+          <w:sz w:val="24"/>
+          <w:szCs w:val="24"/>
+        </w:rPr>
+        <w:t>Results from ANSYS:</w:t>
+      </w:r>
+    </w:p>
+    <w:p>
+      <w:pPr>
+        <w:jc w:val="center"/>
+        <w:rPr>
+          <w:sz w:val="24"/>
+          <w:szCs w:val="24"/>
+        </w:rPr>
+      </w:pPr>
+      <w:r>
+        <w:rPr>
+          <w:noProof/>
+          <w:sz w:val="24"/>
+          <w:szCs w:val="24"/>
+          <w:lang w:eastAsia="en-US"/>
+        </w:rPr>
+        <w:drawing>
+          <wp:inline distT="0" distB="0" distL="0" distR="0" wp14:anchorId="28AD05ED" wp14:editId="7D81B78B">
+            <wp:extent cx="5665792" cy="4290060"/>
+            <wp:effectExtent l="0" t="0" r="0" b="0"/>
+            <wp:docPr id="11" name="Picture 11"/>
+            <wp:cNvGraphicFramePr>
+              <a:graphicFrameLocks xmlns:a="http://schemas.openxmlformats.org/drawingml/2006/main" noChangeAspect="1"/>
+            </wp:cNvGraphicFramePr>
+            <a:graphic xmlns:a="http://schemas.openxmlformats.org/drawingml/2006/main">
+              <a:graphicData uri="http://schemas.openxmlformats.org/drawingml/2006/picture">
+                <pic:pic xmlns:pic="http://schemas.openxmlformats.org/drawingml/2006/picture">
+                  <pic:nvPicPr>
+                    <pic:cNvPr id="11" name="cylinderpyramid.png"/>
+                    <pic:cNvPicPr/>
+                  </pic:nvPicPr>
+                  <pic:blipFill rotWithShape="1">
+                    <a:blip r:embed="rId13">
+                      <a:extLst>
+                        <a:ext uri="{28A0092B-C50C-407E-A947-70E740481C1C}">
+                          <a14:useLocalDpi xmlns:a14="http://schemas.microsoft.com/office/drawing/2010/main" val="0"/>
+                        </a:ext>
+                      </a:extLst>
+                    </a:blip>
+                    <a:srcRect r="27349"/>
+                    <a:stretch/>
+                  </pic:blipFill>
+                  <pic:spPr bwMode="auto">
+                    <a:xfrm>
+                      <a:off x="0" y="0"/>
+                      <a:ext cx="5693063" cy="4310709"/>
+                    </a:xfrm>
+                    <a:prstGeom prst="rect">
+                      <a:avLst/>
+                    </a:prstGeom>
+                    <a:ln>
+                      <a:noFill/>
+                    </a:ln>
+                    <a:extLst>
+                      <a:ext uri="{53640926-AAD7-44D8-BBD7-CCE9431645EC}">
+                        <a14:shadowObscured xmlns:a14="http://schemas.microsoft.com/office/drawing/2010/main"/>
+                      </a:ext>
+                    </a:extLst>
+                  </pic:spPr>
+                </pic:pic>
+              </a:graphicData>
+            </a:graphic>
+          </wp:inline>
+        </w:drawing>
+      </w:r>
+    </w:p>
+    <w:p>
+      <w:pPr>
+        <w:pStyle w:val="ListParagraph"/>
+        <w:jc w:val="center"/>
+        <w:rPr>
+          <w:sz w:val="24"/>
+          <w:szCs w:val="24"/>
+        </w:rPr>
+      </w:pPr>
+      <w:r>
+        <w:rPr>
+          <w:sz w:val="24"/>
+          <w:szCs w:val="24"/>
+        </w:rPr>
+        <w:t xml:space="preserve">Fig. </w:t>
+      </w:r>
+      <w:r>
+        <w:rPr>
+          <w:sz w:val="24"/>
+          <w:szCs w:val="24"/>
+        </w:rPr>
+        <w:t>9</w:t>
+      </w:r>
+      <w:r>
+        <w:rPr>
+          <w:sz w:val="24"/>
+          <w:szCs w:val="24"/>
+        </w:rPr>
+        <w:t xml:space="preserve">. Deformed shape for </w:t>
+      </w:r>
+      <w:r>
+        <w:rPr>
+          <w:sz w:val="24"/>
+          <w:szCs w:val="24"/>
+        </w:rPr>
+        <w:t>Cylinder</w:t>
+      </w:r>
+      <w:r>
+        <w:rPr>
+          <w:sz w:val="24"/>
+          <w:szCs w:val="24"/>
+        </w:rPr>
+        <w:t xml:space="preserve"> (ANSYS)</w:t>
+      </w:r>
+    </w:p>
+    <w:p>
+      <w:pPr>
+        <w:jc w:val="center"/>
+        <w:rPr>
+          <w:sz w:val="24"/>
+          <w:szCs w:val="24"/>
+        </w:rPr>
+      </w:pPr>
+      <w:r>
+        <w:rPr>
+          <w:sz w:val="24"/>
+          <w:szCs w:val="24"/>
+        </w:rPr>
+        <w:t>Type of Element: Solid45</w:t>
+      </w:r>
+    </w:p>
+    <w:p>
+      <w:pPr>
+        <w:jc w:val="center"/>
+        <w:rPr>
+          <w:sz w:val="24"/>
+          <w:szCs w:val="24"/>
+        </w:rPr>
+      </w:pPr>
+      <w:r>
+        <w:rPr>
+          <w:sz w:val="24"/>
+          <w:szCs w:val="24"/>
+        </w:rPr>
+        <w:t>No. of Elements: 288</w:t>
+      </w:r>
+      <w:r>
+        <w:rPr>
+          <w:sz w:val="24"/>
+          <w:szCs w:val="24"/>
+        </w:rPr>
+        <w:t xml:space="preserve"> Brick Element</w:t>
+      </w:r>
+    </w:p>
+    <w:p>
+      <w:pPr>
+        <w:jc w:val="center"/>
+        <w:rPr>
+          <w:sz w:val="24"/>
+          <w:szCs w:val="24"/>
+        </w:rPr>
+      </w:pPr>
+    </w:p>
+    <w:p>
+      <w:pPr>
+        <w:rPr>
+          <w:noProof/>
+          <w:sz w:val="24"/>
+          <w:szCs w:val="24"/>
+          <w:lang w:eastAsia="en-US"/>
+        </w:rPr>
+      </w:pPr>
+    </w:p>
+    <w:p>
+      <w:pPr>
+        <w:rPr>
+          <w:noProof/>
+          <w:sz w:val="24"/>
+          <w:szCs w:val="24"/>
+          <w:lang w:eastAsia="en-US"/>
+        </w:rPr>
+      </w:pPr>
+    </w:p>
+    <w:p>
+      <w:pPr>
+        <w:rPr>
+          <w:noProof/>
+          <w:sz w:val="24"/>
+          <w:szCs w:val="24"/>
+          <w:lang w:eastAsia="en-US"/>
+        </w:rPr>
+      </w:pPr>
+      <w:r>
+        <w:rPr>
+          <w:noProof/>
+          <w:sz w:val="24"/>
+          <w:szCs w:val="24"/>
+          <w:lang w:eastAsia="en-US"/>
+        </w:rPr>
+        <w:lastRenderedPageBreak/>
+        <w:t>Results from MATLAB</w:t>
+      </w:r>
+      <w:r>
+        <w:rPr>
+          <w:noProof/>
+          <w:sz w:val="24"/>
+          <w:szCs w:val="24"/>
+          <w:lang w:eastAsia="en-US"/>
+        </w:rPr>
+        <w:t xml:space="preserve"> (Brick Element)</w:t>
+      </w:r>
+      <w:r>
+        <w:rPr>
+          <w:noProof/>
+          <w:sz w:val="24"/>
+          <w:szCs w:val="24"/>
+          <w:lang w:eastAsia="en-US"/>
+        </w:rPr>
+        <w:t>:</w:t>
+      </w:r>
+    </w:p>
+    <w:p>
+      <w:pPr>
+        <w:jc w:val="center"/>
+        <w:rPr>
+          <w:sz w:val="24"/>
+          <w:szCs w:val="24"/>
+        </w:rPr>
+      </w:pPr>
+      <w:r>
+        <w:rPr>
+          <w:noProof/>
+          <w:sz w:val="24"/>
+          <w:szCs w:val="24"/>
+          <w:lang w:eastAsia="en-US"/>
+        </w:rPr>
+        <w:drawing>
+          <wp:inline distT="0" distB="0" distL="0" distR="0" wp14:anchorId="6AA15B87" wp14:editId="7C9A6BEF">
+            <wp:extent cx="5654040" cy="3989070"/>
+            <wp:effectExtent l="0" t="0" r="3810" b="0"/>
+            <wp:docPr id="13" name="Picture 13"/>
+            <wp:cNvGraphicFramePr>
+              <a:graphicFrameLocks xmlns:a="http://schemas.openxmlformats.org/drawingml/2006/main" noChangeAspect="1"/>
+            </wp:cNvGraphicFramePr>
+            <a:graphic xmlns:a="http://schemas.openxmlformats.org/drawingml/2006/main">
+              <a:graphicData uri="http://schemas.openxmlformats.org/drawingml/2006/picture">
+                <pic:pic xmlns:pic="http://schemas.openxmlformats.org/drawingml/2006/picture">
+                  <pic:nvPicPr>
+                    <pic:cNvPr id="13" name="brick8_cylinder.png"/>
+                    <pic:cNvPicPr/>
+                  </pic:nvPicPr>
+                  <pic:blipFill rotWithShape="1">
+                    <a:blip r:embed="rId14">
+                      <a:extLst>
+                        <a:ext uri="{28A0092B-C50C-407E-A947-70E740481C1C}">
+                          <a14:useLocalDpi xmlns:a14="http://schemas.microsoft.com/office/drawing/2010/main" val="0"/>
+                        </a:ext>
+                      </a:extLst>
+                    </a:blip>
+                    <a:srcRect t="5930"/>
+                    <a:stretch/>
+                  </pic:blipFill>
+                  <pic:spPr bwMode="auto">
+                    <a:xfrm>
+                      <a:off x="0" y="0"/>
+                      <a:ext cx="5654040" cy="3989070"/>
+                    </a:xfrm>
+                    <a:prstGeom prst="rect">
+                      <a:avLst/>
+                    </a:prstGeom>
+                    <a:ln>
+                      <a:noFill/>
+                    </a:ln>
+                    <a:extLst>
+                      <a:ext uri="{53640926-AAD7-44D8-BBD7-CCE9431645EC}">
+                        <a14:shadowObscured xmlns:a14="http://schemas.microsoft.com/office/drawing/2010/main"/>
+                      </a:ext>
+                    </a:extLst>
+                  </pic:spPr>
+                </pic:pic>
+              </a:graphicData>
+            </a:graphic>
+          </wp:inline>
+        </w:drawing>
+      </w:r>
+    </w:p>
+    <w:p>
+      <w:pPr>
+        <w:pStyle w:val="ListParagraph"/>
+        <w:jc w:val="center"/>
+        <w:rPr>
+          <w:sz w:val="24"/>
+          <w:szCs w:val="24"/>
+        </w:rPr>
+      </w:pPr>
+      <w:r>
+        <w:rPr>
+          <w:sz w:val="24"/>
+          <w:szCs w:val="24"/>
+        </w:rPr>
+        <w:t>Fig. 9. Deformed shape for Cylinder (</w:t>
+      </w:r>
+      <w:r>
+        <w:rPr>
+          <w:sz w:val="24"/>
+          <w:szCs w:val="24"/>
+        </w:rPr>
+        <w:t>WFEM</w:t>
+      </w:r>
+      <w:r>
+        <w:rPr>
+          <w:sz w:val="24"/>
+          <w:szCs w:val="24"/>
+        </w:rPr>
+        <w:t>)</w:t>
+      </w:r>
+    </w:p>
+    <w:p>
+      <w:pPr>
+        <w:jc w:val="center"/>
+        <w:rPr>
+          <w:sz w:val="24"/>
+          <w:szCs w:val="24"/>
+        </w:rPr>
+      </w:pPr>
+      <w:r>
+        <w:rPr>
+          <w:sz w:val="24"/>
+          <w:szCs w:val="24"/>
+        </w:rPr>
+        <w:t>Type of Elements: Brick</w:t>
+      </w:r>
+    </w:p>
+    <w:p>
+      <w:pPr>
+        <w:jc w:val="center"/>
+        <w:rPr>
+          <w:sz w:val="24"/>
+          <w:szCs w:val="24"/>
+        </w:rPr>
+      </w:pPr>
+      <w:r>
+        <w:rPr>
+          <w:sz w:val="24"/>
+          <w:szCs w:val="24"/>
+        </w:rPr>
+        <w:t>No. of elements: 60</w:t>
+      </w:r>
+    </w:p>
+    <w:p>
+      <w:pPr>
+        <w:rPr>
+          <w:sz w:val="24"/>
+          <w:szCs w:val="24"/>
+        </w:rPr>
+      </w:pPr>
+      <w:r>
+        <w:rPr>
+          <w:sz w:val="24"/>
+          <w:szCs w:val="24"/>
+        </w:rPr>
+        <w:t>The Brick Element Structure for the MATLAB file is designed as given in Figure below. The</w:t>
+      </w:r>
+      <w:r>
+        <w:rPr>
+          <w:sz w:val="24"/>
+          <w:szCs w:val="24"/>
+        </w:rPr>
+        <w:t xml:space="preserve">re is </w:t>
+      </w:r>
+      <w:r>
+        <w:rPr>
+          <w:sz w:val="24"/>
+          <w:szCs w:val="24"/>
+        </w:rPr>
+        <w:t>a total of 5 layers with the same design to give a total of 60 elements</w:t>
+      </w:r>
+    </w:p>
+    <w:p>
+      <w:pPr>
+        <w:jc w:val="center"/>
+        <w:rPr>
+          <w:sz w:val="24"/>
+          <w:szCs w:val="24"/>
+        </w:rPr>
+      </w:pPr>
+      <w:r>
+        <w:rPr>
+          <w:noProof/>
+          <w:lang w:eastAsia="en-US"/>
+        </w:rPr>
+        <w:drawing>
+          <wp:inline distT="0" distB="0" distL="0" distR="0" wp14:anchorId="39570EDA" wp14:editId="1315DC4B">
+            <wp:extent cx="1781175" cy="1671930"/>
+            <wp:effectExtent l="0" t="0" r="0" b="5080"/>
+            <wp:docPr id="14" name="Picture 14"/>
+            <wp:cNvGraphicFramePr>
+              <a:graphicFrameLocks xmlns:a="http://schemas.openxmlformats.org/drawingml/2006/main" noChangeAspect="1"/>
+            </wp:cNvGraphicFramePr>
+            <a:graphic xmlns:a="http://schemas.openxmlformats.org/drawingml/2006/main">
+              <a:graphicData uri="http://schemas.openxmlformats.org/drawingml/2006/picture">
+                <pic:pic xmlns:pic="http://schemas.openxmlformats.org/drawingml/2006/picture">
+                  <pic:nvPicPr>
+                    <pic:cNvPr id="1" name=""/>
+                    <pic:cNvPicPr/>
+                  </pic:nvPicPr>
+                  <pic:blipFill>
+                    <a:blip r:embed="rId15"/>
+                    <a:stretch>
+                      <a:fillRect/>
+                    </a:stretch>
+                  </pic:blipFill>
+                  <pic:spPr>
+                    <a:xfrm>
+                      <a:off x="0" y="0"/>
+                      <a:ext cx="1790110" cy="1680317"/>
+                    </a:xfrm>
+                    <a:prstGeom prst="rect">
+                      <a:avLst/>
+                    </a:prstGeom>
+                  </pic:spPr>
+                </pic:pic>
+              </a:graphicData>
+            </a:graphic>
+          </wp:inline>
+        </w:drawing>
+      </w:r>
+    </w:p>
+    <w:p>
+      <w:pPr>
+        <w:pStyle w:val="ListParagraph"/>
+        <w:jc w:val="center"/>
+        <w:rPr>
+          <w:sz w:val="24"/>
+          <w:szCs w:val="24"/>
+        </w:rPr>
+      </w:pPr>
+      <w:r>
+        <w:rPr>
+          <w:sz w:val="24"/>
+          <w:szCs w:val="24"/>
+        </w:rPr>
+        <w:t xml:space="preserve">Fig. </w:t>
+      </w:r>
+      <w:r>
+        <w:rPr>
+          <w:sz w:val="24"/>
+          <w:szCs w:val="24"/>
+        </w:rPr>
+        <w:t xml:space="preserve">10. Nodal Structure for Cylinder </w:t>
+      </w:r>
+      <w:r>
+        <w:rPr>
+          <w:sz w:val="24"/>
+          <w:szCs w:val="24"/>
+        </w:rPr>
+        <w:t>(WFEM)</w:t>
+      </w:r>
+    </w:p>
+    <w:p>
+      <w:pPr>
+        <w:jc w:val="both"/>
+        <w:rPr>
+          <w:sz w:val="24"/>
+          <w:szCs w:val="24"/>
+        </w:rPr>
+      </w:pPr>
+      <w:r>
+        <w:rPr>
+          <w:sz w:val="24"/>
+          <w:szCs w:val="24"/>
+        </w:rPr>
+        <w:lastRenderedPageBreak/>
+        <w:t>The results obtained from ANSYS and MATLAB</w:t>
+      </w:r>
+      <w:r>
+        <w:rPr>
+          <w:sz w:val="24"/>
+          <w:szCs w:val="24"/>
+        </w:rPr>
+        <w:t xml:space="preserve"> show larger difference than </w:t>
+      </w:r>
+      <w:r>
+        <w:rPr>
+          <w:sz w:val="24"/>
+          <w:szCs w:val="24"/>
+        </w:rPr>
+        <w:t xml:space="preserve">expected. This is mainly because we are using more elements in ANSYS, thus helping in defining the true shape. </w:t>
+      </w:r>
+    </w:p>
+    <w:p>
+      <w:pPr>
+        <w:jc w:val="both"/>
+        <w:rPr>
+          <w:sz w:val="24"/>
+          <w:szCs w:val="24"/>
+        </w:rPr>
+      </w:pPr>
+      <w:bookmarkStart w:id="0" w:name="_GoBack"/>
+      <w:bookmarkEnd w:id="0"/>
+    </w:p>
+    <w:p>
+      <w:pPr>
+        <w:rPr>
+          <w:b/>
+          <w:sz w:val="24"/>
+          <w:szCs w:val="24"/>
+        </w:rPr>
+      </w:pPr>
+      <w:r>
+        <w:rPr>
+          <w:b/>
+          <w:sz w:val="24"/>
+          <w:szCs w:val="24"/>
+        </w:rPr>
+        <w:t>VERIFICATION USING BEAM CODE, BRICK CODE AND ANSYS FOR A BEAM STRUCTURE.</w:t>
+      </w:r>
+    </w:p>
+    <w:p>
+      <w:pPr>
+        <w:rPr>
+          <w:sz w:val="24"/>
+          <w:szCs w:val="24"/>
+        </w:rPr>
+      </w:pPr>
+      <w:r>
+        <w:rPr>
+          <w:sz w:val="24"/>
+          <w:szCs w:val="24"/>
+        </w:rPr>
+        <w:t>The analysis of the pyramid structure was carried using BEAM ELEMENT code and compared with the previou</w:t>
+      </w:r>
+      <w:r>
+        <w:rPr>
+          <w:sz w:val="24"/>
+          <w:szCs w:val="24"/>
+        </w:rPr>
+        <w:t xml:space="preserve">s results. </w:t>
+      </w:r>
+    </w:p>
+    <w:p>
+      <w:pPr>
+        <w:ind w:left="360"/>
+        <w:jc w:val="center"/>
+        <w:rPr>
+          <w:sz w:val="24"/>
+          <w:szCs w:val="24"/>
+        </w:rPr>
+      </w:pPr>
+      <w:r>
+        <w:rPr>
+          <w:sz w:val="24"/>
+          <w:szCs w:val="24"/>
+        </w:rPr>
+        <w:t>Table 5</w:t>
+      </w:r>
+      <w:r>
+        <w:rPr>
+          <w:sz w:val="24"/>
+          <w:szCs w:val="24"/>
+        </w:rPr>
+        <w:t>.  Deflection Comparison for x deflection at tip</w:t>
+      </w:r>
+    </w:p>
+    <w:tbl>
+      <w:tblPr>
+        <w:tblStyle w:val="TableGrid"/>
+        <w:tblW w:w="0" w:type="auto"/>
+        <w:tblInd w:w="720" w:type="dxa"/>
+        <w:tblLook w:val="04A0" w:firstRow="1" w:lastRow="0" w:firstColumn="1" w:lastColumn="0" w:noHBand="0" w:noVBand="1"/>
+      </w:tblPr>
+      <w:tblGrid>
+        <w:gridCol w:w="1812"/>
+        <w:gridCol w:w="1738"/>
+        <w:gridCol w:w="1739"/>
+        <w:gridCol w:w="1816"/>
+      </w:tblGrid>
+      <w:tr>
+        <w:tc>
+          <w:tcPr>
+            <w:tcW w:w="1812" w:type="dxa"/>
+            <w:vAlign w:val="bottom"/>
+          </w:tcPr>
+          <w:p>
+            <w:pPr>
+              <w:jc w:val="center"/>
+              <w:rPr>
+                <w:rFonts w:ascii="Calibri" w:hAnsi="Calibri"/>
+                <w:color w:val="000000"/>
+              </w:rPr>
+            </w:pPr>
+          </w:p>
+        </w:tc>
+        <w:tc>
+          <w:tcPr>
+            <w:tcW w:w="1738" w:type="dxa"/>
+            <w:vAlign w:val="bottom"/>
+          </w:tcPr>
+          <w:p>
+            <w:pPr>
+              <w:jc w:val="center"/>
+              <w:rPr>
+                <w:rFonts w:ascii="Calibri" w:hAnsi="Calibri"/>
+                <w:color w:val="000000"/>
+              </w:rPr>
+            </w:pPr>
+            <w:r>
+              <w:rPr>
+                <w:rFonts w:ascii="Calibri" w:hAnsi="Calibri"/>
+                <w:color w:val="000000"/>
+              </w:rPr>
+              <w:t>ANSYS</w:t>
+            </w:r>
+          </w:p>
+        </w:tc>
+        <w:tc>
+          <w:tcPr>
+            <w:tcW w:w="1739" w:type="dxa"/>
+            <w:vAlign w:val="bottom"/>
+          </w:tcPr>
+          <w:p>
+            <w:pPr>
+              <w:jc w:val="center"/>
+              <w:rPr>
+                <w:rFonts w:ascii="Calibri" w:hAnsi="Calibri"/>
+                <w:color w:val="000000"/>
+              </w:rPr>
+            </w:pPr>
+            <w:r>
+              <w:rPr>
+                <w:rFonts w:ascii="Calibri" w:hAnsi="Calibri"/>
+                <w:color w:val="000000"/>
+              </w:rPr>
+              <w:t>WFEM</w:t>
+            </w:r>
+            <w:r>
+              <w:rPr>
+                <w:rFonts w:ascii="Calibri" w:hAnsi="Calibri"/>
+                <w:color w:val="000000"/>
+              </w:rPr>
+              <w:t xml:space="preserve"> (BRICK)</w:t>
+            </w:r>
+          </w:p>
+        </w:tc>
+        <w:tc>
+          <w:tcPr>
+            <w:tcW w:w="1816" w:type="dxa"/>
+          </w:tcPr>
+          <w:p>
+            <w:pPr>
+              <w:jc w:val="center"/>
+              <w:rPr>
+                <w:rFonts w:ascii="Calibri" w:hAnsi="Calibri"/>
+                <w:color w:val="000000"/>
+              </w:rPr>
+            </w:pPr>
+            <w:r>
+              <w:rPr>
+                <w:rFonts w:ascii="Calibri" w:hAnsi="Calibri"/>
+                <w:color w:val="000000"/>
+              </w:rPr>
+              <w:t>WFEM (BEAM)</w:t>
+            </w:r>
+          </w:p>
+        </w:tc>
+      </w:tr>
+      <w:tr>
+        <w:tc>
+          <w:tcPr>
+            <w:tcW w:w="1812" w:type="dxa"/>
+            <w:vAlign w:val="bottom"/>
+          </w:tcPr>
+          <w:p>
+            <w:pPr>
+              <w:jc w:val="center"/>
+              <w:rPr>
+                <w:rFonts w:ascii="Calibri" w:hAnsi="Calibri"/>
+                <w:color w:val="000000"/>
+              </w:rPr>
+            </w:pPr>
+            <w:r>
+              <w:rPr>
+                <w:rFonts w:ascii="Calibri" w:hAnsi="Calibri"/>
+                <w:color w:val="000000"/>
+              </w:rPr>
+              <w:t>x deflection</w:t>
+            </w:r>
+          </w:p>
+        </w:tc>
+        <w:tc>
+          <w:tcPr>
+            <w:tcW w:w="1738" w:type="dxa"/>
+            <w:vAlign w:val="bottom"/>
+          </w:tcPr>
+          <w:p>
+            <w:pPr>
+              <w:jc w:val="center"/>
+              <w:rPr>
+                <w:rFonts w:ascii="Calibri" w:hAnsi="Calibri"/>
+                <w:color w:val="000000"/>
+              </w:rPr>
+            </w:pPr>
+            <w:r>
+              <w:rPr>
+                <w:rFonts w:ascii="Calibri" w:hAnsi="Calibri"/>
+                <w:color w:val="000000"/>
+              </w:rPr>
+              <w:t>0.346E-9</w:t>
+            </w:r>
+          </w:p>
+        </w:tc>
+        <w:tc>
+          <w:tcPr>
+            <w:tcW w:w="1739" w:type="dxa"/>
+            <w:vAlign w:val="bottom"/>
+          </w:tcPr>
+          <w:p>
+            <w:pPr>
+              <w:jc w:val="center"/>
+              <w:rPr>
+                <w:rFonts w:ascii="Calibri" w:hAnsi="Calibri"/>
+                <w:color w:val="000000"/>
+              </w:rPr>
+            </w:pPr>
+            <w:r>
+              <w:rPr>
+                <w:rFonts w:ascii="Calibri" w:hAnsi="Calibri"/>
+                <w:color w:val="000000"/>
+              </w:rPr>
+              <w:t>0.356E-9</w:t>
+            </w:r>
+          </w:p>
+        </w:tc>
+        <w:tc>
+          <w:tcPr>
+            <w:tcW w:w="1816" w:type="dxa"/>
+          </w:tcPr>
+          <w:p>
+            <w:pPr>
+              <w:jc w:val="center"/>
+              <w:rPr>
+                <w:rFonts w:ascii="Calibri" w:hAnsi="Calibri" w:cs="Calibri"/>
+                <w:color w:val="000000"/>
+              </w:rPr>
+            </w:pPr>
+            <w:r>
+              <w:rPr>
+                <w:rFonts w:ascii="Calibri" w:hAnsi="Calibri" w:cs="Calibri"/>
+                <w:color w:val="000000"/>
+              </w:rPr>
+              <w:t>0.752E-9</w:t>
+            </w:r>
+          </w:p>
+        </w:tc>
+      </w:tr>
+    </w:tbl>
+    <w:p>
+      <w:pPr>
+        <w:rPr>
+          <w:sz w:val="24"/>
+          <w:szCs w:val="24"/>
+        </w:rPr>
+      </w:pPr>
+    </w:p>
+    <w:p>
+      <w:pPr>
+        <w:jc w:val="both"/>
+        <w:rPr>
+          <w:sz w:val="24"/>
+          <w:szCs w:val="24"/>
+        </w:rPr>
+      </w:pPr>
+      <w:r>
+        <w:rPr>
+          <w:sz w:val="24"/>
+          <w:szCs w:val="24"/>
+        </w:rPr>
+        <w:t>There is a significant difference between results obtained using beam element and brick element. The main reason can be because the beam element with the given dimension doesn’t satisfy the Euler-Bernoulli Beam Requirement. Hence the variation in results.</w:t>
+      </w:r>
+    </w:p>
+    <w:p>
+      <w:pPr>
+        <w:jc w:val="center"/>
+        <w:rPr>
+          <w:sz w:val="24"/>
+          <w:szCs w:val="24"/>
+        </w:rPr>
+      </w:pPr>
+      <w:r>
+        <w:rPr>
+          <w:noProof/>
+          <w:sz w:val="24"/>
+          <w:szCs w:val="24"/>
+          <w:lang w:eastAsia="en-US"/>
+        </w:rPr>
+        <w:drawing>
+          <wp:inline distT="0" distB="0" distL="0" distR="0" wp14:anchorId="62F638E1" wp14:editId="70203D59">
+            <wp:extent cx="4429760" cy="3322320"/>
+            <wp:effectExtent l="0" t="0" r="8890" b="0"/>
+            <wp:docPr id="15" name="Picture 15"/>
+            <wp:cNvGraphicFramePr>
+              <a:graphicFrameLocks xmlns:a="http://schemas.openxmlformats.org/drawingml/2006/main" noChangeAspect="1"/>
+            </wp:cNvGraphicFramePr>
+            <a:graphic xmlns:a="http://schemas.openxmlformats.org/drawingml/2006/main">
+              <a:graphicData uri="http://schemas.openxmlformats.org/drawingml/2006/picture">
+                <pic:pic xmlns:pic="http://schemas.openxmlformats.org/drawingml/2006/picture">
+                  <pic:nvPicPr>
+                    <pic:cNvPr id="15" name="beam_cylinder.png"/>
+                    <pic:cNvPicPr/>
+                  </pic:nvPicPr>
+                  <pic:blipFill>
+                    <a:blip r:embed="rId16" cstate="print">
+                      <a:extLst>
+                        <a:ext uri="{28A0092B-C50C-407E-A947-70E740481C1C}">
+                          <a14:useLocalDpi xmlns:a14="http://schemas.microsoft.com/office/drawing/2010/main" val="0"/>
+                        </a:ext>
+                      </a:extLst>
+                    </a:blip>
+                    <a:stretch>
+                      <a:fillRect/>
+                    </a:stretch>
+                  </pic:blipFill>
+                  <pic:spPr>
+                    <a:xfrm>
+                      <a:off x="0" y="0"/>
+                      <a:ext cx="4429760" cy="3322320"/>
+                    </a:xfrm>
+                    <a:prstGeom prst="rect">
+                      <a:avLst/>
+                    </a:prstGeom>
+                  </pic:spPr>
+                </pic:pic>
+              </a:graphicData>
+            </a:graphic>
+          </wp:inline>
+        </w:drawing>
+      </w:r>
+    </w:p>
+    <w:p>
+      <w:pPr>
+        <w:pStyle w:val="ListParagraph"/>
+        <w:jc w:val="center"/>
+        <w:rPr>
+          <w:sz w:val="24"/>
+          <w:szCs w:val="24"/>
+        </w:rPr>
+      </w:pPr>
+      <w:r>
+        <w:rPr>
+          <w:sz w:val="24"/>
+          <w:szCs w:val="24"/>
+        </w:rPr>
+        <w:t xml:space="preserve">Fig. </w:t>
+      </w:r>
+      <w:r>
+        <w:rPr>
+          <w:sz w:val="24"/>
+          <w:szCs w:val="24"/>
+        </w:rPr>
+        <w:t>11</w:t>
+      </w:r>
+      <w:r>
+        <w:rPr>
+          <w:sz w:val="24"/>
+          <w:szCs w:val="24"/>
+        </w:rPr>
+        <w:t>. Deformed shape for Pyramid (WFEM)</w:t>
+      </w:r>
+    </w:p>
+    <w:p>
+      <w:pPr>
+        <w:jc w:val="center"/>
+        <w:rPr>
+          <w:sz w:val="24"/>
+          <w:szCs w:val="24"/>
+        </w:rPr>
+      </w:pPr>
+    </w:p>
     <w:sectPr>
       <w:pgSz w:w="12240" w:h="15840"/>
       <w:pgMar w:top="1440" w:right="1440" w:bottom="1440" w:left="1440" w:header="720" w:footer="720" w:gutter="0"/>
@@ -3607,7 +5017,7 @@
 </file>
 
 <file path=word/numbering.xml><?xml version="1.0" encoding="utf-8"?>
-<w:numbering xmlns:wpc="http://schemas.microsoft.com/office/word/2010/wordprocessingCanvas" xmlns:mc="http://schemas.openxmlformats.org/markup-compatibility/2006" xmlns:o="urn:schemas-microsoft-com:office:office" xmlns:r="http://schemas.openxmlformats.org/officeDocument/2006/relationships" xmlns:m="http://schemas.openxmlformats.org/officeDocument/2006/math" xmlns:v="urn:schemas-microsoft-com:vml" xmlns:wp14="http://schemas.microsoft.com/office/word/2010/wordprocessingDrawing" xmlns:wp="http://schemas.openxmlformats.org/drawingml/2006/wordprocessingDrawing" xmlns:w10="urn:schemas-microsoft-com:office:word" xmlns:w="http://schemas.openxmlformats.org/wordprocessingml/2006/main" xmlns:w14="http://schemas.microsoft.com/office/word/2010/wordml" xmlns:w15="http://schemas.microsoft.com/office/word/2012/wordml" xmlns:wpg="http://schemas.microsoft.com/office/word/2010/wordprocessingGroup" xmlns:wpi="http://schemas.microsoft.com/office/word/2010/wordprocessingInk" xmlns:wne="http://schemas.microsoft.com/office/word/2006/wordml" xmlns:wps="http://schemas.microsoft.com/office/word/2010/wordprocessingShape" mc:Ignorable="w14 w15 wp14">
+<w:numbering xmlns:wpc="http://schemas.microsoft.com/office/word/2010/wordprocessingCanvas" xmlns:cx="http://schemas.microsoft.com/office/drawing/2014/chartex" xmlns:cx1="http://schemas.microsoft.com/office/drawing/2015/9/8/chartex" xmlns:cx2="http://schemas.microsoft.com/office/drawing/2015/10/21/chartex" xmlns:cx3="http://schemas.microsoft.com/office/drawing/2016/5/9/chartex" xmlns:cx4="http://schemas.microsoft.com/office/drawing/2016/5/10/chartex" xmlns:cx5="http://schemas.microsoft.com/office/drawing/2016/5/11/chartex" xmlns:mc="http://schemas.openxmlformats.org/markup-compatibility/2006" xmlns:o="urn:schemas-microsoft-com:office:office" xmlns:r="http://schemas.openxmlformats.org/officeDocument/2006/relationships" xmlns:m="http://schemas.openxmlformats.org/officeDocument/2006/math" xmlns:v="urn:schemas-microsoft-com:vml" xmlns:wp14="http://schemas.microsoft.com/office/word/2010/wordprocessingDrawing" xmlns:wp="http://schemas.openxmlformats.org/drawingml/2006/wordprocessingDrawing" xmlns:w10="urn:schemas-microsoft-com:office:word" xmlns:w="http://schemas.openxmlformats.org/wordprocessingml/2006/main" xmlns:w14="http://schemas.microsoft.com/office/word/2010/wordml" xmlns:w15="http://schemas.microsoft.com/office/word/2012/wordml" xmlns:w16se="http://schemas.microsoft.com/office/word/2015/wordml/symex" xmlns:wpg="http://schemas.microsoft.com/office/word/2010/wordprocessingGroup" xmlns:wpi="http://schemas.microsoft.com/office/word/2010/wordprocessingInk" xmlns:wne="http://schemas.microsoft.com/office/word/2006/wordml" xmlns:wps="http://schemas.microsoft.com/office/word/2010/wordprocessingShape" mc:Ignorable="w14 w15 w16se wp14">
   <w:abstractNum w:abstractNumId="0" w15:restartNumberingAfterBreak="0">
     <w:nsid w:val="11994BAB"/>
     <w:multiLevelType w:val="hybridMultilevel"/>
@@ -3728,7 +5138,7 @@
 </file>
 
 <file path=word/styles.xml><?xml version="1.0" encoding="utf-8"?>
-<w:styles xmlns:mc="http://schemas.openxmlformats.org/markup-compatibility/2006" xmlns:r="http://schemas.openxmlformats.org/officeDocument/2006/relationships" xmlns:w="http://schemas.openxmlformats.org/wordprocessingml/2006/main" xmlns:w14="http://schemas.microsoft.com/office/word/2010/wordml" xmlns:w15="http://schemas.microsoft.com/office/word/2012/wordml" mc:Ignorable="w14 w15">
+<w:styles xmlns:mc="http://schemas.openxmlformats.org/markup-compatibility/2006" xmlns:r="http://schemas.openxmlformats.org/officeDocument/2006/relationships" xmlns:w="http://schemas.openxmlformats.org/wordprocessingml/2006/main" xmlns:w14="http://schemas.microsoft.com/office/word/2010/wordml" xmlns:w15="http://schemas.microsoft.com/office/word/2012/wordml" xmlns:w16se="http://schemas.microsoft.com/office/word/2015/wordml/symex" mc:Ignorable="w14 w15 w16se">
   <w:docDefaults>
     <w:rPrDefault>
       <w:rPr>
@@ -3744,7 +5154,7 @@
       </w:pPr>
     </w:pPrDefault>
   </w:docDefaults>
-  <w:latentStyles w:defLockedState="0" w:defUIPriority="99" w:defSemiHidden="0" w:defUnhideWhenUsed="0" w:defQFormat="0" w:count="371">
+  <w:latentStyles w:defLockedState="0" w:defUIPriority="99" w:defSemiHidden="0" w:defUnhideWhenUsed="0" w:defQFormat="0" w:count="374">
     <w:lsdException w:name="Normal" w:uiPriority="0" w:qFormat="1"/>
     <w:lsdException w:name="heading 1" w:uiPriority="9" w:qFormat="1"/>
     <w:lsdException w:name="heading 2" w:semiHidden="1" w:uiPriority="9" w:unhideWhenUsed="1" w:qFormat="1"/>
@@ -3850,7 +5260,6 @@
     <w:lsdException w:name="HTML Sample" w:semiHidden="1" w:unhideWhenUsed="1"/>
     <w:lsdException w:name="HTML Typewriter" w:semiHidden="1" w:unhideWhenUsed="1"/>
     <w:lsdException w:name="HTML Variable" w:semiHidden="1" w:unhideWhenUsed="1"/>
-    <w:lsdException w:name="Normal Table" w:semiHidden="1" w:unhideWhenUsed="1"/>
     <w:lsdException w:name="annotation subject" w:semiHidden="1" w:unhideWhenUsed="1"/>
     <w:lsdException w:name="No List" w:semiHidden="1" w:unhideWhenUsed="1"/>
     <w:lsdException w:name="Outline List 1" w:semiHidden="1" w:unhideWhenUsed="1"/>
@@ -3895,7 +5304,6 @@
     <w:lsdException w:name="Table Professional" w:semiHidden="1" w:unhideWhenUsed="1"/>
     <w:lsdException w:name="Table Subtle 1" w:semiHidden="1" w:unhideWhenUsed="1"/>
     <w:lsdException w:name="Table Subtle 2" w:semiHidden="1" w:unhideWhenUsed="1"/>
-    <w:lsdException w:name="Table Web 1" w:semiHidden="1" w:unhideWhenUsed="1"/>
     <w:lsdException w:name="Table Web 2" w:semiHidden="1" w:unhideWhenUsed="1"/>
     <w:lsdException w:name="Table Web 3" w:semiHidden="1" w:unhideWhenUsed="1"/>
     <w:lsdException w:name="Balloon Text" w:semiHidden="1" w:unhideWhenUsed="1"/>
@@ -4116,6 +5524,9 @@
     <w:lsdException w:name="List Table 5 Dark Accent 6" w:uiPriority="50"/>
     <w:lsdException w:name="List Table 6 Colorful Accent 6" w:uiPriority="51"/>
     <w:lsdException w:name="List Table 7 Colorful Accent 6" w:uiPriority="52"/>
+    <w:lsdException w:name="Mention" w:semiHidden="1" w:unhideWhenUsed="1"/>
+    <w:lsdException w:name="Smart Hyperlink" w:semiHidden="1" w:unhideWhenUsed="1"/>
+    <w:lsdException w:name="Hashtag" w:semiHidden="1" w:unhideWhenUsed="1"/>
   </w:latentStyles>
   <w:style w:type="paragraph" w:default="1" w:styleId="Normal">
     <w:name w:val="Normal"/>
@@ -4177,6 +5588,104 @@
         <w:insideV w:val="single" w:sz="4" w:space="0" w:color="auto"/>
       </w:tblBorders>
     </w:tblPr>
+  </w:style>
+  <w:style w:type="character" w:styleId="CommentReference">
+    <w:name w:val="annotation reference"/>
+    <w:basedOn w:val="DefaultParagraphFont"/>
+    <w:uiPriority w:val="99"/>
+    <w:semiHidden/>
+    <w:unhideWhenUsed/>
+    <w:rsid w:val="008E256E"/>
+    <w:rPr>
+      <w:sz w:val="16"/>
+      <w:szCs w:val="16"/>
+    </w:rPr>
+  </w:style>
+  <w:style w:type="paragraph" w:styleId="CommentText">
+    <w:name w:val="annotation text"/>
+    <w:basedOn w:val="Normal"/>
+    <w:link w:val="CommentTextChar"/>
+    <w:uiPriority w:val="99"/>
+    <w:semiHidden/>
+    <w:unhideWhenUsed/>
+    <w:rsid w:val="008E256E"/>
+    <w:pPr>
+      <w:spacing w:line="240" w:lineRule="auto"/>
+    </w:pPr>
+    <w:rPr>
+      <w:sz w:val="20"/>
+      <w:szCs w:val="20"/>
+    </w:rPr>
+  </w:style>
+  <w:style w:type="character" w:customStyle="1" w:styleId="CommentTextChar">
+    <w:name w:val="Comment Text Char"/>
+    <w:basedOn w:val="DefaultParagraphFont"/>
+    <w:link w:val="CommentText"/>
+    <w:uiPriority w:val="99"/>
+    <w:semiHidden/>
+    <w:rsid w:val="008E256E"/>
+    <w:rPr>
+      <w:sz w:val="20"/>
+      <w:szCs w:val="20"/>
+    </w:rPr>
+  </w:style>
+  <w:style w:type="paragraph" w:styleId="CommentSubject">
+    <w:name w:val="annotation subject"/>
+    <w:basedOn w:val="CommentText"/>
+    <w:next w:val="CommentText"/>
+    <w:link w:val="CommentSubjectChar"/>
+    <w:uiPriority w:val="99"/>
+    <w:semiHidden/>
+    <w:unhideWhenUsed/>
+    <w:rsid w:val="008E256E"/>
+    <w:rPr>
+      <w:b/>
+      <w:bCs/>
+    </w:rPr>
+  </w:style>
+  <w:style w:type="character" w:customStyle="1" w:styleId="CommentSubjectChar">
+    <w:name w:val="Comment Subject Char"/>
+    <w:basedOn w:val="CommentTextChar"/>
+    <w:link w:val="CommentSubject"/>
+    <w:uiPriority w:val="99"/>
+    <w:semiHidden/>
+    <w:rsid w:val="008E256E"/>
+    <w:rPr>
+      <w:b/>
+      <w:bCs/>
+      <w:sz w:val="20"/>
+      <w:szCs w:val="20"/>
+    </w:rPr>
+  </w:style>
+  <w:style w:type="paragraph" w:styleId="BalloonText">
+    <w:name w:val="Balloon Text"/>
+    <w:basedOn w:val="Normal"/>
+    <w:link w:val="BalloonTextChar"/>
+    <w:uiPriority w:val="99"/>
+    <w:semiHidden/>
+    <w:unhideWhenUsed/>
+    <w:rsid w:val="008E256E"/>
+    <w:pPr>
+      <w:spacing w:after="0" w:line="240" w:lineRule="auto"/>
+    </w:pPr>
+    <w:rPr>
+      <w:rFonts w:ascii="Segoe UI" w:hAnsi="Segoe UI" w:cs="Segoe UI"/>
+      <w:sz w:val="18"/>
+      <w:szCs w:val="18"/>
+    </w:rPr>
+  </w:style>
+  <w:style w:type="character" w:customStyle="1" w:styleId="BalloonTextChar">
+    <w:name w:val="Balloon Text Char"/>
+    <w:basedOn w:val="DefaultParagraphFont"/>
+    <w:link w:val="BalloonText"/>
+    <w:uiPriority w:val="99"/>
+    <w:semiHidden/>
+    <w:rsid w:val="008E256E"/>
+    <w:rPr>
+      <w:rFonts w:ascii="Segoe UI" w:hAnsi="Segoe UI" w:cs="Segoe UI"/>
+      <w:sz w:val="18"/>
+      <w:szCs w:val="18"/>
+    </w:rPr>
   </w:style>
 </w:styles>
 </file>
